--- a/files/DmytroGrendachCV.docx
+++ b/files/DmytroGrendachCV.docx
@@ -183,7 +183,7 @@
             <w:u w:val="single"/>
             <w:rtl w:val="0"/>
           </w:rPr>
-          <w:t xml:space="preserve">https://grendach.github.io/</w:t>
+          <w:t xml:space="preserve">https://grendach.github.io/cv</w:t>
         </w:r>
       </w:hyperlink>
       <w:r>
@@ -280,7 +280,7 @@
           <w:szCs w:val="24"/>
           <w:rtl w:val="0"/>
         </w:rPr>
-        <w:t xml:space="preserve">Mobile1: +38 066 606 20 02</w:t>
+        <w:t xml:space="preserve">Mobile 1: +38 066 606 20 02</w:t>
       </w:r>
     </w:p>
     <w:p>
@@ -298,7 +298,7 @@
           <w:szCs w:val="24"/>
           <w:rtl w:val="0"/>
         </w:rPr>
-        <w:t xml:space="preserve">Mobile2: +97 152 585 77 85</w:t>
+        <w:t xml:space="preserve">Mobile 2: +97 152 585 77 85</w:t>
       </w:r>
     </w:p>
     <w:p>
@@ -2498,7 +2498,7 @@
           <w:szCs w:val="24"/>
           <w:rtl w:val="0"/>
         </w:rPr>
-        <w:t xml:space="preserve">implement, and support CI/CD process and tools on all stages. </w:t>
+        <w:t xml:space="preserve">implement, and support CI/CD processes and tools on all stages. </w:t>
       </w:r>
     </w:p>
     <w:p>
@@ -3026,7 +3026,7 @@
           <w:szCs w:val="24"/>
           <w:rtl w:val="0"/>
         </w:rPr>
-        <w:t xml:space="preserve">maintain CI/CD process and tools on all stages. </w:t>
+        <w:t xml:space="preserve">maintain CI/CD processes and tools on all stages. </w:t>
       </w:r>
     </w:p>
     <w:p>
@@ -4339,7 +4339,32 @@
           <w:vertAlign w:val="baseline"/>
           <w:rtl w:val="0"/>
         </w:rPr>
-        <w:t xml:space="preserve"> Kafka via Load Balancers, create Grafana dashboards for Kafka monitoring.</w:t>
+        <w:t xml:space="preserve"> Kafka via Load Balancers, </w:t>
+      </w:r>
+      <w:r>
+        <w:rPr>
+          <w:sz w:val="24"/>
+          <w:szCs w:val="24"/>
+          <w:rtl w:val="0"/>
+        </w:rPr>
+        <w:t xml:space="preserve">and creating</w:t>
+      </w:r>
+      <w:r>
+        <w:rPr>
+          <w:rFonts w:ascii="Calibri" w:cs="Calibri" w:eastAsia="Calibri" w:hAnsi="Calibri"/>
+          <w:b w:val="0"/>
+          <w:i w:val="0"/>
+          <w:smallCaps w:val="0"/>
+          <w:strike w:val="0"/>
+          <w:color w:val="000000"/>
+          <w:sz w:val="24"/>
+          <w:szCs w:val="24"/>
+          <w:u w:val="none"/>
+          <w:shd w:fill="auto" w:val="clear"/>
+          <w:vertAlign w:val="baseline"/>
+          <w:rtl w:val="0"/>
+        </w:rPr>
+        <w:t xml:space="preserve"> Grafana dashboards for Kafka monitoring.</w:t>
       </w:r>
       <w:r>
         <w:rPr>
@@ -4852,7 +4877,32 @@
           <w:vertAlign w:val="baseline"/>
           <w:rtl w:val="0"/>
         </w:rPr>
-        <w:t xml:space="preserve">- Servers installation and their maintenance(OS Linux/Windows), Oracle WebLogic </w:t>
+        <w:t xml:space="preserve">- </w:t>
+      </w:r>
+      <w:r>
+        <w:rPr>
+          <w:sz w:val="24"/>
+          <w:szCs w:val="24"/>
+          <w:rtl w:val="0"/>
+        </w:rPr>
+        <w:t xml:space="preserve">Server</w:t>
+      </w:r>
+      <w:r>
+        <w:rPr>
+          <w:rFonts w:ascii="Calibri" w:cs="Calibri" w:eastAsia="Calibri" w:hAnsi="Calibri"/>
+          <w:b w:val="0"/>
+          <w:i w:val="0"/>
+          <w:smallCaps w:val="0"/>
+          <w:strike w:val="0"/>
+          <w:color w:val="000000"/>
+          <w:sz w:val="24"/>
+          <w:szCs w:val="24"/>
+          <w:u w:val="none"/>
+          <w:shd w:fill="auto" w:val="clear"/>
+          <w:vertAlign w:val="baseline"/>
+          <w:rtl w:val="0"/>
+        </w:rPr>
+        <w:t xml:space="preserve"> installation and their maintenance(OS Linux/Windows), Oracle WebLogic </w:t>
       </w:r>
       <w:r>
         <w:rPr>
@@ -5751,7 +5801,32 @@
           <w:vertAlign w:val="baseline"/>
           <w:rtl w:val="0"/>
         </w:rPr>
-        <w:t xml:space="preserve">- Integration and maintenance of Ericsson products and services for mobile operators in EMEA region.</w:t>
+        <w:t xml:space="preserve">- Integration and maintenance of Ericsson products and services for mobile operators </w:t>
+      </w:r>
+      <w:r>
+        <w:rPr>
+          <w:sz w:val="24"/>
+          <w:szCs w:val="24"/>
+          <w:rtl w:val="0"/>
+        </w:rPr>
+        <w:t xml:space="preserve">in the EMEA</w:t>
+      </w:r>
+      <w:r>
+        <w:rPr>
+          <w:rFonts w:ascii="Calibri" w:cs="Calibri" w:eastAsia="Calibri" w:hAnsi="Calibri"/>
+          <w:b w:val="0"/>
+          <w:i w:val="0"/>
+          <w:smallCaps w:val="0"/>
+          <w:strike w:val="0"/>
+          <w:color w:val="000000"/>
+          <w:sz w:val="24"/>
+          <w:szCs w:val="24"/>
+          <w:u w:val="none"/>
+          <w:shd w:fill="auto" w:val="clear"/>
+          <w:vertAlign w:val="baseline"/>
+          <w:rtl w:val="0"/>
+        </w:rPr>
+        <w:t xml:space="preserve"> region.</w:t>
       </w:r>
       <w:r>
         <w:rPr>
@@ -6563,7 +6638,32 @@
           <w:vertAlign w:val="baseline"/>
           <w:rtl w:val="0"/>
         </w:rPr>
-        <w:t xml:space="preserve">- NOC engineer, working in shift.</w:t>
+        <w:t xml:space="preserve">- NOC engineer, working in </w:t>
+      </w:r>
+      <w:r>
+        <w:rPr>
+          <w:sz w:val="24"/>
+          <w:szCs w:val="24"/>
+          <w:rtl w:val="0"/>
+        </w:rPr>
+        <w:t xml:space="preserve">shifts</w:t>
+      </w:r>
+      <w:r>
+        <w:rPr>
+          <w:rFonts w:ascii="Calibri" w:cs="Calibri" w:eastAsia="Calibri" w:hAnsi="Calibri"/>
+          <w:b w:val="0"/>
+          <w:i w:val="0"/>
+          <w:smallCaps w:val="0"/>
+          <w:strike w:val="0"/>
+          <w:color w:val="000000"/>
+          <w:sz w:val="24"/>
+          <w:szCs w:val="24"/>
+          <w:u w:val="none"/>
+          <w:shd w:fill="auto" w:val="clear"/>
+          <w:vertAlign w:val="baseline"/>
+          <w:rtl w:val="0"/>
+        </w:rPr>
+        <w:t xml:space="preserve">.</w:t>
       </w:r>
     </w:p>
     <w:p>

--- a/files/DmytroGrendachCV.docx
+++ b/files/DmytroGrendachCV.docx
@@ -11,7 +11,7 @@
         <w:widowControl w:val="1"/>
         <w:numPr>
           <w:ilvl w:val="6"/>
-          <w:numId w:val="3"/>
+          <w:numId w:val="4"/>
         </w:numPr>
         <w:pBdr>
           <w:top w:space="0" w:sz="0" w:val="nil"/>
@@ -22,8 +22,8 @@
         </w:pBdr>
         <w:shd w:fill="auto" w:val="clear"/>
         <w:tabs>
-          <w:tab w:val="left" w:pos="2430"/>
-          <w:tab w:val="right" w:pos="10926"/>
+          <w:tab w:val="left" w:leader="none" w:pos="2430"/>
+          <w:tab w:val="right" w:leader="none" w:pos="10926"/>
         </w:tabs>
         <w:spacing w:after="0" w:before="0" w:line="240" w:lineRule="auto"/>
         <w:ind w:left="1296" w:right="0" w:hanging="1296"/>
@@ -57,7 +57,7 @@
           <w:vertAlign w:val="baseline"/>
           <w:rtl w:val="0"/>
         </w:rPr>
-        <w:t xml:space="preserve">Dmytro Grendach</w:t>
+        <w:t xml:space="preserve">Dmytro Grendach  </w:t>
       </w:r>
       <w:r>
         <w:rPr>
@@ -77,7 +77,7 @@
             <wp:extent cx="1638300" cy="1571625"/>
             <wp:effectExtent b="0" l="0" r="0" t="0"/>
             <wp:wrapSquare wrapText="bothSides" distB="114300" distT="114300" distL="114300" distR="114300"/>
-            <wp:docPr id="1" name="image1.jpg"/>
+            <wp:docPr id="2" name="image1.jpg"/>
             <a:graphic>
               <a:graphicData uri="http://schemas.openxmlformats.org/drawingml/2006/picture">
                 <pic:pic>
@@ -86,8 +86,8 @@
                     <pic:cNvPicPr preferRelativeResize="0"/>
                   </pic:nvPicPr>
                   <pic:blipFill>
-                    <a:blip r:embed="rId6"/>
-                    <a:srcRect b="0" l="0" r="21461" t="0"/>
+                    <a:blip r:embed="rId7"/>
+                    <a:srcRect b="0" l="0" r="21460" t="0"/>
                     <a:stretch>
                       <a:fillRect/>
                     </a:stretch>
@@ -174,7 +174,7 @@
         </w:rPr>
         <w:t xml:space="preserve">Web: </w:t>
       </w:r>
-      <w:hyperlink r:id="rId7">
+      <w:hyperlink r:id="rId8">
         <w:r>
           <w:rPr>
             <w:color w:val="1155cc"/>
@@ -240,7 +240,7 @@
         </w:rPr>
         <w:t xml:space="preserve">E-mail: </w:t>
       </w:r>
-      <w:hyperlink r:id="rId8">
+      <w:hyperlink r:id="rId9">
         <w:r>
           <w:rPr>
             <w:rFonts w:ascii="Calibri" w:cs="Calibri" w:eastAsia="Calibri" w:hAnsi="Calibri"/>
@@ -280,25 +280,7 @@
           <w:szCs w:val="24"/>
           <w:rtl w:val="0"/>
         </w:rPr>
-        <w:t xml:space="preserve">Mobile 1: +38 066 606 20 02</w:t>
-      </w:r>
-    </w:p>
-    <w:p>
-      <w:pPr>
-        <w:pageBreakBefore w:val="0"/>
-        <w:spacing w:after="0" w:line="240" w:lineRule="auto"/>
-        <w:rPr>
-          <w:sz w:val="24"/>
-          <w:szCs w:val="24"/>
-        </w:rPr>
-      </w:pPr>
-      <w:r>
-        <w:rPr>
-          <w:sz w:val="24"/>
-          <w:szCs w:val="24"/>
-          <w:rtl w:val="0"/>
-        </w:rPr>
-        <w:t xml:space="preserve">Mobile 2: +97 152 585 77 85</w:t>
+        <w:t xml:space="preserve">Phone: +38 066 606 2002; +97 158 594 8785 </w:t>
       </w:r>
     </w:p>
     <w:p>
@@ -453,6 +435,41 @@
         <w:rPr>
           <w:rtl w:val="0"/>
         </w:rPr>
+      </w:r>
+    </w:p>
+    <w:p>
+      <w:pPr>
+        <w:keepNext w:val="0"/>
+        <w:keepLines w:val="0"/>
+        <w:pageBreakBefore w:val="0"/>
+        <w:widowControl w:val="1"/>
+        <w:numPr>
+          <w:ilvl w:val="0"/>
+          <w:numId w:val="3"/>
+        </w:numPr>
+        <w:pBdr>
+          <w:top w:space="0" w:sz="0" w:val="nil"/>
+          <w:left w:space="0" w:sz="0" w:val="nil"/>
+          <w:bottom w:space="0" w:sz="0" w:val="nil"/>
+          <w:right w:space="0" w:sz="0" w:val="nil"/>
+          <w:between w:space="0" w:sz="0" w:val="nil"/>
+        </w:pBdr>
+        <w:shd w:fill="auto" w:val="clear"/>
+        <w:spacing w:after="0" w:before="0" w:line="240" w:lineRule="auto"/>
+        <w:ind w:left="720" w:right="0" w:hanging="360"/>
+        <w:jc w:val="left"/>
+        <w:rPr>
+          <w:sz w:val="24"/>
+          <w:szCs w:val="24"/>
+        </w:rPr>
+      </w:pPr>
+      <w:r>
+        <w:rPr>
+          <w:sz w:val="24"/>
+          <w:szCs w:val="24"/>
+          <w:rtl w:val="0"/>
+        </w:rPr>
+        <w:t xml:space="preserve">AWS Certified Developer - Associate (expired: Dec 18, 2022)</w:t>
       </w:r>
     </w:p>
     <w:p>
@@ -477,17 +494,455 @@
         <w:ind w:left="720" w:right="0" w:hanging="360"/>
         <w:jc w:val="left"/>
         <w:rPr>
-          <w:sz w:val="24"/>
-          <w:szCs w:val="24"/>
-        </w:rPr>
-      </w:pPr>
-      <w:r>
-        <w:rPr>
-          <w:sz w:val="24"/>
-          <w:szCs w:val="24"/>
-          <w:rtl w:val="0"/>
-        </w:rPr>
-        <w:t xml:space="preserve">AWS Certified Developer - Associate (expired: Dec 18, 2022)</w:t>
+          <w:i w:val="0"/>
+          <w:smallCaps w:val="0"/>
+          <w:strike w:val="0"/>
+          <w:color w:val="000000"/>
+          <w:sz w:val="24"/>
+          <w:szCs w:val="24"/>
+          <w:u w:val="none"/>
+          <w:shd w:fill="auto" w:val="clear"/>
+          <w:vertAlign w:val="baseline"/>
+        </w:rPr>
+      </w:pPr>
+      <w:r>
+        <w:rPr>
+          <w:i w:val="0"/>
+          <w:smallCaps w:val="0"/>
+          <w:strike w:val="0"/>
+          <w:color w:val="000000"/>
+          <w:sz w:val="24"/>
+          <w:szCs w:val="24"/>
+          <w:u w:val="none"/>
+          <w:shd w:fill="auto" w:val="clear"/>
+          <w:vertAlign w:val="baseline"/>
+          <w:rtl w:val="0"/>
+        </w:rPr>
+        <w:t xml:space="preserve">DevOps engineer with </w:t>
+      </w:r>
+      <w:r>
+        <w:rPr>
+          <w:sz w:val="24"/>
+          <w:szCs w:val="24"/>
+          <w:rtl w:val="0"/>
+        </w:rPr>
+        <w:t xml:space="preserve">bash and </w:t>
+      </w:r>
+      <w:r>
+        <w:rPr>
+          <w:i w:val="0"/>
+          <w:smallCaps w:val="0"/>
+          <w:strike w:val="0"/>
+          <w:color w:val="000000"/>
+          <w:sz w:val="24"/>
+          <w:szCs w:val="24"/>
+          <w:u w:val="none"/>
+          <w:shd w:fill="auto" w:val="clear"/>
+          <w:vertAlign w:val="baseline"/>
+          <w:rtl w:val="0"/>
+        </w:rPr>
+        <w:t xml:space="preserve">Python experience. </w:t>
+      </w:r>
+    </w:p>
+    <w:p>
+      <w:pPr>
+        <w:keepNext w:val="0"/>
+        <w:keepLines w:val="0"/>
+        <w:pageBreakBefore w:val="0"/>
+        <w:widowControl w:val="1"/>
+        <w:numPr>
+          <w:ilvl w:val="0"/>
+          <w:numId w:val="2"/>
+        </w:numPr>
+        <w:pBdr>
+          <w:top w:space="0" w:sz="0" w:val="nil"/>
+          <w:left w:space="0" w:sz="0" w:val="nil"/>
+          <w:bottom w:space="0" w:sz="0" w:val="nil"/>
+          <w:right w:space="0" w:sz="0" w:val="nil"/>
+          <w:between w:space="0" w:sz="0" w:val="nil"/>
+        </w:pBdr>
+        <w:shd w:fill="auto" w:val="clear"/>
+        <w:spacing w:after="0" w:before="0" w:line="240" w:lineRule="auto"/>
+        <w:ind w:left="720" w:right="0" w:hanging="360"/>
+        <w:jc w:val="left"/>
+        <w:rPr>
+          <w:i w:val="0"/>
+          <w:smallCaps w:val="0"/>
+          <w:strike w:val="0"/>
+          <w:color w:val="000000"/>
+          <w:sz w:val="24"/>
+          <w:szCs w:val="24"/>
+          <w:u w:val="none"/>
+          <w:shd w:fill="auto" w:val="clear"/>
+          <w:vertAlign w:val="baseline"/>
+        </w:rPr>
+      </w:pPr>
+      <w:r>
+        <w:rPr>
+          <w:i w:val="0"/>
+          <w:smallCaps w:val="0"/>
+          <w:strike w:val="0"/>
+          <w:color w:val="000000"/>
+          <w:sz w:val="24"/>
+          <w:szCs w:val="24"/>
+          <w:u w:val="none"/>
+          <w:shd w:fill="auto" w:val="clear"/>
+          <w:vertAlign w:val="baseline"/>
+          <w:rtl w:val="0"/>
+        </w:rPr>
+        <w:t xml:space="preserve">Working with Docker,</w:t>
+      </w:r>
+      <w:r>
+        <w:rPr>
+          <w:sz w:val="24"/>
+          <w:szCs w:val="24"/>
+          <w:rtl w:val="0"/>
+        </w:rPr>
+        <w:t xml:space="preserve"> </w:t>
+      </w:r>
+      <w:r>
+        <w:rPr>
+          <w:i w:val="0"/>
+          <w:smallCaps w:val="0"/>
+          <w:strike w:val="0"/>
+          <w:color w:val="000000"/>
+          <w:sz w:val="24"/>
+          <w:szCs w:val="24"/>
+          <w:u w:val="none"/>
+          <w:shd w:fill="auto" w:val="clear"/>
+          <w:vertAlign w:val="baseline"/>
+          <w:rtl w:val="0"/>
+        </w:rPr>
+        <w:t xml:space="preserve">K</w:t>
+      </w:r>
+      <w:r>
+        <w:rPr>
+          <w:sz w:val="24"/>
+          <w:szCs w:val="24"/>
+          <w:rtl w:val="0"/>
+        </w:rPr>
+        <w:t xml:space="preserve">ubernete</w:t>
+      </w:r>
+      <w:r>
+        <w:rPr>
+          <w:i w:val="0"/>
+          <w:smallCaps w:val="0"/>
+          <w:strike w:val="0"/>
+          <w:color w:val="000000"/>
+          <w:sz w:val="24"/>
+          <w:szCs w:val="24"/>
+          <w:u w:val="none"/>
+          <w:shd w:fill="auto" w:val="clear"/>
+          <w:vertAlign w:val="baseline"/>
+          <w:rtl w:val="0"/>
+        </w:rPr>
+        <w:t xml:space="preserve">s, Terraform, Ansible, Packer,  Helm, Rancher, Kafka, Prometheus, Grafana, CouchDB, GitLab, GitHub, </w:t>
+      </w:r>
+      <w:r>
+        <w:rPr>
+          <w:sz w:val="24"/>
+          <w:szCs w:val="24"/>
+          <w:rtl w:val="0"/>
+        </w:rPr>
+        <w:t xml:space="preserve">TeamCity, Jenkins,</w:t>
+      </w:r>
+      <w:r>
+        <w:rPr>
+          <w:i w:val="0"/>
+          <w:smallCaps w:val="0"/>
+          <w:strike w:val="0"/>
+          <w:color w:val="000000"/>
+          <w:sz w:val="24"/>
+          <w:szCs w:val="24"/>
+          <w:u w:val="none"/>
+          <w:shd w:fill="auto" w:val="clear"/>
+          <w:vertAlign w:val="baseline"/>
+          <w:rtl w:val="0"/>
+        </w:rPr>
+        <w:t xml:space="preserve"> Spinnaker etc. </w:t>
+      </w:r>
+    </w:p>
+    <w:p>
+      <w:pPr>
+        <w:pageBreakBefore w:val="0"/>
+        <w:numPr>
+          <w:ilvl w:val="0"/>
+          <w:numId w:val="2"/>
+        </w:numPr>
+        <w:spacing w:after="0" w:line="240" w:lineRule="auto"/>
+        <w:ind w:left="720" w:hanging="360"/>
+        <w:rPr>
+          <w:sz w:val="24"/>
+          <w:szCs w:val="24"/>
+        </w:rPr>
+      </w:pPr>
+      <w:r>
+        <w:rPr>
+          <w:sz w:val="24"/>
+          <w:szCs w:val="24"/>
+          <w:rtl w:val="0"/>
+        </w:rPr>
+        <w:t xml:space="preserve">AWS, OpenStack cloud providers.</w:t>
+      </w:r>
+    </w:p>
+    <w:p>
+      <w:pPr>
+        <w:keepNext w:val="0"/>
+        <w:keepLines w:val="0"/>
+        <w:pageBreakBefore w:val="0"/>
+        <w:widowControl w:val="1"/>
+        <w:numPr>
+          <w:ilvl w:val="0"/>
+          <w:numId w:val="2"/>
+        </w:numPr>
+        <w:pBdr>
+          <w:top w:space="0" w:sz="0" w:val="nil"/>
+          <w:left w:space="0" w:sz="0" w:val="nil"/>
+          <w:bottom w:space="0" w:sz="0" w:val="nil"/>
+          <w:right w:space="0" w:sz="0" w:val="nil"/>
+          <w:between w:space="0" w:sz="0" w:val="nil"/>
+        </w:pBdr>
+        <w:shd w:fill="auto" w:val="clear"/>
+        <w:spacing w:after="0" w:before="0" w:line="240" w:lineRule="auto"/>
+        <w:ind w:left="720" w:right="0" w:hanging="360"/>
+        <w:jc w:val="left"/>
+        <w:rPr>
+          <w:i w:val="0"/>
+          <w:smallCaps w:val="0"/>
+          <w:strike w:val="0"/>
+          <w:color w:val="000000"/>
+          <w:sz w:val="24"/>
+          <w:szCs w:val="24"/>
+          <w:u w:val="none"/>
+          <w:shd w:fill="auto" w:val="clear"/>
+          <w:vertAlign w:val="baseline"/>
+        </w:rPr>
+      </w:pPr>
+      <w:r>
+        <w:rPr>
+          <w:i w:val="0"/>
+          <w:smallCaps w:val="0"/>
+          <w:strike w:val="0"/>
+          <w:color w:val="000000"/>
+          <w:sz w:val="24"/>
+          <w:szCs w:val="24"/>
+          <w:u w:val="none"/>
+          <w:shd w:fill="auto" w:val="clear"/>
+          <w:vertAlign w:val="baseline"/>
+          <w:rtl w:val="0"/>
+        </w:rPr>
+        <w:t xml:space="preserve">Linux administrator skills</w:t>
+      </w:r>
+      <w:r>
+        <w:rPr>
+          <w:sz w:val="24"/>
+          <w:szCs w:val="24"/>
+          <w:rtl w:val="0"/>
+        </w:rPr>
+        <w:t xml:space="preserve">.</w:t>
+      </w:r>
+      <w:r>
+        <w:rPr>
+          <w:rtl w:val="0"/>
+        </w:rPr>
+      </w:r>
+    </w:p>
+    <w:p>
+      <w:pPr>
+        <w:keepNext w:val="0"/>
+        <w:keepLines w:val="0"/>
+        <w:pageBreakBefore w:val="0"/>
+        <w:widowControl w:val="1"/>
+        <w:numPr>
+          <w:ilvl w:val="0"/>
+          <w:numId w:val="2"/>
+        </w:numPr>
+        <w:pBdr>
+          <w:top w:space="0" w:sz="0" w:val="nil"/>
+          <w:left w:space="0" w:sz="0" w:val="nil"/>
+          <w:bottom w:space="0" w:sz="0" w:val="nil"/>
+          <w:right w:space="0" w:sz="0" w:val="nil"/>
+          <w:between w:space="0" w:sz="0" w:val="nil"/>
+        </w:pBdr>
+        <w:shd w:fill="auto" w:val="clear"/>
+        <w:spacing w:after="0" w:before="0" w:line="240" w:lineRule="auto"/>
+        <w:ind w:left="720" w:right="0" w:hanging="360"/>
+        <w:jc w:val="left"/>
+        <w:rPr>
+          <w:i w:val="0"/>
+          <w:smallCaps w:val="0"/>
+          <w:strike w:val="0"/>
+          <w:color w:val="000000"/>
+          <w:sz w:val="24"/>
+          <w:szCs w:val="24"/>
+          <w:u w:val="none"/>
+          <w:shd w:fill="auto" w:val="clear"/>
+          <w:vertAlign w:val="baseline"/>
+        </w:rPr>
+      </w:pPr>
+      <w:r>
+        <w:rPr>
+          <w:i w:val="0"/>
+          <w:smallCaps w:val="0"/>
+          <w:strike w:val="0"/>
+          <w:color w:val="000000"/>
+          <w:sz w:val="24"/>
+          <w:szCs w:val="24"/>
+          <w:u w:val="none"/>
+          <w:shd w:fill="auto" w:val="clear"/>
+          <w:vertAlign w:val="baseline"/>
+          <w:rtl w:val="0"/>
+        </w:rPr>
+        <w:t xml:space="preserve">Almost 10 years of experience as </w:t>
+      </w:r>
+      <w:r>
+        <w:rPr>
+          <w:sz w:val="24"/>
+          <w:szCs w:val="24"/>
+          <w:rtl w:val="0"/>
+        </w:rPr>
+        <w:t xml:space="preserve">an </w:t>
+      </w:r>
+      <w:r>
+        <w:rPr>
+          <w:i w:val="0"/>
+          <w:smallCaps w:val="0"/>
+          <w:strike w:val="0"/>
+          <w:color w:val="000000"/>
+          <w:sz w:val="24"/>
+          <w:szCs w:val="24"/>
+          <w:u w:val="none"/>
+          <w:shd w:fill="auto" w:val="clear"/>
+          <w:vertAlign w:val="baseline"/>
+          <w:rtl w:val="0"/>
+        </w:rPr>
+        <w:t xml:space="preserve">integration engineer in Telecom projects all over the world.</w:t>
+      </w:r>
+    </w:p>
+    <w:p>
+      <w:pPr>
+        <w:keepNext w:val="0"/>
+        <w:keepLines w:val="0"/>
+        <w:pageBreakBefore w:val="0"/>
+        <w:widowControl w:val="1"/>
+        <w:numPr>
+          <w:ilvl w:val="0"/>
+          <w:numId w:val="2"/>
+        </w:numPr>
+        <w:pBdr>
+          <w:top w:space="0" w:sz="0" w:val="nil"/>
+          <w:left w:space="0" w:sz="0" w:val="nil"/>
+          <w:bottom w:space="0" w:sz="0" w:val="nil"/>
+          <w:right w:space="0" w:sz="0" w:val="nil"/>
+          <w:between w:space="0" w:sz="0" w:val="nil"/>
+        </w:pBdr>
+        <w:shd w:fill="auto" w:val="clear"/>
+        <w:spacing w:after="0" w:before="0" w:line="240" w:lineRule="auto"/>
+        <w:ind w:left="720" w:right="0" w:hanging="360"/>
+        <w:jc w:val="left"/>
+        <w:rPr>
+          <w:i w:val="0"/>
+          <w:smallCaps w:val="0"/>
+          <w:strike w:val="0"/>
+          <w:color w:val="000000"/>
+          <w:sz w:val="24"/>
+          <w:szCs w:val="24"/>
+          <w:u w:val="none"/>
+          <w:shd w:fill="auto" w:val="clear"/>
+          <w:vertAlign w:val="baseline"/>
+        </w:rPr>
+      </w:pPr>
+      <w:r>
+        <w:rPr>
+          <w:i w:val="0"/>
+          <w:smallCaps w:val="0"/>
+          <w:strike w:val="0"/>
+          <w:color w:val="000000"/>
+          <w:sz w:val="24"/>
+          <w:szCs w:val="24"/>
+          <w:u w:val="none"/>
+          <w:shd w:fill="auto" w:val="clear"/>
+          <w:vertAlign w:val="baseline"/>
+          <w:rtl w:val="0"/>
+        </w:rPr>
+        <w:t xml:space="preserve">Deep understanding of network (TCP/IP) </w:t>
+      </w:r>
+      <w:r>
+        <w:rPr>
+          <w:sz w:val="24"/>
+          <w:szCs w:val="24"/>
+          <w:rtl w:val="0"/>
+        </w:rPr>
+        <w:t xml:space="preserve">protocols and OSI model. </w:t>
+      </w:r>
+      <w:r>
+        <w:rPr>
+          <w:i w:val="0"/>
+          <w:smallCaps w:val="0"/>
+          <w:strike w:val="0"/>
+          <w:color w:val="000000"/>
+          <w:sz w:val="28"/>
+          <w:szCs w:val="28"/>
+          <w:u w:val="none"/>
+          <w:shd w:fill="auto" w:val="clear"/>
+          <w:vertAlign w:val="baseline"/>
+          <w:rtl w:val="0"/>
+        </w:rPr>
+        <w:br w:type="textWrapping"/>
+      </w:r>
+      <w:r>
+        <w:rPr>
+          <w:rtl w:val="0"/>
+        </w:rPr>
+      </w:r>
+    </w:p>
+    <w:p>
+      <w:pPr>
+        <w:keepNext w:val="0"/>
+        <w:keepLines w:val="0"/>
+        <w:pageBreakBefore w:val="0"/>
+        <w:widowControl w:val="1"/>
+        <w:pBdr>
+          <w:top w:space="0" w:sz="0" w:val="nil"/>
+          <w:left w:space="0" w:sz="0" w:val="nil"/>
+          <w:bottom w:space="0" w:sz="0" w:val="nil"/>
+          <w:right w:space="0" w:sz="0" w:val="nil"/>
+          <w:between w:space="0" w:sz="0" w:val="nil"/>
+        </w:pBdr>
+        <w:shd w:fill="auto" w:val="clear"/>
+        <w:spacing w:after="0" w:before="0" w:line="240" w:lineRule="auto"/>
+        <w:ind w:left="0" w:right="0" w:firstLine="0"/>
+        <w:jc w:val="left"/>
+        <w:rPr>
+          <w:rFonts w:ascii="Calibri" w:cs="Calibri" w:eastAsia="Calibri" w:hAnsi="Calibri"/>
+          <w:b w:val="0"/>
+          <w:i w:val="0"/>
+          <w:smallCaps w:val="0"/>
+          <w:strike w:val="0"/>
+          <w:color w:val="000000"/>
+          <w:sz w:val="22"/>
+          <w:szCs w:val="22"/>
+          <w:u w:val="none"/>
+          <w:shd w:fill="auto" w:val="clear"/>
+          <w:vertAlign w:val="baseline"/>
+        </w:rPr>
+      </w:pPr>
+      <w:r>
+        <w:rPr>
+          <w:rFonts w:ascii="Calibri" w:cs="Calibri" w:eastAsia="Calibri" w:hAnsi="Calibri"/>
+          <w:b w:val="1"/>
+          <w:i w:val="0"/>
+          <w:smallCaps w:val="0"/>
+          <w:strike w:val="0"/>
+          <w:color w:val="000000"/>
+          <w:sz w:val="28"/>
+          <w:szCs w:val="28"/>
+          <w:u w:val="none"/>
+          <w:shd w:fill="auto" w:val="clear"/>
+          <w:vertAlign w:val="baseline"/>
+          <w:rtl w:val="0"/>
+        </w:rPr>
+        <w:t xml:space="preserve">Education:</w:t>
       </w:r>
       <w:r>
         <w:rPr>
@@ -517,54 +972,405 @@
         <w:ind w:left="720" w:right="0" w:hanging="360"/>
         <w:jc w:val="left"/>
         <w:rPr>
-          <w:i w:val="0"/>
-          <w:smallCaps w:val="0"/>
-          <w:strike w:val="0"/>
-          <w:color w:val="000000"/>
-          <w:sz w:val="24"/>
-          <w:szCs w:val="24"/>
-          <w:u w:val="none"/>
-          <w:shd w:fill="auto" w:val="clear"/>
-          <w:vertAlign w:val="baseline"/>
-        </w:rPr>
-      </w:pPr>
-      <w:r>
-        <w:rPr>
-          <w:i w:val="0"/>
-          <w:smallCaps w:val="0"/>
-          <w:strike w:val="0"/>
-          <w:color w:val="000000"/>
-          <w:sz w:val="24"/>
-          <w:szCs w:val="24"/>
-          <w:u w:val="none"/>
-          <w:shd w:fill="auto" w:val="clear"/>
-          <w:vertAlign w:val="baseline"/>
-          <w:rtl w:val="0"/>
-        </w:rPr>
-        <w:t xml:space="preserve">DevOps engineer with </w:t>
-      </w:r>
-      <w:r>
-        <w:rPr>
-          <w:sz w:val="24"/>
-          <w:szCs w:val="24"/>
-          <w:rtl w:val="0"/>
-        </w:rPr>
-        <w:t xml:space="preserve">bash and </w:t>
-      </w:r>
-      <w:r>
-        <w:rPr>
-          <w:i w:val="0"/>
-          <w:smallCaps w:val="0"/>
-          <w:strike w:val="0"/>
-          <w:color w:val="000000"/>
-          <w:sz w:val="24"/>
-          <w:szCs w:val="24"/>
-          <w:u w:val="none"/>
-          <w:shd w:fill="auto" w:val="clear"/>
-          <w:vertAlign w:val="baseline"/>
-          <w:rtl w:val="0"/>
-        </w:rPr>
-        <w:t xml:space="preserve">Python experience. </w:t>
+          <w:rFonts w:ascii="Calibri" w:cs="Calibri" w:eastAsia="Calibri" w:hAnsi="Calibri"/>
+          <w:i w:val="0"/>
+          <w:smallCaps w:val="0"/>
+          <w:strike w:val="0"/>
+          <w:color w:val="000000"/>
+          <w:u w:val="none"/>
+          <w:shd w:fill="auto" w:val="clear"/>
+          <w:vertAlign w:val="baseline"/>
+        </w:rPr>
+      </w:pPr>
+      <w:r>
+        <w:rPr>
+          <w:rFonts w:ascii="Calibri" w:cs="Calibri" w:eastAsia="Calibri" w:hAnsi="Calibri"/>
+          <w:b w:val="0"/>
+          <w:i w:val="0"/>
+          <w:smallCaps w:val="0"/>
+          <w:strike w:val="0"/>
+          <w:color w:val="000000"/>
+          <w:sz w:val="24"/>
+          <w:szCs w:val="24"/>
+          <w:u w:val="none"/>
+          <w:shd w:fill="auto" w:val="clear"/>
+          <w:vertAlign w:val="baseline"/>
+          <w:rtl w:val="0"/>
+        </w:rPr>
+        <w:t xml:space="preserve">2002-2007 </w:t>
+      </w:r>
+      <w:r>
+        <w:rPr>
+          <w:b w:val="1"/>
+          <w:i w:val="0"/>
+          <w:smallCaps w:val="0"/>
+          <w:strike w:val="0"/>
+          <w:color w:val="000000"/>
+          <w:sz w:val="24"/>
+          <w:szCs w:val="24"/>
+          <w:u w:val="none"/>
+          <w:shd w:fill="auto" w:val="clear"/>
+          <w:vertAlign w:val="baseline"/>
+          <w:rtl w:val="0"/>
+        </w:rPr>
+        <w:t xml:space="preserve">Poltava Institute of Telecommunications</w:t>
+      </w:r>
+      <w:r>
+        <w:rPr>
+          <w:rtl w:val="0"/>
+        </w:rPr>
+      </w:r>
+    </w:p>
+    <w:p>
+      <w:pPr>
+        <w:keepNext w:val="0"/>
+        <w:keepLines w:val="0"/>
+        <w:pageBreakBefore w:val="0"/>
+        <w:widowControl w:val="1"/>
+        <w:pBdr>
+          <w:top w:space="0" w:sz="0" w:val="nil"/>
+          <w:left w:space="0" w:sz="0" w:val="nil"/>
+          <w:bottom w:space="0" w:sz="0" w:val="nil"/>
+          <w:right w:space="0" w:sz="0" w:val="nil"/>
+          <w:between w:space="0" w:sz="0" w:val="nil"/>
+        </w:pBdr>
+        <w:shd w:fill="auto" w:val="clear"/>
+        <w:spacing w:after="0" w:before="0" w:line="240" w:lineRule="auto"/>
+        <w:ind w:left="1170" w:right="0" w:firstLine="0"/>
+        <w:jc w:val="left"/>
+        <w:rPr>
+          <w:rFonts w:ascii="Calibri" w:cs="Calibri" w:eastAsia="Calibri" w:hAnsi="Calibri"/>
+          <w:b w:val="0"/>
+          <w:i w:val="0"/>
+          <w:smallCaps w:val="0"/>
+          <w:strike w:val="0"/>
+          <w:color w:val="000000"/>
+          <w:sz w:val="22"/>
+          <w:szCs w:val="22"/>
+          <w:u w:val="none"/>
+          <w:shd w:fill="auto" w:val="clear"/>
+          <w:vertAlign w:val="baseline"/>
+        </w:rPr>
+      </w:pPr>
+      <w:r>
+        <w:rPr>
+          <w:rFonts w:ascii="Calibri" w:cs="Calibri" w:eastAsia="Calibri" w:hAnsi="Calibri"/>
+          <w:b w:val="0"/>
+          <w:i w:val="0"/>
+          <w:smallCaps w:val="0"/>
+          <w:strike w:val="0"/>
+          <w:color w:val="000000"/>
+          <w:sz w:val="24"/>
+          <w:szCs w:val="24"/>
+          <w:u w:val="none"/>
+          <w:shd w:fill="auto" w:val="clear"/>
+          <w:vertAlign w:val="baseline"/>
+          <w:rtl w:val="0"/>
+        </w:rPr>
+        <w:t xml:space="preserve">Degree: specialist.</w:t>
+      </w:r>
+      <w:r>
+        <w:rPr>
+          <w:rtl w:val="0"/>
+        </w:rPr>
+      </w:r>
+    </w:p>
+    <w:p>
+      <w:pPr>
+        <w:keepNext w:val="0"/>
+        <w:keepLines w:val="0"/>
+        <w:pageBreakBefore w:val="0"/>
+        <w:widowControl w:val="1"/>
+        <w:pBdr>
+          <w:top w:space="0" w:sz="0" w:val="nil"/>
+          <w:left w:space="0" w:sz="0" w:val="nil"/>
+          <w:bottom w:space="0" w:sz="0" w:val="nil"/>
+          <w:right w:space="0" w:sz="0" w:val="nil"/>
+          <w:between w:space="0" w:sz="0" w:val="nil"/>
+        </w:pBdr>
+        <w:shd w:fill="auto" w:val="clear"/>
+        <w:spacing w:after="0" w:before="0" w:line="240" w:lineRule="auto"/>
+        <w:ind w:left="1170" w:right="0" w:firstLine="0"/>
+        <w:jc w:val="left"/>
+        <w:rPr>
+          <w:rFonts w:ascii="Calibri" w:cs="Calibri" w:eastAsia="Calibri" w:hAnsi="Calibri"/>
+          <w:b w:val="0"/>
+          <w:i w:val="0"/>
+          <w:smallCaps w:val="0"/>
+          <w:strike w:val="0"/>
+          <w:color w:val="000000"/>
+          <w:sz w:val="22"/>
+          <w:szCs w:val="22"/>
+          <w:u w:val="none"/>
+          <w:shd w:fill="auto" w:val="clear"/>
+          <w:vertAlign w:val="baseline"/>
+        </w:rPr>
+      </w:pPr>
+      <w:r>
+        <w:rPr>
+          <w:rFonts w:ascii="Calibri" w:cs="Calibri" w:eastAsia="Calibri" w:hAnsi="Calibri"/>
+          <w:b w:val="0"/>
+          <w:i w:val="0"/>
+          <w:smallCaps w:val="0"/>
+          <w:strike w:val="0"/>
+          <w:color w:val="000000"/>
+          <w:sz w:val="24"/>
+          <w:szCs w:val="24"/>
+          <w:u w:val="none"/>
+          <w:shd w:fill="auto" w:val="clear"/>
+          <w:vertAlign w:val="baseline"/>
+          <w:rtl w:val="0"/>
+        </w:rPr>
+        <w:t xml:space="preserve">Specialty: engineer of informational systems.</w:t>
+      </w:r>
+      <w:r>
+        <w:rPr>
+          <w:rtl w:val="0"/>
+        </w:rPr>
+      </w:r>
+    </w:p>
+    <w:p>
+      <w:pPr>
+        <w:keepNext w:val="0"/>
+        <w:keepLines w:val="0"/>
+        <w:pageBreakBefore w:val="0"/>
+        <w:widowControl w:val="1"/>
+        <w:pBdr>
+          <w:top w:space="0" w:sz="0" w:val="nil"/>
+          <w:left w:space="0" w:sz="0" w:val="nil"/>
+          <w:bottom w:space="0" w:sz="0" w:val="nil"/>
+          <w:right w:space="0" w:sz="0" w:val="nil"/>
+          <w:between w:space="0" w:sz="0" w:val="nil"/>
+        </w:pBdr>
+        <w:shd w:fill="auto" w:val="clear"/>
+        <w:spacing w:after="0" w:before="0" w:line="240" w:lineRule="auto"/>
+        <w:ind w:left="360" w:right="0" w:firstLine="0"/>
+        <w:jc w:val="left"/>
+        <w:rPr>
+          <w:b w:val="1"/>
+          <w:i w:val="0"/>
+          <w:smallCaps w:val="0"/>
+          <w:strike w:val="0"/>
+          <w:color w:val="000000"/>
+          <w:sz w:val="22"/>
+          <w:szCs w:val="22"/>
+          <w:u w:val="none"/>
+          <w:shd w:fill="auto" w:val="clear"/>
+          <w:vertAlign w:val="baseline"/>
+        </w:rPr>
+      </w:pPr>
+      <w:r>
+        <w:rPr>
+          <w:rFonts w:ascii="Calibri" w:cs="Calibri" w:eastAsia="Calibri" w:hAnsi="Calibri"/>
+          <w:b w:val="0"/>
+          <w:i w:val="0"/>
+          <w:smallCaps w:val="0"/>
+          <w:strike w:val="0"/>
+          <w:color w:val="000000"/>
+          <w:sz w:val="24"/>
+          <w:szCs w:val="24"/>
+          <w:u w:val="none"/>
+          <w:shd w:fill="auto" w:val="clear"/>
+          <w:vertAlign w:val="baseline"/>
+          <w:rtl w:val="0"/>
+        </w:rPr>
+        <w:t xml:space="preserve">-   2018 </w:t>
+      </w:r>
+      <w:r>
+        <w:rPr>
+          <w:b w:val="1"/>
+          <w:i w:val="0"/>
+          <w:smallCaps w:val="0"/>
+          <w:strike w:val="0"/>
+          <w:color w:val="000000"/>
+          <w:sz w:val="24"/>
+          <w:szCs w:val="24"/>
+          <w:u w:val="none"/>
+          <w:shd w:fill="auto" w:val="clear"/>
+          <w:vertAlign w:val="baseline"/>
+          <w:rtl w:val="0"/>
+        </w:rPr>
+        <w:t xml:space="preserve">Wroclaw Economical University</w:t>
+      </w:r>
+      <w:r>
+        <w:rPr>
+          <w:rtl w:val="0"/>
+        </w:rPr>
+      </w:r>
+    </w:p>
+    <w:p>
+      <w:pPr>
+        <w:keepNext w:val="0"/>
+        <w:keepLines w:val="0"/>
+        <w:pageBreakBefore w:val="0"/>
+        <w:widowControl w:val="1"/>
+        <w:pBdr>
+          <w:top w:space="0" w:sz="0" w:val="nil"/>
+          <w:left w:space="0" w:sz="0" w:val="nil"/>
+          <w:bottom w:space="0" w:sz="0" w:val="nil"/>
+          <w:right w:space="0" w:sz="0" w:val="nil"/>
+          <w:between w:space="0" w:sz="0" w:val="nil"/>
+        </w:pBdr>
+        <w:shd w:fill="auto" w:val="clear"/>
+        <w:spacing w:after="0" w:before="0" w:line="240" w:lineRule="auto"/>
+        <w:ind w:left="1170" w:right="0" w:firstLine="0"/>
+        <w:jc w:val="left"/>
+        <w:rPr>
+          <w:rFonts w:ascii="Calibri" w:cs="Calibri" w:eastAsia="Calibri" w:hAnsi="Calibri"/>
+          <w:b w:val="0"/>
+          <w:i w:val="0"/>
+          <w:smallCaps w:val="0"/>
+          <w:strike w:val="0"/>
+          <w:color w:val="000000"/>
+          <w:sz w:val="22"/>
+          <w:szCs w:val="22"/>
+          <w:u w:val="none"/>
+          <w:shd w:fill="auto" w:val="clear"/>
+          <w:vertAlign w:val="baseline"/>
+        </w:rPr>
+      </w:pPr>
+      <w:r>
+        <w:rPr>
+          <w:rFonts w:ascii="Calibri" w:cs="Calibri" w:eastAsia="Calibri" w:hAnsi="Calibri"/>
+          <w:b w:val="0"/>
+          <w:i w:val="0"/>
+          <w:smallCaps w:val="0"/>
+          <w:strike w:val="0"/>
+          <w:color w:val="000000"/>
+          <w:sz w:val="24"/>
+          <w:szCs w:val="24"/>
+          <w:u w:val="none"/>
+          <w:shd w:fill="auto" w:val="clear"/>
+          <w:vertAlign w:val="baseline"/>
+          <w:rtl w:val="0"/>
+        </w:rPr>
+        <w:t xml:space="preserve">Specialty: project management.</w:t>
+      </w:r>
+      <w:r>
+        <w:rPr>
+          <w:rtl w:val="0"/>
+        </w:rPr>
+      </w:r>
+    </w:p>
+    <w:p>
+      <w:pPr>
+        <w:keepNext w:val="0"/>
+        <w:keepLines w:val="0"/>
+        <w:pageBreakBefore w:val="0"/>
+        <w:widowControl w:val="1"/>
+        <w:pBdr>
+          <w:top w:space="0" w:sz="0" w:val="nil"/>
+          <w:left w:space="0" w:sz="0" w:val="nil"/>
+          <w:bottom w:space="0" w:sz="0" w:val="nil"/>
+          <w:right w:space="0" w:sz="0" w:val="nil"/>
+          <w:between w:space="0" w:sz="0" w:val="nil"/>
+        </w:pBdr>
+        <w:shd w:fill="auto" w:val="clear"/>
+        <w:spacing w:after="0" w:before="0" w:line="240" w:lineRule="auto"/>
+        <w:ind w:left="0" w:right="0" w:firstLine="0"/>
+        <w:jc w:val="left"/>
+        <w:rPr>
+          <w:b w:val="1"/>
+          <w:sz w:val="28"/>
+          <w:szCs w:val="28"/>
+        </w:rPr>
+      </w:pPr>
+      <w:r>
+        <w:rPr>
+          <w:rtl w:val="0"/>
+        </w:rPr>
+      </w:r>
+    </w:p>
+    <w:p>
+      <w:pPr>
+        <w:keepNext w:val="0"/>
+        <w:keepLines w:val="0"/>
+        <w:pageBreakBefore w:val="0"/>
+        <w:widowControl w:val="1"/>
+        <w:pBdr>
+          <w:top w:space="0" w:sz="0" w:val="nil"/>
+          <w:left w:space="0" w:sz="0" w:val="nil"/>
+          <w:bottom w:space="0" w:sz="0" w:val="nil"/>
+          <w:right w:space="0" w:sz="0" w:val="nil"/>
+          <w:between w:space="0" w:sz="0" w:val="nil"/>
+        </w:pBdr>
+        <w:shd w:fill="auto" w:val="clear"/>
+        <w:spacing w:after="0" w:before="0" w:line="240" w:lineRule="auto"/>
+        <w:ind w:left="0" w:right="0" w:firstLine="0"/>
+        <w:jc w:val="left"/>
+        <w:rPr>
+          <w:rFonts w:ascii="Calibri" w:cs="Calibri" w:eastAsia="Calibri" w:hAnsi="Calibri"/>
+          <w:b w:val="0"/>
+          <w:i w:val="0"/>
+          <w:smallCaps w:val="0"/>
+          <w:strike w:val="0"/>
+          <w:color w:val="000000"/>
+          <w:sz w:val="22"/>
+          <w:szCs w:val="22"/>
+          <w:u w:val="none"/>
+          <w:shd w:fill="auto" w:val="clear"/>
+          <w:vertAlign w:val="baseline"/>
+        </w:rPr>
+      </w:pPr>
+      <w:r>
+        <w:rPr>
+          <w:rFonts w:ascii="Calibri" w:cs="Calibri" w:eastAsia="Calibri" w:hAnsi="Calibri"/>
+          <w:b w:val="1"/>
+          <w:i w:val="0"/>
+          <w:smallCaps w:val="0"/>
+          <w:strike w:val="0"/>
+          <w:color w:val="000000"/>
+          <w:sz w:val="28"/>
+          <w:szCs w:val="28"/>
+          <w:u w:val="none"/>
+          <w:shd w:fill="auto" w:val="clear"/>
+          <w:vertAlign w:val="baseline"/>
+          <w:rtl w:val="0"/>
+        </w:rPr>
+        <w:t xml:space="preserve">Additional </w:t>
+      </w:r>
+      <w:r>
+        <w:rPr>
+          <w:b w:val="1"/>
+          <w:sz w:val="28"/>
+          <w:szCs w:val="28"/>
+          <w:rtl w:val="0"/>
+        </w:rPr>
+        <w:t xml:space="preserve">training</w:t>
+      </w:r>
+      <w:r>
+        <w:rPr>
+          <w:rFonts w:ascii="Calibri" w:cs="Calibri" w:eastAsia="Calibri" w:hAnsi="Calibri"/>
+          <w:b w:val="1"/>
+          <w:i w:val="0"/>
+          <w:smallCaps w:val="0"/>
+          <w:strike w:val="0"/>
+          <w:color w:val="000000"/>
+          <w:sz w:val="28"/>
+          <w:szCs w:val="28"/>
+          <w:u w:val="none"/>
+          <w:shd w:fill="auto" w:val="clear"/>
+          <w:vertAlign w:val="baseline"/>
+          <w:rtl w:val="0"/>
+        </w:rPr>
+        <w:t xml:space="preserve">:</w:t>
+      </w:r>
+      <w:r>
+        <w:rPr>
+          <w:rFonts w:ascii="Calibri" w:cs="Calibri" w:eastAsia="Calibri" w:hAnsi="Calibri"/>
+          <w:b w:val="0"/>
+          <w:i w:val="0"/>
+          <w:smallCaps w:val="0"/>
+          <w:strike w:val="0"/>
+          <w:color w:val="000000"/>
+          <w:sz w:val="28"/>
+          <w:szCs w:val="28"/>
+          <w:u w:val="none"/>
+          <w:shd w:fill="auto" w:val="clear"/>
+          <w:vertAlign w:val="baseline"/>
+          <w:rtl w:val="0"/>
+        </w:rPr>
+        <w:t xml:space="preserve">  </w:t>
       </w:r>
       <w:r>
         <w:rPr>
@@ -594,128 +1400,142 @@
         <w:ind w:left="720" w:right="0" w:hanging="360"/>
         <w:jc w:val="left"/>
         <w:rPr>
-          <w:i w:val="0"/>
-          <w:smallCaps w:val="0"/>
-          <w:strike w:val="0"/>
-          <w:color w:val="000000"/>
-          <w:sz w:val="24"/>
-          <w:szCs w:val="24"/>
-          <w:u w:val="none"/>
-          <w:shd w:fill="auto" w:val="clear"/>
-          <w:vertAlign w:val="baseline"/>
-        </w:rPr>
-      </w:pPr>
-      <w:r>
-        <w:rPr>
-          <w:i w:val="0"/>
-          <w:smallCaps w:val="0"/>
-          <w:strike w:val="0"/>
-          <w:color w:val="000000"/>
-          <w:sz w:val="24"/>
-          <w:szCs w:val="24"/>
-          <w:u w:val="none"/>
-          <w:shd w:fill="auto" w:val="clear"/>
-          <w:vertAlign w:val="baseline"/>
-          <w:rtl w:val="0"/>
-        </w:rPr>
-        <w:t xml:space="preserve">Working with Docker,</w:t>
-      </w:r>
-      <w:r>
-        <w:rPr>
-          <w:sz w:val="24"/>
-          <w:szCs w:val="24"/>
-          <w:rtl w:val="0"/>
-        </w:rPr>
-        <w:t xml:space="preserve"> </w:t>
-      </w:r>
-      <w:r>
-        <w:rPr>
-          <w:i w:val="0"/>
-          <w:smallCaps w:val="0"/>
-          <w:strike w:val="0"/>
-          <w:color w:val="000000"/>
-          <w:sz w:val="24"/>
-          <w:szCs w:val="24"/>
-          <w:u w:val="none"/>
-          <w:shd w:fill="auto" w:val="clear"/>
-          <w:vertAlign w:val="baseline"/>
-          <w:rtl w:val="0"/>
-        </w:rPr>
-        <w:t xml:space="preserve">K</w:t>
-      </w:r>
-      <w:r>
-        <w:rPr>
-          <w:sz w:val="24"/>
-          <w:szCs w:val="24"/>
-          <w:rtl w:val="0"/>
-        </w:rPr>
-        <w:t xml:space="preserve">ubernete</w:t>
-      </w:r>
-      <w:r>
-        <w:rPr>
-          <w:i w:val="0"/>
-          <w:smallCaps w:val="0"/>
-          <w:strike w:val="0"/>
-          <w:color w:val="000000"/>
-          <w:sz w:val="24"/>
-          <w:szCs w:val="24"/>
-          <w:u w:val="none"/>
-          <w:shd w:fill="auto" w:val="clear"/>
-          <w:vertAlign w:val="baseline"/>
-          <w:rtl w:val="0"/>
-        </w:rPr>
-        <w:t xml:space="preserve">s, Terraform, Ansible, Packer,  Helm, Rancher, Kafka, Prometheus, Grafana, CouchDB, GitLab, GitHub, </w:t>
-      </w:r>
-      <w:r>
-        <w:rPr>
-          <w:sz w:val="24"/>
-          <w:szCs w:val="24"/>
-          <w:rtl w:val="0"/>
-        </w:rPr>
-        <w:t xml:space="preserve">TeamCity, Jenkins,</w:t>
-      </w:r>
-      <w:r>
-        <w:rPr>
-          <w:i w:val="0"/>
-          <w:smallCaps w:val="0"/>
-          <w:strike w:val="0"/>
-          <w:color w:val="000000"/>
-          <w:sz w:val="24"/>
-          <w:szCs w:val="24"/>
-          <w:u w:val="none"/>
-          <w:shd w:fill="auto" w:val="clear"/>
-          <w:vertAlign w:val="baseline"/>
-          <w:rtl w:val="0"/>
-        </w:rPr>
-        <w:t xml:space="preserve"> Spinnaker etc. </w:t>
-      </w:r>
-      <w:r>
-        <w:rPr>
-          <w:rtl w:val="0"/>
-        </w:rPr>
-      </w:r>
-    </w:p>
-    <w:p>
-      <w:pPr>
-        <w:pageBreakBefore w:val="0"/>
+          <w:rFonts w:ascii="Calibri" w:cs="Calibri" w:eastAsia="Calibri" w:hAnsi="Calibri"/>
+          <w:i w:val="0"/>
+          <w:smallCaps w:val="0"/>
+          <w:strike w:val="0"/>
+          <w:color w:val="000000"/>
+          <w:u w:val="none"/>
+          <w:shd w:fill="auto" w:val="clear"/>
+          <w:vertAlign w:val="baseline"/>
+        </w:rPr>
+      </w:pPr>
+      <w:r>
+        <w:rPr>
+          <w:rFonts w:ascii="Calibri" w:cs="Calibri" w:eastAsia="Calibri" w:hAnsi="Calibri"/>
+          <w:b w:val="0"/>
+          <w:i w:val="0"/>
+          <w:smallCaps w:val="0"/>
+          <w:strike w:val="0"/>
+          <w:color w:val="000000"/>
+          <w:sz w:val="24"/>
+          <w:szCs w:val="24"/>
+          <w:u w:val="none"/>
+          <w:shd w:fill="auto" w:val="clear"/>
+          <w:vertAlign w:val="baseline"/>
+          <w:rtl w:val="0"/>
+        </w:rPr>
+        <w:t xml:space="preserve">2008</w:t>
+      </w:r>
+      <w:r>
+        <w:rPr>
+          <w:sz w:val="24"/>
+          <w:szCs w:val="24"/>
+          <w:rtl w:val="0"/>
+        </w:rPr>
+        <w:t xml:space="preserve"> - </w:t>
+      </w:r>
+      <w:r>
+        <w:rPr>
+          <w:rFonts w:ascii="Calibri" w:cs="Calibri" w:eastAsia="Calibri" w:hAnsi="Calibri"/>
+          <w:b w:val="0"/>
+          <w:i w:val="0"/>
+          <w:smallCaps w:val="0"/>
+          <w:strike w:val="0"/>
+          <w:color w:val="000000"/>
+          <w:sz w:val="24"/>
+          <w:szCs w:val="24"/>
+          <w:u w:val="none"/>
+          <w:shd w:fill="auto" w:val="clear"/>
+          <w:vertAlign w:val="baseline"/>
+          <w:rtl w:val="0"/>
+        </w:rPr>
+        <w:t xml:space="preserve">installation of Huawei routers.</w:t>
+      </w:r>
+      <w:r>
+        <w:rPr>
+          <w:rtl w:val="0"/>
+        </w:rPr>
+      </w:r>
+    </w:p>
+    <w:p>
+      <w:pPr>
+        <w:keepNext w:val="0"/>
+        <w:keepLines w:val="0"/>
+        <w:pageBreakBefore w:val="0"/>
+        <w:widowControl w:val="1"/>
         <w:numPr>
           <w:ilvl w:val="0"/>
           <w:numId w:val="1"/>
         </w:numPr>
-        <w:spacing w:after="0" w:line="240" w:lineRule="auto"/>
-        <w:ind w:left="720" w:hanging="360"/>
-        <w:rPr>
-          <w:sz w:val="24"/>
-          <w:szCs w:val="24"/>
-        </w:rPr>
-      </w:pPr>
-      <w:r>
-        <w:rPr>
-          <w:sz w:val="24"/>
-          <w:szCs w:val="24"/>
-          <w:rtl w:val="0"/>
-        </w:rPr>
-        <w:t xml:space="preserve">AWS, OpenStack cloud providers.</w:t>
+        <w:pBdr>
+          <w:top w:space="0" w:sz="0" w:val="nil"/>
+          <w:left w:space="0" w:sz="0" w:val="nil"/>
+          <w:bottom w:space="0" w:sz="0" w:val="nil"/>
+          <w:right w:space="0" w:sz="0" w:val="nil"/>
+          <w:between w:space="0" w:sz="0" w:val="nil"/>
+        </w:pBdr>
+        <w:shd w:fill="auto" w:val="clear"/>
+        <w:spacing w:after="0" w:before="0" w:line="240" w:lineRule="auto"/>
+        <w:ind w:left="720" w:right="0" w:hanging="360"/>
+        <w:jc w:val="left"/>
+        <w:rPr>
+          <w:rFonts w:ascii="Calibri" w:cs="Calibri" w:eastAsia="Calibri" w:hAnsi="Calibri"/>
+          <w:i w:val="0"/>
+          <w:smallCaps w:val="0"/>
+          <w:strike w:val="0"/>
+          <w:color w:val="000000"/>
+          <w:u w:val="none"/>
+          <w:shd w:fill="auto" w:val="clear"/>
+          <w:vertAlign w:val="baseline"/>
+        </w:rPr>
+      </w:pPr>
+      <w:r>
+        <w:rPr>
+          <w:rFonts w:ascii="Calibri" w:cs="Calibri" w:eastAsia="Calibri" w:hAnsi="Calibri"/>
+          <w:b w:val="0"/>
+          <w:i w:val="0"/>
+          <w:smallCaps w:val="0"/>
+          <w:strike w:val="0"/>
+          <w:color w:val="000000"/>
+          <w:sz w:val="24"/>
+          <w:szCs w:val="24"/>
+          <w:u w:val="none"/>
+          <w:shd w:fill="auto" w:val="clear"/>
+          <w:vertAlign w:val="baseline"/>
+          <w:rtl w:val="0"/>
+        </w:rPr>
+        <w:t xml:space="preserve">2010 </w:t>
+      </w:r>
+      <w:r>
+        <w:rPr>
+          <w:sz w:val="24"/>
+          <w:szCs w:val="24"/>
+          <w:rtl w:val="0"/>
+        </w:rPr>
+        <w:t xml:space="preserve"> - </w:t>
+      </w:r>
+      <w:r>
+        <w:rPr>
+          <w:rFonts w:ascii="Calibri" w:cs="Calibri" w:eastAsia="Calibri" w:hAnsi="Calibri"/>
+          <w:b w:val="0"/>
+          <w:i w:val="0"/>
+          <w:smallCaps w:val="0"/>
+          <w:strike w:val="0"/>
+          <w:color w:val="000000"/>
+          <w:sz w:val="24"/>
+          <w:szCs w:val="24"/>
+          <w:u w:val="none"/>
+          <w:shd w:fill="auto" w:val="clear"/>
+          <w:vertAlign w:val="baseline"/>
+          <w:rtl w:val="0"/>
+        </w:rPr>
+        <w:t xml:space="preserve">Oracle Database 10g: SQL Fundamentals I.</w:t>
+      </w:r>
+      <w:r>
+        <w:rPr>
+          <w:rtl w:val="0"/>
+        </w:rPr>
       </w:r>
     </w:p>
     <w:p>
@@ -740,39 +1560,62 @@
         <w:ind w:left="720" w:right="0" w:hanging="360"/>
         <w:jc w:val="left"/>
         <w:rPr>
-          <w:i w:val="0"/>
-          <w:smallCaps w:val="0"/>
-          <w:strike w:val="0"/>
-          <w:color w:val="000000"/>
-          <w:sz w:val="24"/>
-          <w:szCs w:val="24"/>
-          <w:u w:val="none"/>
-          <w:shd w:fill="auto" w:val="clear"/>
-          <w:vertAlign w:val="baseline"/>
-        </w:rPr>
-      </w:pPr>
-      <w:r>
-        <w:rPr>
-          <w:i w:val="0"/>
-          <w:smallCaps w:val="0"/>
-          <w:strike w:val="0"/>
-          <w:color w:val="000000"/>
-          <w:sz w:val="24"/>
-          <w:szCs w:val="24"/>
-          <w:u w:val="none"/>
-          <w:shd w:fill="auto" w:val="clear"/>
-          <w:vertAlign w:val="baseline"/>
-          <w:rtl w:val="0"/>
-        </w:rPr>
-        <w:t xml:space="preserve">Linux administrator skills</w:t>
-      </w:r>
-      <w:r>
-        <w:rPr>
-          <w:sz w:val="24"/>
-          <w:szCs w:val="24"/>
-          <w:rtl w:val="0"/>
-        </w:rPr>
-        <w:t xml:space="preserve">.</w:t>
+          <w:rFonts w:ascii="Calibri" w:cs="Calibri" w:eastAsia="Calibri" w:hAnsi="Calibri"/>
+          <w:i w:val="0"/>
+          <w:smallCaps w:val="0"/>
+          <w:strike w:val="0"/>
+          <w:color w:val="000000"/>
+          <w:u w:val="none"/>
+          <w:shd w:fill="auto" w:val="clear"/>
+          <w:vertAlign w:val="baseline"/>
+        </w:rPr>
+      </w:pPr>
+      <w:r>
+        <w:rPr>
+          <w:rFonts w:ascii="Calibri" w:cs="Calibri" w:eastAsia="Calibri" w:hAnsi="Calibri"/>
+          <w:b w:val="0"/>
+          <w:i w:val="0"/>
+          <w:smallCaps w:val="0"/>
+          <w:strike w:val="0"/>
+          <w:color w:val="000000"/>
+          <w:sz w:val="24"/>
+          <w:szCs w:val="24"/>
+          <w:u w:val="none"/>
+          <w:shd w:fill="auto" w:val="clear"/>
+          <w:vertAlign w:val="baseline"/>
+          <w:rtl w:val="0"/>
+        </w:rPr>
+        <w:t xml:space="preserve">2013 </w:t>
+      </w:r>
+      <w:r>
+        <w:rPr>
+          <w:sz w:val="24"/>
+          <w:szCs w:val="24"/>
+          <w:rtl w:val="0"/>
+        </w:rPr>
+        <w:t xml:space="preserve">- </w:t>
+      </w:r>
+      <w:r>
+        <w:rPr>
+          <w:rFonts w:ascii="Calibri" w:cs="Calibri" w:eastAsia="Calibri" w:hAnsi="Calibri"/>
+          <w:b w:val="0"/>
+          <w:i w:val="0"/>
+          <w:smallCaps w:val="0"/>
+          <w:strike w:val="0"/>
+          <w:color w:val="000000"/>
+          <w:sz w:val="24"/>
+          <w:szCs w:val="24"/>
+          <w:u w:val="none"/>
+          <w:shd w:fill="auto" w:val="clear"/>
+          <w:vertAlign w:val="baseline"/>
+          <w:rtl w:val="0"/>
+        </w:rPr>
+        <w:t xml:space="preserve">Java learning courses, Basic level.</w:t>
+      </w:r>
+      <w:r>
+        <w:rPr>
+          <w:rtl w:val="0"/>
+        </w:rPr>
       </w:r>
     </w:p>
     <w:p>
@@ -797,54 +1640,57 @@
         <w:ind w:left="720" w:right="0" w:hanging="360"/>
         <w:jc w:val="left"/>
         <w:rPr>
-          <w:i w:val="0"/>
-          <w:smallCaps w:val="0"/>
-          <w:strike w:val="0"/>
-          <w:color w:val="000000"/>
-          <w:sz w:val="24"/>
-          <w:szCs w:val="24"/>
-          <w:u w:val="none"/>
-          <w:shd w:fill="auto" w:val="clear"/>
-          <w:vertAlign w:val="baseline"/>
-        </w:rPr>
-      </w:pPr>
-      <w:r>
-        <w:rPr>
-          <w:i w:val="0"/>
-          <w:smallCaps w:val="0"/>
-          <w:strike w:val="0"/>
-          <w:color w:val="000000"/>
-          <w:sz w:val="24"/>
-          <w:szCs w:val="24"/>
-          <w:u w:val="none"/>
-          <w:shd w:fill="auto" w:val="clear"/>
-          <w:vertAlign w:val="baseline"/>
-          <w:rtl w:val="0"/>
-        </w:rPr>
-        <w:t xml:space="preserve">Almost 10 years of experience as </w:t>
-      </w:r>
-      <w:r>
-        <w:rPr>
-          <w:sz w:val="24"/>
-          <w:szCs w:val="24"/>
-          <w:rtl w:val="0"/>
-        </w:rPr>
-        <w:t xml:space="preserve">an </w:t>
-      </w:r>
-      <w:r>
-        <w:rPr>
-          <w:i w:val="0"/>
-          <w:smallCaps w:val="0"/>
-          <w:strike w:val="0"/>
-          <w:color w:val="000000"/>
-          <w:sz w:val="24"/>
-          <w:szCs w:val="24"/>
-          <w:u w:val="none"/>
-          <w:shd w:fill="auto" w:val="clear"/>
-          <w:vertAlign w:val="baseline"/>
-          <w:rtl w:val="0"/>
-        </w:rPr>
-        <w:t xml:space="preserve">integration engineer in Telecom projects all over the world.</w:t>
+          <w:rFonts w:ascii="Calibri" w:cs="Calibri" w:eastAsia="Calibri" w:hAnsi="Calibri"/>
+          <w:i w:val="0"/>
+          <w:smallCaps w:val="0"/>
+          <w:strike w:val="0"/>
+          <w:color w:val="000000"/>
+          <w:u w:val="none"/>
+          <w:shd w:fill="auto" w:val="clear"/>
+          <w:vertAlign w:val="baseline"/>
+        </w:rPr>
+      </w:pPr>
+      <w:r>
+        <w:rPr>
+          <w:rFonts w:ascii="Calibri" w:cs="Calibri" w:eastAsia="Calibri" w:hAnsi="Calibri"/>
+          <w:b w:val="0"/>
+          <w:i w:val="0"/>
+          <w:smallCaps w:val="0"/>
+          <w:strike w:val="0"/>
+          <w:color w:val="000000"/>
+          <w:sz w:val="24"/>
+          <w:szCs w:val="24"/>
+          <w:u w:val="none"/>
+          <w:shd w:fill="auto" w:val="clear"/>
+          <w:vertAlign w:val="baseline"/>
+          <w:rtl w:val="0"/>
+        </w:rPr>
+        <w:t xml:space="preserve">2014 </w:t>
+      </w:r>
+      <w:r>
+        <w:rPr>
+          <w:sz w:val="24"/>
+          <w:szCs w:val="24"/>
+          <w:rtl w:val="0"/>
+        </w:rPr>
+        <w:t xml:space="preserve">-</w:t>
+      </w:r>
+      <w:r>
+        <w:rPr>
+          <w:rFonts w:ascii="Calibri" w:cs="Calibri" w:eastAsia="Calibri" w:hAnsi="Calibri"/>
+          <w:b w:val="0"/>
+          <w:i w:val="0"/>
+          <w:smallCaps w:val="0"/>
+          <w:strike w:val="0"/>
+          <w:color w:val="000000"/>
+          <w:sz w:val="24"/>
+          <w:szCs w:val="24"/>
+          <w:u w:val="none"/>
+          <w:shd w:fill="auto" w:val="clear"/>
+          <w:vertAlign w:val="baseline"/>
+          <w:rtl w:val="0"/>
+        </w:rPr>
+        <w:t xml:space="preserve"> Presentational skills.</w:t>
       </w:r>
       <w:r>
         <w:rPr>
@@ -874,54 +1720,251 @@
         <w:ind w:left="720" w:right="0" w:hanging="360"/>
         <w:jc w:val="left"/>
         <w:rPr>
-          <w:i w:val="0"/>
-          <w:smallCaps w:val="0"/>
-          <w:strike w:val="0"/>
-          <w:color w:val="000000"/>
-          <w:sz w:val="24"/>
-          <w:szCs w:val="24"/>
-          <w:u w:val="none"/>
-          <w:shd w:fill="auto" w:val="clear"/>
-          <w:vertAlign w:val="baseline"/>
-        </w:rPr>
-      </w:pPr>
-      <w:r>
-        <w:rPr>
-          <w:i w:val="0"/>
-          <w:smallCaps w:val="0"/>
-          <w:strike w:val="0"/>
-          <w:color w:val="000000"/>
-          <w:sz w:val="24"/>
-          <w:szCs w:val="24"/>
-          <w:u w:val="none"/>
-          <w:shd w:fill="auto" w:val="clear"/>
-          <w:vertAlign w:val="baseline"/>
-          <w:rtl w:val="0"/>
-        </w:rPr>
-        <w:t xml:space="preserve">Deep understanding of network (TCP/IP) </w:t>
-      </w:r>
-      <w:r>
-        <w:rPr>
-          <w:sz w:val="24"/>
-          <w:szCs w:val="24"/>
-          <w:rtl w:val="0"/>
-        </w:rPr>
-        <w:t xml:space="preserve">protocols and OSI model. </w:t>
-      </w:r>
-      <w:r>
-        <w:rPr>
-          <w:i w:val="0"/>
-          <w:smallCaps w:val="0"/>
-          <w:strike w:val="0"/>
-          <w:color w:val="000000"/>
+          <w:rFonts w:ascii="Calibri" w:cs="Calibri" w:eastAsia="Calibri" w:hAnsi="Calibri"/>
+          <w:i w:val="0"/>
+          <w:smallCaps w:val="0"/>
+          <w:strike w:val="0"/>
+          <w:color w:val="000000"/>
+          <w:u w:val="none"/>
+          <w:shd w:fill="auto" w:val="clear"/>
+          <w:vertAlign w:val="baseline"/>
+        </w:rPr>
+      </w:pPr>
+      <w:r>
+        <w:rPr>
+          <w:rFonts w:ascii="Calibri" w:cs="Calibri" w:eastAsia="Calibri" w:hAnsi="Calibri"/>
+          <w:b w:val="0"/>
+          <w:i w:val="0"/>
+          <w:smallCaps w:val="0"/>
+          <w:strike w:val="0"/>
+          <w:color w:val="000000"/>
+          <w:sz w:val="24"/>
+          <w:szCs w:val="24"/>
+          <w:u w:val="none"/>
+          <w:shd w:fill="auto" w:val="clear"/>
+          <w:vertAlign w:val="baseline"/>
+          <w:rtl w:val="0"/>
+        </w:rPr>
+        <w:t xml:space="preserve">2014 </w:t>
+      </w:r>
+      <w:r>
+        <w:rPr>
+          <w:sz w:val="24"/>
+          <w:szCs w:val="24"/>
+          <w:rtl w:val="0"/>
+        </w:rPr>
+        <w:t xml:space="preserve">-</w:t>
+      </w:r>
+      <w:r>
+        <w:rPr>
+          <w:rFonts w:ascii="Calibri" w:cs="Calibri" w:eastAsia="Calibri" w:hAnsi="Calibri"/>
+          <w:b w:val="0"/>
+          <w:i w:val="0"/>
+          <w:smallCaps w:val="0"/>
+          <w:strike w:val="0"/>
+          <w:color w:val="000000"/>
+          <w:sz w:val="24"/>
+          <w:szCs w:val="24"/>
+          <w:u w:val="none"/>
+          <w:shd w:fill="auto" w:val="clear"/>
+          <w:vertAlign w:val="baseline"/>
+          <w:rtl w:val="0"/>
+        </w:rPr>
+        <w:t xml:space="preserve"> Design of microwave transport network.</w:t>
+      </w:r>
+      <w:r>
+        <w:rPr>
+          <w:rtl w:val="0"/>
+        </w:rPr>
+      </w:r>
+    </w:p>
+    <w:p>
+      <w:pPr>
+        <w:keepNext w:val="0"/>
+        <w:keepLines w:val="0"/>
+        <w:pageBreakBefore w:val="0"/>
+        <w:widowControl w:val="1"/>
+        <w:numPr>
+          <w:ilvl w:val="0"/>
+          <w:numId w:val="1"/>
+        </w:numPr>
+        <w:pBdr>
+          <w:top w:space="0" w:sz="0" w:val="nil"/>
+          <w:left w:space="0" w:sz="0" w:val="nil"/>
+          <w:bottom w:space="0" w:sz="0" w:val="nil"/>
+          <w:right w:space="0" w:sz="0" w:val="nil"/>
+          <w:between w:space="0" w:sz="0" w:val="nil"/>
+        </w:pBdr>
+        <w:shd w:fill="auto" w:val="clear"/>
+        <w:spacing w:after="0" w:before="0" w:line="240" w:lineRule="auto"/>
+        <w:ind w:left="720" w:right="0" w:hanging="360"/>
+        <w:jc w:val="left"/>
+        <w:rPr>
+          <w:rFonts w:ascii="Calibri" w:cs="Calibri" w:eastAsia="Calibri" w:hAnsi="Calibri"/>
+          <w:i w:val="0"/>
+          <w:smallCaps w:val="0"/>
+          <w:strike w:val="0"/>
+          <w:color w:val="000000"/>
+          <w:u w:val="none"/>
+          <w:shd w:fill="auto" w:val="clear"/>
+          <w:vertAlign w:val="baseline"/>
+        </w:rPr>
+      </w:pPr>
+      <w:r>
+        <w:rPr>
+          <w:rFonts w:ascii="Calibri" w:cs="Calibri" w:eastAsia="Calibri" w:hAnsi="Calibri"/>
+          <w:b w:val="0"/>
+          <w:i w:val="0"/>
+          <w:smallCaps w:val="0"/>
+          <w:strike w:val="0"/>
+          <w:color w:val="000000"/>
+          <w:sz w:val="24"/>
+          <w:szCs w:val="24"/>
+          <w:u w:val="none"/>
+          <w:shd w:fill="auto" w:val="clear"/>
+          <w:vertAlign w:val="baseline"/>
+          <w:rtl w:val="0"/>
+        </w:rPr>
+        <w:t xml:space="preserve">2015 </w:t>
+      </w:r>
+      <w:r>
+        <w:rPr>
+          <w:sz w:val="24"/>
+          <w:szCs w:val="24"/>
+          <w:rtl w:val="0"/>
+        </w:rPr>
+        <w:t xml:space="preserve">-</w:t>
+      </w:r>
+      <w:r>
+        <w:rPr>
+          <w:rFonts w:ascii="Calibri" w:cs="Calibri" w:eastAsia="Calibri" w:hAnsi="Calibri"/>
+          <w:b w:val="0"/>
+          <w:i w:val="0"/>
+          <w:smallCaps w:val="0"/>
+          <w:strike w:val="0"/>
+          <w:color w:val="000000"/>
+          <w:sz w:val="24"/>
+          <w:szCs w:val="24"/>
+          <w:u w:val="none"/>
+          <w:shd w:fill="auto" w:val="clear"/>
+          <w:vertAlign w:val="baseline"/>
+          <w:rtl w:val="0"/>
+        </w:rPr>
+        <w:t xml:space="preserve"> WCDMA protocols and RNC integration.</w:t>
+      </w:r>
+      <w:r>
+        <w:rPr>
+          <w:rtl w:val="0"/>
+        </w:rPr>
+      </w:r>
+    </w:p>
+    <w:p>
+      <w:pPr>
+        <w:keepNext w:val="0"/>
+        <w:keepLines w:val="0"/>
+        <w:pageBreakBefore w:val="0"/>
+        <w:widowControl w:val="1"/>
+        <w:numPr>
+          <w:ilvl w:val="0"/>
+          <w:numId w:val="1"/>
+        </w:numPr>
+        <w:pBdr>
+          <w:top w:space="0" w:sz="0" w:val="nil"/>
+          <w:left w:space="0" w:sz="0" w:val="nil"/>
+          <w:bottom w:space="0" w:sz="0" w:val="nil"/>
+          <w:right w:space="0" w:sz="0" w:val="nil"/>
+          <w:between w:space="0" w:sz="0" w:val="nil"/>
+        </w:pBdr>
+        <w:shd w:fill="auto" w:val="clear"/>
+        <w:spacing w:after="0" w:before="0" w:line="240" w:lineRule="auto"/>
+        <w:ind w:left="720" w:right="0" w:hanging="360"/>
+        <w:jc w:val="left"/>
+        <w:rPr>
+          <w:rFonts w:ascii="Calibri" w:cs="Calibri" w:eastAsia="Calibri" w:hAnsi="Calibri"/>
+          <w:i w:val="0"/>
+          <w:smallCaps w:val="0"/>
+          <w:strike w:val="0"/>
+          <w:color w:val="000000"/>
+          <w:u w:val="none"/>
+          <w:shd w:fill="auto" w:val="clear"/>
+          <w:vertAlign w:val="baseline"/>
+        </w:rPr>
+      </w:pPr>
+      <w:r>
+        <w:rPr>
+          <w:rFonts w:ascii="Calibri" w:cs="Calibri" w:eastAsia="Calibri" w:hAnsi="Calibri"/>
+          <w:b w:val="0"/>
+          <w:i w:val="0"/>
+          <w:smallCaps w:val="0"/>
+          <w:strike w:val="0"/>
+          <w:color w:val="000000"/>
+          <w:sz w:val="24"/>
+          <w:szCs w:val="24"/>
+          <w:u w:val="none"/>
+          <w:shd w:fill="auto" w:val="clear"/>
+          <w:vertAlign w:val="baseline"/>
+          <w:rtl w:val="0"/>
+        </w:rPr>
+        <w:t xml:space="preserve">2018 </w:t>
+      </w:r>
+      <w:r>
+        <w:rPr>
+          <w:sz w:val="24"/>
+          <w:szCs w:val="24"/>
+          <w:rtl w:val="0"/>
+        </w:rPr>
+        <w:t xml:space="preserve">-</w:t>
+      </w:r>
+      <w:r>
+        <w:rPr>
+          <w:rFonts w:ascii="Calibri" w:cs="Calibri" w:eastAsia="Calibri" w:hAnsi="Calibri"/>
+          <w:b w:val="0"/>
+          <w:i w:val="0"/>
+          <w:smallCaps w:val="0"/>
+          <w:strike w:val="0"/>
+          <w:color w:val="000000"/>
+          <w:sz w:val="24"/>
+          <w:szCs w:val="24"/>
+          <w:u w:val="none"/>
+          <w:shd w:fill="auto" w:val="clear"/>
+          <w:vertAlign w:val="baseline"/>
+          <w:rtl w:val="0"/>
+        </w:rPr>
+        <w:t xml:space="preserve"> conferences: GoLab, CoDe, OpenStack days.</w:t>
+      </w:r>
+      <w:r>
+        <w:rPr>
+          <w:rtl w:val="0"/>
+        </w:rPr>
+      </w:r>
+    </w:p>
+    <w:p>
+      <w:pPr>
+        <w:keepNext w:val="0"/>
+        <w:keepLines w:val="0"/>
+        <w:pageBreakBefore w:val="0"/>
+        <w:widowControl w:val="1"/>
+        <w:pBdr>
+          <w:top w:space="0" w:sz="0" w:val="nil"/>
+          <w:left w:space="0" w:sz="0" w:val="nil"/>
+          <w:bottom w:space="0" w:sz="0" w:val="nil"/>
+          <w:right w:space="0" w:sz="0" w:val="nil"/>
+          <w:between w:space="0" w:sz="0" w:val="nil"/>
+        </w:pBdr>
+        <w:shd w:fill="auto" w:val="clear"/>
+        <w:spacing w:after="0" w:before="0" w:line="240" w:lineRule="auto"/>
+        <w:ind w:left="0" w:right="0" w:firstLine="0"/>
+        <w:jc w:val="left"/>
+        <w:rPr>
+          <w:b w:val="1"/>
           <w:sz w:val="28"/>
           <w:szCs w:val="28"/>
-          <w:u w:val="none"/>
-          <w:shd w:fill="auto" w:val="clear"/>
-          <w:vertAlign w:val="baseline"/>
-          <w:rtl w:val="0"/>
-        </w:rPr>
-        <w:br w:type="textWrapping"/>
+        </w:rPr>
+      </w:pPr>
+      <w:r>
+        <w:rPr>
+          <w:rtl w:val="0"/>
+        </w:rPr>
       </w:r>
     </w:p>
     <w:p>
@@ -970,7 +2013,24 @@
           <w:vertAlign w:val="baseline"/>
           <w:rtl w:val="0"/>
         </w:rPr>
-        <w:t xml:space="preserve">Education:</w:t>
+        <w:t xml:space="preserve">Languages:</w:t>
+      </w:r>
+      <w:r>
+        <w:rPr>
+          <w:rFonts w:ascii="Calibri" w:cs="Calibri" w:eastAsia="Calibri" w:hAnsi="Calibri"/>
+          <w:b w:val="0"/>
+          <w:i w:val="0"/>
+          <w:smallCaps w:val="0"/>
+          <w:strike w:val="0"/>
+          <w:color w:val="000000"/>
+          <w:sz w:val="28"/>
+          <w:szCs w:val="28"/>
+          <w:u w:val="none"/>
+          <w:shd w:fill="auto" w:val="clear"/>
+          <w:vertAlign w:val="baseline"/>
+          <w:rtl w:val="0"/>
+        </w:rPr>
+        <w:t xml:space="preserve"> </w:t>
       </w:r>
       <w:r>
         <w:rPr>
@@ -986,7 +2046,7 @@
         <w:widowControl w:val="1"/>
         <w:numPr>
           <w:ilvl w:val="0"/>
-          <w:numId w:val="4"/>
+          <w:numId w:val="1"/>
         </w:numPr>
         <w:pBdr>
           <w:top w:space="0" w:sz="0" w:val="nil"/>
@@ -1025,249 +2085,158 @@
           <w:vertAlign w:val="baseline"/>
           <w:rtl w:val="0"/>
         </w:rPr>
-        <w:t xml:space="preserve">2002-2007 </w:t>
-      </w:r>
-      <w:r>
-        <w:rPr>
-          <w:b w:val="1"/>
-          <w:i w:val="0"/>
-          <w:smallCaps w:val="0"/>
-          <w:strike w:val="0"/>
-          <w:color w:val="000000"/>
-          <w:sz w:val="24"/>
-          <w:szCs w:val="24"/>
-          <w:u w:val="none"/>
-          <w:shd w:fill="auto" w:val="clear"/>
-          <w:vertAlign w:val="baseline"/>
-          <w:rtl w:val="0"/>
-        </w:rPr>
-        <w:t xml:space="preserve">Poltava Institute of Telecommunications</w:t>
-      </w:r>
-    </w:p>
-    <w:p>
-      <w:pPr>
-        <w:keepNext w:val="0"/>
-        <w:keepLines w:val="0"/>
-        <w:pageBreakBefore w:val="0"/>
-        <w:widowControl w:val="1"/>
-        <w:pBdr>
-          <w:top w:space="0" w:sz="0" w:val="nil"/>
-          <w:left w:space="0" w:sz="0" w:val="nil"/>
-          <w:bottom w:space="0" w:sz="0" w:val="nil"/>
-          <w:right w:space="0" w:sz="0" w:val="nil"/>
-          <w:between w:space="0" w:sz="0" w:val="nil"/>
-        </w:pBdr>
-        <w:shd w:fill="auto" w:val="clear"/>
-        <w:spacing w:after="0" w:before="0" w:line="240" w:lineRule="auto"/>
-        <w:ind w:left="1170" w:right="0" w:firstLine="0"/>
+        <w:t xml:space="preserve">Ukrainian</w:t>
+      </w:r>
+      <w:r>
+        <w:rPr>
+          <w:sz w:val="24"/>
+          <w:szCs w:val="24"/>
+          <w:rtl w:val="0"/>
+        </w:rPr>
+        <w:t xml:space="preserve"> - </w:t>
+      </w:r>
+      <w:r>
+        <w:rPr>
+          <w:rFonts w:ascii="Calibri" w:cs="Calibri" w:eastAsia="Calibri" w:hAnsi="Calibri"/>
+          <w:b w:val="0"/>
+          <w:i w:val="0"/>
+          <w:smallCaps w:val="0"/>
+          <w:strike w:val="0"/>
+          <w:color w:val="000000"/>
+          <w:sz w:val="24"/>
+          <w:szCs w:val="24"/>
+          <w:u w:val="none"/>
+          <w:shd w:fill="auto" w:val="clear"/>
+          <w:vertAlign w:val="baseline"/>
+          <w:rtl w:val="0"/>
+        </w:rPr>
+        <w:t xml:space="preserve">native speaker. </w:t>
+      </w:r>
+      <w:r>
+        <w:rPr>
+          <w:rtl w:val="0"/>
+        </w:rPr>
+      </w:r>
+    </w:p>
+    <w:p>
+      <w:pPr>
+        <w:keepNext w:val="0"/>
+        <w:keepLines w:val="0"/>
+        <w:pageBreakBefore w:val="0"/>
+        <w:widowControl w:val="1"/>
+        <w:numPr>
+          <w:ilvl w:val="0"/>
+          <w:numId w:val="1"/>
+        </w:numPr>
+        <w:pBdr>
+          <w:top w:space="0" w:sz="0" w:val="nil"/>
+          <w:left w:space="0" w:sz="0" w:val="nil"/>
+          <w:bottom w:space="0" w:sz="0" w:val="nil"/>
+          <w:right w:space="0" w:sz="0" w:val="nil"/>
+          <w:between w:space="0" w:sz="0" w:val="nil"/>
+        </w:pBdr>
+        <w:shd w:fill="auto" w:val="clear"/>
+        <w:spacing w:after="0" w:before="0" w:line="240" w:lineRule="auto"/>
+        <w:ind w:left="720" w:right="0" w:hanging="360"/>
         <w:jc w:val="left"/>
         <w:rPr>
           <w:rFonts w:ascii="Calibri" w:cs="Calibri" w:eastAsia="Calibri" w:hAnsi="Calibri"/>
-          <w:b w:val="0"/>
-          <w:i w:val="0"/>
-          <w:smallCaps w:val="0"/>
-          <w:strike w:val="0"/>
-          <w:color w:val="000000"/>
-          <w:sz w:val="22"/>
-          <w:szCs w:val="22"/>
-          <w:u w:val="none"/>
-          <w:shd w:fill="auto" w:val="clear"/>
-          <w:vertAlign w:val="baseline"/>
-        </w:rPr>
-      </w:pPr>
-      <w:r>
-        <w:rPr>
-          <w:rFonts w:ascii="Calibri" w:cs="Calibri" w:eastAsia="Calibri" w:hAnsi="Calibri"/>
-          <w:b w:val="0"/>
-          <w:i w:val="0"/>
-          <w:smallCaps w:val="0"/>
-          <w:strike w:val="0"/>
-          <w:color w:val="000000"/>
-          <w:sz w:val="24"/>
-          <w:szCs w:val="24"/>
-          <w:u w:val="none"/>
-          <w:shd w:fill="auto" w:val="clear"/>
-          <w:vertAlign w:val="baseline"/>
-          <w:rtl w:val="0"/>
-        </w:rPr>
-        <w:t xml:space="preserve">Degree: specialist.</w:t>
-      </w:r>
-      <w:r>
-        <w:rPr>
-          <w:rtl w:val="0"/>
-        </w:rPr>
-      </w:r>
-    </w:p>
-    <w:p>
-      <w:pPr>
-        <w:keepNext w:val="0"/>
-        <w:keepLines w:val="0"/>
-        <w:pageBreakBefore w:val="0"/>
-        <w:widowControl w:val="1"/>
-        <w:pBdr>
-          <w:top w:space="0" w:sz="0" w:val="nil"/>
-          <w:left w:space="0" w:sz="0" w:val="nil"/>
-          <w:bottom w:space="0" w:sz="0" w:val="nil"/>
-          <w:right w:space="0" w:sz="0" w:val="nil"/>
-          <w:between w:space="0" w:sz="0" w:val="nil"/>
-        </w:pBdr>
-        <w:shd w:fill="auto" w:val="clear"/>
-        <w:spacing w:after="0" w:before="0" w:line="240" w:lineRule="auto"/>
-        <w:ind w:left="1170" w:right="0" w:firstLine="0"/>
+          <w:i w:val="0"/>
+          <w:smallCaps w:val="0"/>
+          <w:strike w:val="0"/>
+          <w:color w:val="000000"/>
+          <w:u w:val="none"/>
+          <w:shd w:fill="auto" w:val="clear"/>
+          <w:vertAlign w:val="baseline"/>
+        </w:rPr>
+      </w:pPr>
+      <w:r>
+        <w:rPr>
+          <w:rFonts w:ascii="Calibri" w:cs="Calibri" w:eastAsia="Calibri" w:hAnsi="Calibri"/>
+          <w:b w:val="0"/>
+          <w:i w:val="0"/>
+          <w:smallCaps w:val="0"/>
+          <w:strike w:val="0"/>
+          <w:color w:val="000000"/>
+          <w:sz w:val="24"/>
+          <w:szCs w:val="24"/>
+          <w:u w:val="none"/>
+          <w:shd w:fill="auto" w:val="clear"/>
+          <w:vertAlign w:val="baseline"/>
+          <w:rtl w:val="0"/>
+        </w:rPr>
+        <w:t xml:space="preserve">English</w:t>
+      </w:r>
+      <w:r>
+        <w:rPr>
+          <w:sz w:val="24"/>
+          <w:szCs w:val="24"/>
+          <w:rtl w:val="0"/>
+        </w:rPr>
+        <w:t xml:space="preserve"> - upper-intermediate</w:t>
+      </w:r>
+      <w:r>
+        <w:rPr>
+          <w:rFonts w:ascii="Calibri" w:cs="Calibri" w:eastAsia="Calibri" w:hAnsi="Calibri"/>
+          <w:b w:val="0"/>
+          <w:i w:val="0"/>
+          <w:smallCaps w:val="0"/>
+          <w:strike w:val="0"/>
+          <w:color w:val="000000"/>
+          <w:sz w:val="24"/>
+          <w:szCs w:val="24"/>
+          <w:u w:val="none"/>
+          <w:shd w:fill="auto" w:val="clear"/>
+          <w:vertAlign w:val="baseline"/>
+          <w:rtl w:val="0"/>
+        </w:rPr>
+        <w:t xml:space="preserve">.</w:t>
+      </w:r>
+      <w:r>
+        <w:rPr>
+          <w:rtl w:val="0"/>
+        </w:rPr>
+      </w:r>
+    </w:p>
+    <w:p>
+      <w:pPr>
+        <w:keepNext w:val="0"/>
+        <w:keepLines w:val="0"/>
+        <w:pageBreakBefore w:val="0"/>
+        <w:widowControl w:val="1"/>
+        <w:numPr>
+          <w:ilvl w:val="0"/>
+          <w:numId w:val="1"/>
+        </w:numPr>
+        <w:pBdr>
+          <w:top w:space="0" w:sz="0" w:val="nil"/>
+          <w:left w:space="0" w:sz="0" w:val="nil"/>
+          <w:bottom w:space="0" w:sz="0" w:val="nil"/>
+          <w:right w:space="0" w:sz="0" w:val="nil"/>
+          <w:between w:space="0" w:sz="0" w:val="nil"/>
+        </w:pBdr>
+        <w:shd w:fill="auto" w:val="clear"/>
+        <w:spacing w:after="0" w:before="0" w:line="240" w:lineRule="auto"/>
+        <w:ind w:left="720" w:right="0" w:hanging="360"/>
         <w:jc w:val="left"/>
         <w:rPr>
           <w:rFonts w:ascii="Calibri" w:cs="Calibri" w:eastAsia="Calibri" w:hAnsi="Calibri"/>
-          <w:b w:val="0"/>
-          <w:i w:val="0"/>
-          <w:smallCaps w:val="0"/>
-          <w:strike w:val="0"/>
-          <w:color w:val="000000"/>
-          <w:sz w:val="22"/>
-          <w:szCs w:val="22"/>
-          <w:u w:val="none"/>
-          <w:shd w:fill="auto" w:val="clear"/>
-          <w:vertAlign w:val="baseline"/>
-        </w:rPr>
-      </w:pPr>
-      <w:r>
-        <w:rPr>
-          <w:rFonts w:ascii="Calibri" w:cs="Calibri" w:eastAsia="Calibri" w:hAnsi="Calibri"/>
-          <w:b w:val="0"/>
-          <w:i w:val="0"/>
-          <w:smallCaps w:val="0"/>
-          <w:strike w:val="0"/>
-          <w:color w:val="000000"/>
-          <w:sz w:val="24"/>
-          <w:szCs w:val="24"/>
-          <w:u w:val="none"/>
-          <w:shd w:fill="auto" w:val="clear"/>
-          <w:vertAlign w:val="baseline"/>
-          <w:rtl w:val="0"/>
-        </w:rPr>
-        <w:t xml:space="preserve">Specialty: engineer of informational systems.</w:t>
-      </w:r>
-      <w:r>
-        <w:rPr>
-          <w:rtl w:val="0"/>
-        </w:rPr>
-      </w:r>
-    </w:p>
-    <w:p>
-      <w:pPr>
-        <w:keepNext w:val="0"/>
-        <w:keepLines w:val="0"/>
-        <w:pageBreakBefore w:val="0"/>
-        <w:widowControl w:val="1"/>
-        <w:pBdr>
-          <w:top w:space="0" w:sz="0" w:val="nil"/>
-          <w:left w:space="0" w:sz="0" w:val="nil"/>
-          <w:bottom w:space="0" w:sz="0" w:val="nil"/>
-          <w:right w:space="0" w:sz="0" w:val="nil"/>
-          <w:between w:space="0" w:sz="0" w:val="nil"/>
-        </w:pBdr>
-        <w:shd w:fill="auto" w:val="clear"/>
-        <w:spacing w:after="0" w:before="0" w:line="240" w:lineRule="auto"/>
-        <w:ind w:left="360" w:right="0" w:firstLine="0"/>
-        <w:jc w:val="left"/>
-        <w:rPr>
-          <w:b w:val="1"/>
-          <w:i w:val="0"/>
-          <w:smallCaps w:val="0"/>
-          <w:strike w:val="0"/>
-          <w:color w:val="000000"/>
-          <w:sz w:val="22"/>
-          <w:szCs w:val="22"/>
-          <w:u w:val="none"/>
-          <w:shd w:fill="auto" w:val="clear"/>
-          <w:vertAlign w:val="baseline"/>
-        </w:rPr>
-      </w:pPr>
-      <w:r>
-        <w:rPr>
-          <w:rFonts w:ascii="Calibri" w:cs="Calibri" w:eastAsia="Calibri" w:hAnsi="Calibri"/>
-          <w:b w:val="0"/>
-          <w:i w:val="0"/>
-          <w:smallCaps w:val="0"/>
-          <w:strike w:val="0"/>
-          <w:color w:val="000000"/>
-          <w:sz w:val="24"/>
-          <w:szCs w:val="24"/>
-          <w:u w:val="none"/>
-          <w:shd w:fill="auto" w:val="clear"/>
-          <w:vertAlign w:val="baseline"/>
-          <w:rtl w:val="0"/>
-        </w:rPr>
-        <w:t xml:space="preserve">-   2018 </w:t>
-      </w:r>
-      <w:r>
-        <w:rPr>
-          <w:b w:val="1"/>
-          <w:i w:val="0"/>
-          <w:smallCaps w:val="0"/>
-          <w:strike w:val="0"/>
-          <w:color w:val="000000"/>
-          <w:sz w:val="24"/>
-          <w:szCs w:val="24"/>
-          <w:u w:val="none"/>
-          <w:shd w:fill="auto" w:val="clear"/>
-          <w:vertAlign w:val="baseline"/>
-          <w:rtl w:val="0"/>
-        </w:rPr>
-        <w:t xml:space="preserve">Wroclaw Economical University</w:t>
-      </w:r>
-      <w:r>
-        <w:rPr>
-          <w:rtl w:val="0"/>
-        </w:rPr>
-      </w:r>
-    </w:p>
-    <w:p>
-      <w:pPr>
-        <w:keepNext w:val="0"/>
-        <w:keepLines w:val="0"/>
-        <w:pageBreakBefore w:val="0"/>
-        <w:widowControl w:val="1"/>
-        <w:pBdr>
-          <w:top w:space="0" w:sz="0" w:val="nil"/>
-          <w:left w:space="0" w:sz="0" w:val="nil"/>
-          <w:bottom w:space="0" w:sz="0" w:val="nil"/>
-          <w:right w:space="0" w:sz="0" w:val="nil"/>
-          <w:between w:space="0" w:sz="0" w:val="nil"/>
-        </w:pBdr>
-        <w:shd w:fill="auto" w:val="clear"/>
-        <w:spacing w:after="0" w:before="0" w:line="240" w:lineRule="auto"/>
-        <w:ind w:left="1170" w:right="0" w:firstLine="0"/>
-        <w:jc w:val="left"/>
-        <w:rPr>
-          <w:rFonts w:ascii="Calibri" w:cs="Calibri" w:eastAsia="Calibri" w:hAnsi="Calibri"/>
-          <w:b w:val="0"/>
-          <w:i w:val="0"/>
-          <w:smallCaps w:val="0"/>
-          <w:strike w:val="0"/>
-          <w:color w:val="000000"/>
-          <w:sz w:val="22"/>
-          <w:szCs w:val="22"/>
-          <w:u w:val="none"/>
-          <w:shd w:fill="auto" w:val="clear"/>
-          <w:vertAlign w:val="baseline"/>
-        </w:rPr>
-      </w:pPr>
-      <w:r>
-        <w:rPr>
-          <w:rFonts w:ascii="Calibri" w:cs="Calibri" w:eastAsia="Calibri" w:hAnsi="Calibri"/>
-          <w:b w:val="0"/>
-          <w:i w:val="0"/>
-          <w:smallCaps w:val="0"/>
-          <w:strike w:val="0"/>
-          <w:color w:val="000000"/>
-          <w:sz w:val="24"/>
-          <w:szCs w:val="24"/>
-          <w:u w:val="none"/>
-          <w:shd w:fill="auto" w:val="clear"/>
-          <w:vertAlign w:val="baseline"/>
-          <w:rtl w:val="0"/>
-        </w:rPr>
-        <w:t xml:space="preserve">Specialty: project management.</w:t>
+          <w:i w:val="0"/>
+          <w:smallCaps w:val="0"/>
+          <w:strike w:val="0"/>
+          <w:color w:val="000000"/>
+          <w:u w:val="none"/>
+          <w:shd w:fill="auto" w:val="clear"/>
+          <w:vertAlign w:val="baseline"/>
+        </w:rPr>
+      </w:pPr>
+      <w:r>
+        <w:rPr>
+          <w:sz w:val="24"/>
+          <w:szCs w:val="24"/>
+          <w:rtl w:val="0"/>
+        </w:rPr>
+        <w:t xml:space="preserve">Polish - intermediate.</w:t>
       </w:r>
       <w:r>
         <w:rPr>
@@ -1322,639 +2291,98 @@
         <w:ind w:left="0" w:right="0" w:firstLine="0"/>
         <w:jc w:val="left"/>
         <w:rPr>
-          <w:rFonts w:ascii="Calibri" w:cs="Calibri" w:eastAsia="Calibri" w:hAnsi="Calibri"/>
-          <w:b w:val="0"/>
-          <w:i w:val="0"/>
-          <w:smallCaps w:val="0"/>
-          <w:strike w:val="0"/>
-          <w:color w:val="000000"/>
-          <w:sz w:val="22"/>
-          <w:szCs w:val="22"/>
-          <w:u w:val="none"/>
-          <w:shd w:fill="auto" w:val="clear"/>
-          <w:vertAlign w:val="baseline"/>
-        </w:rPr>
-      </w:pPr>
-      <w:r>
-        <w:rPr>
-          <w:rFonts w:ascii="Calibri" w:cs="Calibri" w:eastAsia="Calibri" w:hAnsi="Calibri"/>
-          <w:b w:val="1"/>
-          <w:i w:val="0"/>
-          <w:smallCaps w:val="0"/>
-          <w:strike w:val="0"/>
-          <w:color w:val="000000"/>
+          <w:b w:val="1"/>
           <w:sz w:val="28"/>
           <w:szCs w:val="28"/>
-          <w:u w:val="none"/>
-          <w:shd w:fill="auto" w:val="clear"/>
-          <w:vertAlign w:val="baseline"/>
-          <w:rtl w:val="0"/>
-        </w:rPr>
-        <w:t xml:space="preserve">Additional </w:t>
-      </w:r>
-      <w:r>
+        </w:rPr>
+      </w:pPr>
+      <w:r>
+        <w:rPr>
+          <w:rtl w:val="0"/>
+        </w:rPr>
+      </w:r>
+    </w:p>
+    <w:p>
+      <w:pPr>
+        <w:keepNext w:val="0"/>
+        <w:keepLines w:val="0"/>
+        <w:pageBreakBefore w:val="0"/>
+        <w:widowControl w:val="1"/>
+        <w:pBdr>
+          <w:top w:space="0" w:sz="0" w:val="nil"/>
+          <w:left w:space="0" w:sz="0" w:val="nil"/>
+          <w:bottom w:space="0" w:sz="0" w:val="nil"/>
+          <w:right w:space="0" w:sz="0" w:val="nil"/>
+          <w:between w:space="0" w:sz="0" w:val="nil"/>
+        </w:pBdr>
+        <w:shd w:fill="auto" w:val="clear"/>
+        <w:spacing w:after="0" w:before="0" w:line="240" w:lineRule="auto"/>
+        <w:ind w:left="0" w:right="0" w:firstLine="0"/>
+        <w:jc w:val="left"/>
         <w:rPr>
           <w:b w:val="1"/>
           <w:sz w:val="28"/>
           <w:szCs w:val="28"/>
-          <w:rtl w:val="0"/>
-        </w:rPr>
-        <w:t xml:space="preserve">training</w:t>
-      </w:r>
-      <w:r>
-        <w:rPr>
-          <w:rFonts w:ascii="Calibri" w:cs="Calibri" w:eastAsia="Calibri" w:hAnsi="Calibri"/>
-          <w:b w:val="1"/>
-          <w:i w:val="0"/>
-          <w:smallCaps w:val="0"/>
-          <w:strike w:val="0"/>
-          <w:color w:val="000000"/>
+        </w:rPr>
+      </w:pPr>
+      <w:r>
+        <w:rPr>
+          <w:rtl w:val="0"/>
+        </w:rPr>
+      </w:r>
+    </w:p>
+    <w:p>
+      <w:pPr>
+        <w:keepNext w:val="0"/>
+        <w:keepLines w:val="0"/>
+        <w:pageBreakBefore w:val="0"/>
+        <w:widowControl w:val="1"/>
+        <w:pBdr>
+          <w:top w:space="0" w:sz="0" w:val="nil"/>
+          <w:left w:space="0" w:sz="0" w:val="nil"/>
+          <w:bottom w:space="0" w:sz="0" w:val="nil"/>
+          <w:right w:space="0" w:sz="0" w:val="nil"/>
+          <w:between w:space="0" w:sz="0" w:val="nil"/>
+        </w:pBdr>
+        <w:shd w:fill="auto" w:val="clear"/>
+        <w:spacing w:after="0" w:before="0" w:line="240" w:lineRule="auto"/>
+        <w:ind w:left="0" w:right="0" w:firstLine="0"/>
+        <w:jc w:val="left"/>
+        <w:rPr>
+          <w:b w:val="1"/>
           <w:sz w:val="28"/>
           <w:szCs w:val="28"/>
-          <w:u w:val="none"/>
-          <w:shd w:fill="auto" w:val="clear"/>
-          <w:vertAlign w:val="baseline"/>
-          <w:rtl w:val="0"/>
-        </w:rPr>
-        <w:t xml:space="preserve">:</w:t>
-      </w:r>
-      <w:r>
-        <w:rPr>
-          <w:rFonts w:ascii="Calibri" w:cs="Calibri" w:eastAsia="Calibri" w:hAnsi="Calibri"/>
-          <w:b w:val="0"/>
-          <w:i w:val="0"/>
-          <w:smallCaps w:val="0"/>
-          <w:strike w:val="0"/>
-          <w:color w:val="000000"/>
+        </w:rPr>
+      </w:pPr>
+      <w:r>
+        <w:rPr>
+          <w:rtl w:val="0"/>
+        </w:rPr>
+      </w:r>
+    </w:p>
+    <w:p>
+      <w:pPr>
+        <w:keepNext w:val="0"/>
+        <w:keepLines w:val="0"/>
+        <w:pageBreakBefore w:val="0"/>
+        <w:widowControl w:val="1"/>
+        <w:pBdr>
+          <w:top w:space="0" w:sz="0" w:val="nil"/>
+          <w:left w:space="0" w:sz="0" w:val="nil"/>
+          <w:bottom w:space="0" w:sz="0" w:val="nil"/>
+          <w:right w:space="0" w:sz="0" w:val="nil"/>
+          <w:between w:space="0" w:sz="0" w:val="nil"/>
+        </w:pBdr>
+        <w:shd w:fill="auto" w:val="clear"/>
+        <w:spacing w:after="0" w:before="0" w:line="240" w:lineRule="auto"/>
+        <w:ind w:left="0" w:right="0" w:firstLine="0"/>
+        <w:jc w:val="left"/>
+        <w:rPr>
+          <w:b w:val="1"/>
           <w:sz w:val="28"/>
           <w:szCs w:val="28"/>
-          <w:u w:val="none"/>
-          <w:shd w:fill="auto" w:val="clear"/>
-          <w:vertAlign w:val="baseline"/>
-          <w:rtl w:val="0"/>
-        </w:rPr>
-        <w:t xml:space="preserve">  </w:t>
-      </w:r>
-      <w:r>
-        <w:rPr>
-          <w:rtl w:val="0"/>
-        </w:rPr>
-      </w:r>
-    </w:p>
-    <w:p>
-      <w:pPr>
-        <w:keepNext w:val="0"/>
-        <w:keepLines w:val="0"/>
-        <w:pageBreakBefore w:val="0"/>
-        <w:widowControl w:val="1"/>
-        <w:numPr>
-          <w:ilvl w:val="0"/>
-          <w:numId w:val="4"/>
-        </w:numPr>
-        <w:pBdr>
-          <w:top w:space="0" w:sz="0" w:val="nil"/>
-          <w:left w:space="0" w:sz="0" w:val="nil"/>
-          <w:bottom w:space="0" w:sz="0" w:val="nil"/>
-          <w:right w:space="0" w:sz="0" w:val="nil"/>
-          <w:between w:space="0" w:sz="0" w:val="nil"/>
-        </w:pBdr>
-        <w:shd w:fill="auto" w:val="clear"/>
-        <w:spacing w:after="0" w:before="0" w:line="240" w:lineRule="auto"/>
-        <w:ind w:left="720" w:right="0" w:hanging="360"/>
-        <w:jc w:val="left"/>
-        <w:rPr>
-          <w:rFonts w:ascii="Calibri" w:cs="Calibri" w:eastAsia="Calibri" w:hAnsi="Calibri"/>
-          <w:i w:val="0"/>
-          <w:smallCaps w:val="0"/>
-          <w:strike w:val="0"/>
-          <w:color w:val="000000"/>
-          <w:u w:val="none"/>
-          <w:shd w:fill="auto" w:val="clear"/>
-          <w:vertAlign w:val="baseline"/>
-        </w:rPr>
-      </w:pPr>
-      <w:r>
-        <w:rPr>
-          <w:rFonts w:ascii="Calibri" w:cs="Calibri" w:eastAsia="Calibri" w:hAnsi="Calibri"/>
-          <w:b w:val="0"/>
-          <w:i w:val="0"/>
-          <w:smallCaps w:val="0"/>
-          <w:strike w:val="0"/>
-          <w:color w:val="000000"/>
-          <w:sz w:val="24"/>
-          <w:szCs w:val="24"/>
-          <w:u w:val="none"/>
-          <w:shd w:fill="auto" w:val="clear"/>
-          <w:vertAlign w:val="baseline"/>
-          <w:rtl w:val="0"/>
-        </w:rPr>
-        <w:t xml:space="preserve">2008</w:t>
-      </w:r>
-      <w:r>
-        <w:rPr>
-          <w:sz w:val="24"/>
-          <w:szCs w:val="24"/>
-          <w:rtl w:val="0"/>
-        </w:rPr>
-        <w:t xml:space="preserve"> - </w:t>
-      </w:r>
-      <w:r>
-        <w:rPr>
-          <w:rFonts w:ascii="Calibri" w:cs="Calibri" w:eastAsia="Calibri" w:hAnsi="Calibri"/>
-          <w:b w:val="0"/>
-          <w:i w:val="0"/>
-          <w:smallCaps w:val="0"/>
-          <w:strike w:val="0"/>
-          <w:color w:val="000000"/>
-          <w:sz w:val="24"/>
-          <w:szCs w:val="24"/>
-          <w:u w:val="none"/>
-          <w:shd w:fill="auto" w:val="clear"/>
-          <w:vertAlign w:val="baseline"/>
-          <w:rtl w:val="0"/>
-        </w:rPr>
-        <w:t xml:space="preserve">installation of Huawei routers.</w:t>
-      </w:r>
-      <w:r>
-        <w:rPr>
-          <w:rtl w:val="0"/>
-        </w:rPr>
-      </w:r>
-    </w:p>
-    <w:p>
-      <w:pPr>
-        <w:keepNext w:val="0"/>
-        <w:keepLines w:val="0"/>
-        <w:pageBreakBefore w:val="0"/>
-        <w:widowControl w:val="1"/>
-        <w:numPr>
-          <w:ilvl w:val="0"/>
-          <w:numId w:val="4"/>
-        </w:numPr>
-        <w:pBdr>
-          <w:top w:space="0" w:sz="0" w:val="nil"/>
-          <w:left w:space="0" w:sz="0" w:val="nil"/>
-          <w:bottom w:space="0" w:sz="0" w:val="nil"/>
-          <w:right w:space="0" w:sz="0" w:val="nil"/>
-          <w:between w:space="0" w:sz="0" w:val="nil"/>
-        </w:pBdr>
-        <w:shd w:fill="auto" w:val="clear"/>
-        <w:spacing w:after="0" w:before="0" w:line="240" w:lineRule="auto"/>
-        <w:ind w:left="720" w:right="0" w:hanging="360"/>
-        <w:jc w:val="left"/>
-        <w:rPr>
-          <w:rFonts w:ascii="Calibri" w:cs="Calibri" w:eastAsia="Calibri" w:hAnsi="Calibri"/>
-          <w:i w:val="0"/>
-          <w:smallCaps w:val="0"/>
-          <w:strike w:val="0"/>
-          <w:color w:val="000000"/>
-          <w:u w:val="none"/>
-          <w:shd w:fill="auto" w:val="clear"/>
-          <w:vertAlign w:val="baseline"/>
-        </w:rPr>
-      </w:pPr>
-      <w:r>
-        <w:rPr>
-          <w:rFonts w:ascii="Calibri" w:cs="Calibri" w:eastAsia="Calibri" w:hAnsi="Calibri"/>
-          <w:b w:val="0"/>
-          <w:i w:val="0"/>
-          <w:smallCaps w:val="0"/>
-          <w:strike w:val="0"/>
-          <w:color w:val="000000"/>
-          <w:sz w:val="24"/>
-          <w:szCs w:val="24"/>
-          <w:u w:val="none"/>
-          <w:shd w:fill="auto" w:val="clear"/>
-          <w:vertAlign w:val="baseline"/>
-          <w:rtl w:val="0"/>
-        </w:rPr>
-        <w:t xml:space="preserve">2010 </w:t>
-      </w:r>
-      <w:r>
-        <w:rPr>
-          <w:sz w:val="24"/>
-          <w:szCs w:val="24"/>
-          <w:rtl w:val="0"/>
-        </w:rPr>
-        <w:t xml:space="preserve"> - </w:t>
-      </w:r>
-      <w:r>
-        <w:rPr>
-          <w:rFonts w:ascii="Calibri" w:cs="Calibri" w:eastAsia="Calibri" w:hAnsi="Calibri"/>
-          <w:b w:val="0"/>
-          <w:i w:val="0"/>
-          <w:smallCaps w:val="0"/>
-          <w:strike w:val="0"/>
-          <w:color w:val="000000"/>
-          <w:sz w:val="24"/>
-          <w:szCs w:val="24"/>
-          <w:u w:val="none"/>
-          <w:shd w:fill="auto" w:val="clear"/>
-          <w:vertAlign w:val="baseline"/>
-          <w:rtl w:val="0"/>
-        </w:rPr>
-        <w:t xml:space="preserve">Oracle Database 10g: SQL Fundamentals I.</w:t>
-      </w:r>
-      <w:r>
-        <w:rPr>
-          <w:rtl w:val="0"/>
-        </w:rPr>
-      </w:r>
-    </w:p>
-    <w:p>
-      <w:pPr>
-        <w:keepNext w:val="0"/>
-        <w:keepLines w:val="0"/>
-        <w:pageBreakBefore w:val="0"/>
-        <w:widowControl w:val="1"/>
-        <w:numPr>
-          <w:ilvl w:val="0"/>
-          <w:numId w:val="4"/>
-        </w:numPr>
-        <w:pBdr>
-          <w:top w:space="0" w:sz="0" w:val="nil"/>
-          <w:left w:space="0" w:sz="0" w:val="nil"/>
-          <w:bottom w:space="0" w:sz="0" w:val="nil"/>
-          <w:right w:space="0" w:sz="0" w:val="nil"/>
-          <w:between w:space="0" w:sz="0" w:val="nil"/>
-        </w:pBdr>
-        <w:shd w:fill="auto" w:val="clear"/>
-        <w:spacing w:after="0" w:before="0" w:line="240" w:lineRule="auto"/>
-        <w:ind w:left="720" w:right="0" w:hanging="360"/>
-        <w:jc w:val="left"/>
-        <w:rPr>
-          <w:rFonts w:ascii="Calibri" w:cs="Calibri" w:eastAsia="Calibri" w:hAnsi="Calibri"/>
-          <w:i w:val="0"/>
-          <w:smallCaps w:val="0"/>
-          <w:strike w:val="0"/>
-          <w:color w:val="000000"/>
-          <w:u w:val="none"/>
-          <w:shd w:fill="auto" w:val="clear"/>
-          <w:vertAlign w:val="baseline"/>
-        </w:rPr>
-      </w:pPr>
-      <w:r>
-        <w:rPr>
-          <w:rFonts w:ascii="Calibri" w:cs="Calibri" w:eastAsia="Calibri" w:hAnsi="Calibri"/>
-          <w:b w:val="0"/>
-          <w:i w:val="0"/>
-          <w:smallCaps w:val="0"/>
-          <w:strike w:val="0"/>
-          <w:color w:val="000000"/>
-          <w:sz w:val="24"/>
-          <w:szCs w:val="24"/>
-          <w:u w:val="none"/>
-          <w:shd w:fill="auto" w:val="clear"/>
-          <w:vertAlign w:val="baseline"/>
-          <w:rtl w:val="0"/>
-        </w:rPr>
-        <w:t xml:space="preserve">2013 </w:t>
-      </w:r>
-      <w:r>
-        <w:rPr>
-          <w:sz w:val="24"/>
-          <w:szCs w:val="24"/>
-          <w:rtl w:val="0"/>
-        </w:rPr>
-        <w:t xml:space="preserve">- </w:t>
-      </w:r>
-      <w:r>
-        <w:rPr>
-          <w:rFonts w:ascii="Calibri" w:cs="Calibri" w:eastAsia="Calibri" w:hAnsi="Calibri"/>
-          <w:b w:val="0"/>
-          <w:i w:val="0"/>
-          <w:smallCaps w:val="0"/>
-          <w:strike w:val="0"/>
-          <w:color w:val="000000"/>
-          <w:sz w:val="24"/>
-          <w:szCs w:val="24"/>
-          <w:u w:val="none"/>
-          <w:shd w:fill="auto" w:val="clear"/>
-          <w:vertAlign w:val="baseline"/>
-          <w:rtl w:val="0"/>
-        </w:rPr>
-        <w:t xml:space="preserve">Java learning courses, Basic level.</w:t>
-      </w:r>
-      <w:r>
-        <w:rPr>
-          <w:rtl w:val="0"/>
-        </w:rPr>
-      </w:r>
-    </w:p>
-    <w:p>
-      <w:pPr>
-        <w:keepNext w:val="0"/>
-        <w:keepLines w:val="0"/>
-        <w:pageBreakBefore w:val="0"/>
-        <w:widowControl w:val="1"/>
-        <w:numPr>
-          <w:ilvl w:val="0"/>
-          <w:numId w:val="4"/>
-        </w:numPr>
-        <w:pBdr>
-          <w:top w:space="0" w:sz="0" w:val="nil"/>
-          <w:left w:space="0" w:sz="0" w:val="nil"/>
-          <w:bottom w:space="0" w:sz="0" w:val="nil"/>
-          <w:right w:space="0" w:sz="0" w:val="nil"/>
-          <w:between w:space="0" w:sz="0" w:val="nil"/>
-        </w:pBdr>
-        <w:shd w:fill="auto" w:val="clear"/>
-        <w:spacing w:after="0" w:before="0" w:line="240" w:lineRule="auto"/>
-        <w:ind w:left="720" w:right="0" w:hanging="360"/>
-        <w:jc w:val="left"/>
-        <w:rPr>
-          <w:rFonts w:ascii="Calibri" w:cs="Calibri" w:eastAsia="Calibri" w:hAnsi="Calibri"/>
-          <w:i w:val="0"/>
-          <w:smallCaps w:val="0"/>
-          <w:strike w:val="0"/>
-          <w:color w:val="000000"/>
-          <w:u w:val="none"/>
-          <w:shd w:fill="auto" w:val="clear"/>
-          <w:vertAlign w:val="baseline"/>
-        </w:rPr>
-      </w:pPr>
-      <w:r>
-        <w:rPr>
-          <w:rFonts w:ascii="Calibri" w:cs="Calibri" w:eastAsia="Calibri" w:hAnsi="Calibri"/>
-          <w:b w:val="0"/>
-          <w:i w:val="0"/>
-          <w:smallCaps w:val="0"/>
-          <w:strike w:val="0"/>
-          <w:color w:val="000000"/>
-          <w:sz w:val="24"/>
-          <w:szCs w:val="24"/>
-          <w:u w:val="none"/>
-          <w:shd w:fill="auto" w:val="clear"/>
-          <w:vertAlign w:val="baseline"/>
-          <w:rtl w:val="0"/>
-        </w:rPr>
-        <w:t xml:space="preserve">2014 </w:t>
-      </w:r>
-      <w:r>
-        <w:rPr>
-          <w:sz w:val="24"/>
-          <w:szCs w:val="24"/>
-          <w:rtl w:val="0"/>
-        </w:rPr>
-        <w:t xml:space="preserve">-</w:t>
-      </w:r>
-      <w:r>
-        <w:rPr>
-          <w:rFonts w:ascii="Calibri" w:cs="Calibri" w:eastAsia="Calibri" w:hAnsi="Calibri"/>
-          <w:b w:val="0"/>
-          <w:i w:val="0"/>
-          <w:smallCaps w:val="0"/>
-          <w:strike w:val="0"/>
-          <w:color w:val="000000"/>
-          <w:sz w:val="24"/>
-          <w:szCs w:val="24"/>
-          <w:u w:val="none"/>
-          <w:shd w:fill="auto" w:val="clear"/>
-          <w:vertAlign w:val="baseline"/>
-          <w:rtl w:val="0"/>
-        </w:rPr>
-        <w:t xml:space="preserve"> Presentational skills.</w:t>
-      </w:r>
-      <w:r>
-        <w:rPr>
-          <w:rtl w:val="0"/>
-        </w:rPr>
-      </w:r>
-    </w:p>
-    <w:p>
-      <w:pPr>
-        <w:keepNext w:val="0"/>
-        <w:keepLines w:val="0"/>
-        <w:pageBreakBefore w:val="0"/>
-        <w:widowControl w:val="1"/>
-        <w:numPr>
-          <w:ilvl w:val="0"/>
-          <w:numId w:val="4"/>
-        </w:numPr>
-        <w:pBdr>
-          <w:top w:space="0" w:sz="0" w:val="nil"/>
-          <w:left w:space="0" w:sz="0" w:val="nil"/>
-          <w:bottom w:space="0" w:sz="0" w:val="nil"/>
-          <w:right w:space="0" w:sz="0" w:val="nil"/>
-          <w:between w:space="0" w:sz="0" w:val="nil"/>
-        </w:pBdr>
-        <w:shd w:fill="auto" w:val="clear"/>
-        <w:spacing w:after="0" w:before="0" w:line="240" w:lineRule="auto"/>
-        <w:ind w:left="720" w:right="0" w:hanging="360"/>
-        <w:jc w:val="left"/>
-        <w:rPr>
-          <w:rFonts w:ascii="Calibri" w:cs="Calibri" w:eastAsia="Calibri" w:hAnsi="Calibri"/>
-          <w:i w:val="0"/>
-          <w:smallCaps w:val="0"/>
-          <w:strike w:val="0"/>
-          <w:color w:val="000000"/>
-          <w:u w:val="none"/>
-          <w:shd w:fill="auto" w:val="clear"/>
-          <w:vertAlign w:val="baseline"/>
-        </w:rPr>
-      </w:pPr>
-      <w:r>
-        <w:rPr>
-          <w:rFonts w:ascii="Calibri" w:cs="Calibri" w:eastAsia="Calibri" w:hAnsi="Calibri"/>
-          <w:b w:val="0"/>
-          <w:i w:val="0"/>
-          <w:smallCaps w:val="0"/>
-          <w:strike w:val="0"/>
-          <w:color w:val="000000"/>
-          <w:sz w:val="24"/>
-          <w:szCs w:val="24"/>
-          <w:u w:val="none"/>
-          <w:shd w:fill="auto" w:val="clear"/>
-          <w:vertAlign w:val="baseline"/>
-          <w:rtl w:val="0"/>
-        </w:rPr>
-        <w:t xml:space="preserve">2014 </w:t>
-      </w:r>
-      <w:r>
-        <w:rPr>
-          <w:sz w:val="24"/>
-          <w:szCs w:val="24"/>
-          <w:rtl w:val="0"/>
-        </w:rPr>
-        <w:t xml:space="preserve">-</w:t>
-      </w:r>
-      <w:r>
-        <w:rPr>
-          <w:rFonts w:ascii="Calibri" w:cs="Calibri" w:eastAsia="Calibri" w:hAnsi="Calibri"/>
-          <w:b w:val="0"/>
-          <w:i w:val="0"/>
-          <w:smallCaps w:val="0"/>
-          <w:strike w:val="0"/>
-          <w:color w:val="000000"/>
-          <w:sz w:val="24"/>
-          <w:szCs w:val="24"/>
-          <w:u w:val="none"/>
-          <w:shd w:fill="auto" w:val="clear"/>
-          <w:vertAlign w:val="baseline"/>
-          <w:rtl w:val="0"/>
-        </w:rPr>
-        <w:t xml:space="preserve"> Design of microwave transport network.</w:t>
-      </w:r>
-      <w:r>
-        <w:rPr>
-          <w:rtl w:val="0"/>
-        </w:rPr>
-      </w:r>
-    </w:p>
-    <w:p>
-      <w:pPr>
-        <w:keepNext w:val="0"/>
-        <w:keepLines w:val="0"/>
-        <w:pageBreakBefore w:val="0"/>
-        <w:widowControl w:val="1"/>
-        <w:numPr>
-          <w:ilvl w:val="0"/>
-          <w:numId w:val="4"/>
-        </w:numPr>
-        <w:pBdr>
-          <w:top w:space="0" w:sz="0" w:val="nil"/>
-          <w:left w:space="0" w:sz="0" w:val="nil"/>
-          <w:bottom w:space="0" w:sz="0" w:val="nil"/>
-          <w:right w:space="0" w:sz="0" w:val="nil"/>
-          <w:between w:space="0" w:sz="0" w:val="nil"/>
-        </w:pBdr>
-        <w:shd w:fill="auto" w:val="clear"/>
-        <w:spacing w:after="0" w:before="0" w:line="240" w:lineRule="auto"/>
-        <w:ind w:left="720" w:right="0" w:hanging="360"/>
-        <w:jc w:val="left"/>
-        <w:rPr>
-          <w:rFonts w:ascii="Calibri" w:cs="Calibri" w:eastAsia="Calibri" w:hAnsi="Calibri"/>
-          <w:i w:val="0"/>
-          <w:smallCaps w:val="0"/>
-          <w:strike w:val="0"/>
-          <w:color w:val="000000"/>
-          <w:u w:val="none"/>
-          <w:shd w:fill="auto" w:val="clear"/>
-          <w:vertAlign w:val="baseline"/>
-        </w:rPr>
-      </w:pPr>
-      <w:r>
-        <w:rPr>
-          <w:rFonts w:ascii="Calibri" w:cs="Calibri" w:eastAsia="Calibri" w:hAnsi="Calibri"/>
-          <w:b w:val="0"/>
-          <w:i w:val="0"/>
-          <w:smallCaps w:val="0"/>
-          <w:strike w:val="0"/>
-          <w:color w:val="000000"/>
-          <w:sz w:val="24"/>
-          <w:szCs w:val="24"/>
-          <w:u w:val="none"/>
-          <w:shd w:fill="auto" w:val="clear"/>
-          <w:vertAlign w:val="baseline"/>
-          <w:rtl w:val="0"/>
-        </w:rPr>
-        <w:t xml:space="preserve">2015 </w:t>
-      </w:r>
-      <w:r>
-        <w:rPr>
-          <w:sz w:val="24"/>
-          <w:szCs w:val="24"/>
-          <w:rtl w:val="0"/>
-        </w:rPr>
-        <w:t xml:space="preserve">-</w:t>
-      </w:r>
-      <w:r>
-        <w:rPr>
-          <w:rFonts w:ascii="Calibri" w:cs="Calibri" w:eastAsia="Calibri" w:hAnsi="Calibri"/>
-          <w:b w:val="0"/>
-          <w:i w:val="0"/>
-          <w:smallCaps w:val="0"/>
-          <w:strike w:val="0"/>
-          <w:color w:val="000000"/>
-          <w:sz w:val="24"/>
-          <w:szCs w:val="24"/>
-          <w:u w:val="none"/>
-          <w:shd w:fill="auto" w:val="clear"/>
-          <w:vertAlign w:val="baseline"/>
-          <w:rtl w:val="0"/>
-        </w:rPr>
-        <w:t xml:space="preserve"> WCDMA protocols and RNC integration.</w:t>
-      </w:r>
-      <w:r>
-        <w:rPr>
-          <w:rtl w:val="0"/>
-        </w:rPr>
-      </w:r>
-    </w:p>
-    <w:p>
-      <w:pPr>
-        <w:keepNext w:val="0"/>
-        <w:keepLines w:val="0"/>
-        <w:pageBreakBefore w:val="0"/>
-        <w:widowControl w:val="1"/>
-        <w:numPr>
-          <w:ilvl w:val="0"/>
-          <w:numId w:val="4"/>
-        </w:numPr>
-        <w:pBdr>
-          <w:top w:space="0" w:sz="0" w:val="nil"/>
-          <w:left w:space="0" w:sz="0" w:val="nil"/>
-          <w:bottom w:space="0" w:sz="0" w:val="nil"/>
-          <w:right w:space="0" w:sz="0" w:val="nil"/>
-          <w:between w:space="0" w:sz="0" w:val="nil"/>
-        </w:pBdr>
-        <w:shd w:fill="auto" w:val="clear"/>
-        <w:spacing w:after="0" w:before="0" w:line="240" w:lineRule="auto"/>
-        <w:ind w:left="720" w:right="0" w:hanging="360"/>
-        <w:jc w:val="left"/>
-        <w:rPr>
-          <w:rFonts w:ascii="Calibri" w:cs="Calibri" w:eastAsia="Calibri" w:hAnsi="Calibri"/>
-          <w:i w:val="0"/>
-          <w:smallCaps w:val="0"/>
-          <w:strike w:val="0"/>
-          <w:color w:val="000000"/>
-          <w:u w:val="none"/>
-          <w:shd w:fill="auto" w:val="clear"/>
-          <w:vertAlign w:val="baseline"/>
-        </w:rPr>
-      </w:pPr>
-      <w:r>
-        <w:rPr>
-          <w:rFonts w:ascii="Calibri" w:cs="Calibri" w:eastAsia="Calibri" w:hAnsi="Calibri"/>
-          <w:b w:val="0"/>
-          <w:i w:val="0"/>
-          <w:smallCaps w:val="0"/>
-          <w:strike w:val="0"/>
-          <w:color w:val="000000"/>
-          <w:sz w:val="24"/>
-          <w:szCs w:val="24"/>
-          <w:u w:val="none"/>
-          <w:shd w:fill="auto" w:val="clear"/>
-          <w:vertAlign w:val="baseline"/>
-          <w:rtl w:val="0"/>
-        </w:rPr>
-        <w:t xml:space="preserve">2018 </w:t>
-      </w:r>
-      <w:r>
-        <w:rPr>
-          <w:sz w:val="24"/>
-          <w:szCs w:val="24"/>
-          <w:rtl w:val="0"/>
-        </w:rPr>
-        <w:t xml:space="preserve">-</w:t>
-      </w:r>
-      <w:r>
-        <w:rPr>
-          <w:rFonts w:ascii="Calibri" w:cs="Calibri" w:eastAsia="Calibri" w:hAnsi="Calibri"/>
-          <w:b w:val="0"/>
-          <w:i w:val="0"/>
-          <w:smallCaps w:val="0"/>
-          <w:strike w:val="0"/>
-          <w:color w:val="000000"/>
-          <w:sz w:val="24"/>
-          <w:szCs w:val="24"/>
-          <w:u w:val="none"/>
-          <w:shd w:fill="auto" w:val="clear"/>
-          <w:vertAlign w:val="baseline"/>
-          <w:rtl w:val="0"/>
-        </w:rPr>
-        <w:t xml:space="preserve"> conferences: GoLab, CoDe, OpenStack days.</w:t>
-      </w:r>
+        </w:rPr>
+      </w:pPr>
       <w:r>
         <w:rPr>
           <w:rtl w:val="0"/>
@@ -2008,254 +2436,40 @@
         <w:ind w:left="0" w:right="0" w:firstLine="0"/>
         <w:jc w:val="left"/>
         <w:rPr>
-          <w:rFonts w:ascii="Calibri" w:cs="Calibri" w:eastAsia="Calibri" w:hAnsi="Calibri"/>
-          <w:b w:val="0"/>
-          <w:i w:val="0"/>
-          <w:smallCaps w:val="0"/>
-          <w:strike w:val="0"/>
-          <w:color w:val="000000"/>
-          <w:sz w:val="22"/>
-          <w:szCs w:val="22"/>
-          <w:u w:val="none"/>
-          <w:shd w:fill="auto" w:val="clear"/>
-          <w:vertAlign w:val="baseline"/>
-        </w:rPr>
-      </w:pPr>
-      <w:r>
-        <w:rPr>
-          <w:rFonts w:ascii="Calibri" w:cs="Calibri" w:eastAsia="Calibri" w:hAnsi="Calibri"/>
-          <w:b w:val="1"/>
-          <w:i w:val="0"/>
-          <w:smallCaps w:val="0"/>
-          <w:strike w:val="0"/>
-          <w:color w:val="000000"/>
+          <w:b w:val="1"/>
           <w:sz w:val="28"/>
           <w:szCs w:val="28"/>
-          <w:u w:val="none"/>
-          <w:shd w:fill="auto" w:val="clear"/>
-          <w:vertAlign w:val="baseline"/>
-          <w:rtl w:val="0"/>
-        </w:rPr>
-        <w:t xml:space="preserve">Languages:</w:t>
-      </w:r>
-      <w:r>
-        <w:rPr>
-          <w:rFonts w:ascii="Calibri" w:cs="Calibri" w:eastAsia="Calibri" w:hAnsi="Calibri"/>
-          <w:b w:val="0"/>
-          <w:i w:val="0"/>
-          <w:smallCaps w:val="0"/>
-          <w:strike w:val="0"/>
-          <w:color w:val="000000"/>
+        </w:rPr>
+      </w:pPr>
+      <w:r>
+        <w:rPr>
+          <w:rtl w:val="0"/>
+        </w:rPr>
+      </w:r>
+    </w:p>
+    <w:p>
+      <w:pPr>
+        <w:keepNext w:val="0"/>
+        <w:keepLines w:val="0"/>
+        <w:pageBreakBefore w:val="0"/>
+        <w:widowControl w:val="1"/>
+        <w:pBdr>
+          <w:top w:space="0" w:sz="0" w:val="nil"/>
+          <w:left w:space="0" w:sz="0" w:val="nil"/>
+          <w:bottom w:space="0" w:sz="0" w:val="nil"/>
+          <w:right w:space="0" w:sz="0" w:val="nil"/>
+          <w:between w:space="0" w:sz="0" w:val="nil"/>
+        </w:pBdr>
+        <w:shd w:fill="auto" w:val="clear"/>
+        <w:spacing w:after="0" w:before="0" w:line="240" w:lineRule="auto"/>
+        <w:ind w:left="0" w:right="0" w:firstLine="0"/>
+        <w:jc w:val="left"/>
+        <w:rPr>
+          <w:b w:val="1"/>
           <w:sz w:val="28"/>
           <w:szCs w:val="28"/>
-          <w:u w:val="none"/>
-          <w:shd w:fill="auto" w:val="clear"/>
-          <w:vertAlign w:val="baseline"/>
-          <w:rtl w:val="0"/>
-        </w:rPr>
-        <w:t xml:space="preserve"> </w:t>
-      </w:r>
-      <w:r>
-        <w:rPr>
-          <w:rtl w:val="0"/>
-        </w:rPr>
-      </w:r>
-    </w:p>
-    <w:p>
-      <w:pPr>
-        <w:keepNext w:val="0"/>
-        <w:keepLines w:val="0"/>
-        <w:pageBreakBefore w:val="0"/>
-        <w:widowControl w:val="1"/>
-        <w:numPr>
-          <w:ilvl w:val="0"/>
-          <w:numId w:val="4"/>
-        </w:numPr>
-        <w:pBdr>
-          <w:top w:space="0" w:sz="0" w:val="nil"/>
-          <w:left w:space="0" w:sz="0" w:val="nil"/>
-          <w:bottom w:space="0" w:sz="0" w:val="nil"/>
-          <w:right w:space="0" w:sz="0" w:val="nil"/>
-          <w:between w:space="0" w:sz="0" w:val="nil"/>
-        </w:pBdr>
-        <w:shd w:fill="auto" w:val="clear"/>
-        <w:spacing w:after="0" w:before="0" w:line="240" w:lineRule="auto"/>
-        <w:ind w:left="720" w:right="0" w:hanging="360"/>
-        <w:jc w:val="left"/>
-        <w:rPr>
-          <w:rFonts w:ascii="Calibri" w:cs="Calibri" w:eastAsia="Calibri" w:hAnsi="Calibri"/>
-          <w:i w:val="0"/>
-          <w:smallCaps w:val="0"/>
-          <w:strike w:val="0"/>
-          <w:color w:val="000000"/>
-          <w:u w:val="none"/>
-          <w:shd w:fill="auto" w:val="clear"/>
-          <w:vertAlign w:val="baseline"/>
-        </w:rPr>
-      </w:pPr>
-      <w:r>
-        <w:rPr>
-          <w:rFonts w:ascii="Calibri" w:cs="Calibri" w:eastAsia="Calibri" w:hAnsi="Calibri"/>
-          <w:b w:val="0"/>
-          <w:i w:val="0"/>
-          <w:smallCaps w:val="0"/>
-          <w:strike w:val="0"/>
-          <w:color w:val="000000"/>
-          <w:sz w:val="24"/>
-          <w:szCs w:val="24"/>
-          <w:u w:val="none"/>
-          <w:shd w:fill="auto" w:val="clear"/>
-          <w:vertAlign w:val="baseline"/>
-          <w:rtl w:val="0"/>
-        </w:rPr>
-        <w:t xml:space="preserve">Ukrainian</w:t>
-      </w:r>
-      <w:r>
-        <w:rPr>
-          <w:sz w:val="24"/>
-          <w:szCs w:val="24"/>
-          <w:rtl w:val="0"/>
-        </w:rPr>
-        <w:t xml:space="preserve"> - </w:t>
-      </w:r>
-      <w:r>
-        <w:rPr>
-          <w:rFonts w:ascii="Calibri" w:cs="Calibri" w:eastAsia="Calibri" w:hAnsi="Calibri"/>
-          <w:b w:val="0"/>
-          <w:i w:val="0"/>
-          <w:smallCaps w:val="0"/>
-          <w:strike w:val="0"/>
-          <w:color w:val="000000"/>
-          <w:sz w:val="24"/>
-          <w:szCs w:val="24"/>
-          <w:u w:val="none"/>
-          <w:shd w:fill="auto" w:val="clear"/>
-          <w:vertAlign w:val="baseline"/>
-          <w:rtl w:val="0"/>
-        </w:rPr>
-        <w:t xml:space="preserve">native speaker. </w:t>
-      </w:r>
-    </w:p>
-    <w:p>
-      <w:pPr>
-        <w:keepNext w:val="0"/>
-        <w:keepLines w:val="0"/>
-        <w:pageBreakBefore w:val="0"/>
-        <w:widowControl w:val="1"/>
-        <w:numPr>
-          <w:ilvl w:val="0"/>
-          <w:numId w:val="4"/>
-        </w:numPr>
-        <w:pBdr>
-          <w:top w:space="0" w:sz="0" w:val="nil"/>
-          <w:left w:space="0" w:sz="0" w:val="nil"/>
-          <w:bottom w:space="0" w:sz="0" w:val="nil"/>
-          <w:right w:space="0" w:sz="0" w:val="nil"/>
-          <w:between w:space="0" w:sz="0" w:val="nil"/>
-        </w:pBdr>
-        <w:shd w:fill="auto" w:val="clear"/>
-        <w:spacing w:after="0" w:before="0" w:line="240" w:lineRule="auto"/>
-        <w:ind w:left="720" w:right="0" w:hanging="360"/>
-        <w:jc w:val="left"/>
-        <w:rPr>
-          <w:rFonts w:ascii="Calibri" w:cs="Calibri" w:eastAsia="Calibri" w:hAnsi="Calibri"/>
-          <w:i w:val="0"/>
-          <w:smallCaps w:val="0"/>
-          <w:strike w:val="0"/>
-          <w:color w:val="000000"/>
-          <w:u w:val="none"/>
-          <w:shd w:fill="auto" w:val="clear"/>
-          <w:vertAlign w:val="baseline"/>
-        </w:rPr>
-      </w:pPr>
-      <w:r>
-        <w:rPr>
-          <w:rFonts w:ascii="Calibri" w:cs="Calibri" w:eastAsia="Calibri" w:hAnsi="Calibri"/>
-          <w:b w:val="0"/>
-          <w:i w:val="0"/>
-          <w:smallCaps w:val="0"/>
-          <w:strike w:val="0"/>
-          <w:color w:val="000000"/>
-          <w:sz w:val="24"/>
-          <w:szCs w:val="24"/>
-          <w:u w:val="none"/>
-          <w:shd w:fill="auto" w:val="clear"/>
-          <w:vertAlign w:val="baseline"/>
-          <w:rtl w:val="0"/>
-        </w:rPr>
-        <w:t xml:space="preserve">English</w:t>
-      </w:r>
-      <w:r>
-        <w:rPr>
-          <w:sz w:val="24"/>
-          <w:szCs w:val="24"/>
-          <w:rtl w:val="0"/>
-        </w:rPr>
-        <w:t xml:space="preserve"> - upper-intermediate</w:t>
-      </w:r>
-      <w:r>
-        <w:rPr>
-          <w:rFonts w:ascii="Calibri" w:cs="Calibri" w:eastAsia="Calibri" w:hAnsi="Calibri"/>
-          <w:b w:val="0"/>
-          <w:i w:val="0"/>
-          <w:smallCaps w:val="0"/>
-          <w:strike w:val="0"/>
-          <w:color w:val="000000"/>
-          <w:sz w:val="24"/>
-          <w:szCs w:val="24"/>
-          <w:u w:val="none"/>
-          <w:shd w:fill="auto" w:val="clear"/>
-          <w:vertAlign w:val="baseline"/>
-          <w:rtl w:val="0"/>
-        </w:rPr>
-        <w:t xml:space="preserve">.</w:t>
-      </w:r>
-      <w:r>
-        <w:rPr>
-          <w:rtl w:val="0"/>
-        </w:rPr>
-      </w:r>
-    </w:p>
-    <w:p>
-      <w:pPr>
-        <w:keepNext w:val="0"/>
-        <w:keepLines w:val="0"/>
-        <w:pageBreakBefore w:val="0"/>
-        <w:widowControl w:val="1"/>
-        <w:numPr>
-          <w:ilvl w:val="0"/>
-          <w:numId w:val="4"/>
-        </w:numPr>
-        <w:pBdr>
-          <w:top w:space="0" w:sz="0" w:val="nil"/>
-          <w:left w:space="0" w:sz="0" w:val="nil"/>
-          <w:bottom w:space="0" w:sz="0" w:val="nil"/>
-          <w:right w:space="0" w:sz="0" w:val="nil"/>
-          <w:between w:space="0" w:sz="0" w:val="nil"/>
-        </w:pBdr>
-        <w:shd w:fill="auto" w:val="clear"/>
-        <w:spacing w:after="0" w:before="0" w:line="240" w:lineRule="auto"/>
-        <w:ind w:left="720" w:right="0" w:hanging="360"/>
-        <w:jc w:val="left"/>
-        <w:rPr>
-          <w:rFonts w:ascii="Calibri" w:cs="Calibri" w:eastAsia="Calibri" w:hAnsi="Calibri"/>
-          <w:i w:val="0"/>
-          <w:smallCaps w:val="0"/>
-          <w:strike w:val="0"/>
-          <w:color w:val="000000"/>
-          <w:u w:val="none"/>
-          <w:shd w:fill="auto" w:val="clear"/>
-          <w:vertAlign w:val="baseline"/>
-        </w:rPr>
-      </w:pPr>
-      <w:r>
-        <w:rPr>
-          <w:sz w:val="24"/>
-          <w:szCs w:val="24"/>
-          <w:rtl w:val="0"/>
-        </w:rPr>
-        <w:t xml:space="preserve">Polish - intermediate.</w:t>
-      </w:r>
+        </w:rPr>
+      </w:pPr>
       <w:r>
         <w:rPr>
           <w:rtl w:val="0"/>
@@ -2309,20 +2523,34 @@
         <w:ind w:left="0" w:right="0" w:firstLine="0"/>
         <w:jc w:val="left"/>
         <w:rPr>
-          <w:rFonts w:ascii="Calibri" w:cs="Calibri" w:eastAsia="Calibri" w:hAnsi="Calibri"/>
-          <w:b w:val="1"/>
-          <w:i w:val="0"/>
-          <w:smallCaps w:val="0"/>
-          <w:strike w:val="0"/>
-          <w:color w:val="000000"/>
+          <w:b w:val="1"/>
           <w:sz w:val="28"/>
           <w:szCs w:val="28"/>
-          <w:u w:val="none"/>
-          <w:shd w:fill="auto" w:val="clear"/>
-          <w:vertAlign w:val="baseline"/>
-        </w:rPr>
-      </w:pPr>
-      <w:r>
+        </w:rPr>
+      </w:pPr>
+      <w:r>
+        <w:rPr>
+          <w:rtl w:val="0"/>
+        </w:rPr>
+      </w:r>
+    </w:p>
+    <w:p>
+      <w:pPr>
+        <w:keepNext w:val="0"/>
+        <w:keepLines w:val="0"/>
+        <w:pageBreakBefore w:val="0"/>
+        <w:widowControl w:val="1"/>
+        <w:pBdr>
+          <w:top w:space="0" w:sz="0" w:val="nil"/>
+          <w:left w:space="0" w:sz="0" w:val="nil"/>
+          <w:bottom w:space="0" w:sz="0" w:val="nil"/>
+          <w:right w:space="0" w:sz="0" w:val="nil"/>
+          <w:between w:space="0" w:sz="0" w:val="nil"/>
+        </w:pBdr>
+        <w:shd w:fill="auto" w:val="clear"/>
+        <w:spacing w:after="0" w:before="0" w:line="240" w:lineRule="auto"/>
+        <w:ind w:left="0" w:right="0" w:firstLine="0"/>
+        <w:jc w:val="left"/>
         <w:rPr>
           <w:rFonts w:ascii="Calibri" w:cs="Calibri" w:eastAsia="Calibri" w:hAnsi="Calibri"/>
           <w:b w:val="1"/>
@@ -2335,6 +2563,21 @@
           <w:u w:val="none"/>
           <w:shd w:fill="auto" w:val="clear"/>
           <w:vertAlign w:val="baseline"/>
+        </w:rPr>
+      </w:pPr>
+      <w:r>
+        <w:rPr>
+          <w:rFonts w:ascii="Calibri" w:cs="Calibri" w:eastAsia="Calibri" w:hAnsi="Calibri"/>
+          <w:b w:val="1"/>
+          <w:i w:val="0"/>
+          <w:smallCaps w:val="0"/>
+          <w:strike w:val="0"/>
+          <w:color w:val="000000"/>
+          <w:sz w:val="28"/>
+          <w:szCs w:val="28"/>
+          <w:u w:val="none"/>
+          <w:shd w:fill="auto" w:val="clear"/>
+          <w:vertAlign w:val="baseline"/>
           <w:rtl w:val="0"/>
         </w:rPr>
         <w:t xml:space="preserve">Working experience:</w:t>
@@ -2371,41 +2614,40 @@
     </w:p>
     <w:p>
       <w:pPr>
-        <w:pageBreakBefore w:val="0"/>
         <w:spacing w:after="0" w:line="240" w:lineRule="auto"/>
         <w:jc w:val="both"/>
         <w:rPr>
-          <w:sz w:val="24"/>
-          <w:szCs w:val="24"/>
-        </w:rPr>
-      </w:pPr>
-      <w:r>
-        <w:rPr>
-          <w:b w:val="1"/>
-          <w:sz w:val="24"/>
-          <w:szCs w:val="24"/>
-          <w:rtl w:val="0"/>
-        </w:rPr>
-        <w:t xml:space="preserve">1) </w:t>
-      </w:r>
-      <w:r>
-        <w:rPr>
-          <w:b w:val="1"/>
+          <w:b w:val="1"/>
+          <w:sz w:val="24"/>
+          <w:szCs w:val="24"/>
+        </w:rPr>
+      </w:pPr>
+      <w:r>
+        <w:rPr>
+          <w:b w:val="1"/>
+          <w:sz w:val="24"/>
+          <w:szCs w:val="24"/>
+          <w:rtl w:val="0"/>
+        </w:rPr>
+        <w:t xml:space="preserve">7) </w:t>
+      </w:r>
+      <w:r>
+        <w:rPr>
           <w:sz w:val="24"/>
           <w:szCs w:val="24"/>
           <w:u w:val="single"/>
           <w:rtl w:val="0"/>
         </w:rPr>
-        <w:t xml:space="preserve">08.2020 - till now:</w:t>
-      </w:r>
-      <w:r>
-        <w:rPr>
-          <w:b w:val="1"/>
-          <w:sz w:val="24"/>
-          <w:szCs w:val="24"/>
-          <w:rtl w:val="0"/>
-        </w:rPr>
-        <w:t xml:space="preserve"> DevOps engineer </w:t>
+        <w:t xml:space="preserve">11.2022 - till now:</w:t>
+      </w:r>
+      <w:r>
+        <w:rPr>
+          <w:b w:val="1"/>
+          <w:sz w:val="24"/>
+          <w:szCs w:val="24"/>
+          <w:rtl w:val="0"/>
+        </w:rPr>
+        <w:t xml:space="preserve"> Senior DevOps engineer </w:t>
       </w:r>
       <w:r>
         <w:rPr>
@@ -2422,23 +2664,69 @@
           <w:szCs w:val="24"/>
           <w:rtl w:val="0"/>
         </w:rPr>
-        <w:t xml:space="preserve"> a Confidential company </w:t>
-      </w:r>
-      <w:r>
-        <w:rPr>
-          <w:sz w:val="24"/>
-          <w:szCs w:val="24"/>
-          <w:rtl w:val="0"/>
-        </w:rPr>
-        <w:t xml:space="preserve">(Abu Dhabi, UAE)</w:t>
-      </w:r>
-    </w:p>
-    <w:p>
-      <w:pPr>
-        <w:pageBreakBefore w:val="0"/>
+        <w:t xml:space="preserve"> a </w:t>
+      </w:r>
+      <w:r>
+        <w:rPr>
+          <w:b w:val="1"/>
+          <w:sz w:val="24"/>
+          <w:szCs w:val="24"/>
+          <w:rtl w:val="0"/>
+        </w:rPr>
+        <w:t xml:space="preserve">Siemens Digital Industries Software</w:t>
+      </w:r>
+    </w:p>
+    <w:p>
+      <w:pPr>
         <w:spacing w:after="0" w:line="240" w:lineRule="auto"/>
         <w:jc w:val="both"/>
         <w:rPr>
+          <w:sz w:val="24"/>
+          <w:szCs w:val="24"/>
+        </w:rPr>
+      </w:pPr>
+      <w:r>
+        <w:rPr>
+          <w:rFonts w:ascii="Arial" w:cs="Arial" w:eastAsia="Arial" w:hAnsi="Arial"/>
+          <w:b w:val="1"/>
+          <w:color w:val="202122"/>
+          <w:sz w:val="21"/>
+          <w:szCs w:val="21"/>
+          <w:highlight w:val="white"/>
+          <w:rtl w:val="0"/>
+        </w:rPr>
+        <w:t xml:space="preserve"> </w:t>
+      </w:r>
+      <w:r>
+        <w:rPr>
+          <w:sz w:val="24"/>
+          <w:szCs w:val="24"/>
+          <w:rtl w:val="0"/>
+        </w:rPr>
+        <w:t xml:space="preserve">(Katowice, Poland). An </w:t>
+      </w:r>
+      <w:r>
+        <w:rPr>
+          <w:rFonts w:ascii="Arial" w:cs="Arial" w:eastAsia="Arial" w:hAnsi="Arial"/>
+          <w:color w:val="202122"/>
+          <w:sz w:val="21"/>
+          <w:szCs w:val="21"/>
+          <w:highlight w:val="white"/>
+          <w:rtl w:val="0"/>
+        </w:rPr>
+        <w:t xml:space="preserve">American computer software company specializing in 3D &amp; 2D Product Lifecycle Management (PLM) software.</w:t>
+      </w:r>
+      <w:r>
+        <w:rPr>
+          <w:rtl w:val="0"/>
+        </w:rPr>
+      </w:r>
+    </w:p>
+    <w:p>
+      <w:pPr>
+        <w:spacing w:after="0" w:line="240" w:lineRule="auto"/>
+        <w:jc w:val="both"/>
+        <w:rPr>
           <w:b w:val="1"/>
           <w:sz w:val="24"/>
           <w:szCs w:val="24"/>
@@ -2452,12 +2740,11 @@
           <w:rtl w:val="0"/>
         </w:rPr>
         <w:tab/>
-        <w:t xml:space="preserve">Responsibilities: </w:t>
-      </w:r>
-    </w:p>
-    <w:p>
-      <w:pPr>
-        <w:pageBreakBefore w:val="0"/>
+        <w:t xml:space="preserve">Responsibilities:</w:t>
+      </w:r>
+    </w:p>
+    <w:p>
+      <w:pPr>
         <w:spacing w:after="0" w:line="240" w:lineRule="auto"/>
         <w:ind w:left="720" w:firstLine="0"/>
         <w:jc w:val="both"/>
@@ -2481,66 +2768,28 @@
           <w:szCs w:val="24"/>
           <w:rtl w:val="0"/>
         </w:rPr>
-        <w:t xml:space="preserve">Build</w:t>
-      </w:r>
-      <w:r>
-        <w:rPr>
-          <w:b w:val="1"/>
-          <w:sz w:val="24"/>
-          <w:szCs w:val="24"/>
-          <w:rtl w:val="0"/>
-        </w:rPr>
-        <w:t xml:space="preserve">, </w:t>
-      </w:r>
-      <w:r>
-        <w:rPr>
-          <w:sz w:val="24"/>
-          <w:szCs w:val="24"/>
-          <w:rtl w:val="0"/>
-        </w:rPr>
-        <w:t xml:space="preserve">implement, and support CI/CD processes and tools on all stages. </w:t>
-      </w:r>
-    </w:p>
-    <w:p>
-      <w:pPr>
-        <w:pageBreakBefore w:val="0"/>
-        <w:spacing w:after="0" w:line="240" w:lineRule="auto"/>
-        <w:ind w:left="720" w:firstLine="0"/>
-        <w:jc w:val="both"/>
-        <w:rPr>
-          <w:sz w:val="24"/>
-          <w:szCs w:val="24"/>
-        </w:rPr>
-      </w:pPr>
-      <w:r>
-        <w:rPr>
-          <w:sz w:val="24"/>
-          <w:szCs w:val="24"/>
-          <w:rtl w:val="0"/>
-        </w:rPr>
-        <w:t xml:space="preserve">- Build  IaaS on Bare Metals, support legacy  ansible deployment</w:t>
-      </w:r>
-      <w:r>
-        <w:rPr>
-          <w:b w:val="1"/>
-          <w:sz w:val="24"/>
-          <w:szCs w:val="24"/>
-          <w:rtl w:val="0"/>
-        </w:rPr>
-        <w:t xml:space="preserve">, </w:t>
-      </w:r>
-      <w:r>
-        <w:rPr>
-          <w:sz w:val="24"/>
-          <w:szCs w:val="24"/>
-          <w:rtl w:val="0"/>
-        </w:rPr>
-        <w:t xml:space="preserve">microservices on Docker containers.</w:t>
-      </w:r>
-    </w:p>
-    <w:p>
-      <w:pPr>
-        <w:pageBreakBefore w:val="0"/>
+        <w:t xml:space="preserve">Set up,</w:t>
+      </w:r>
+      <w:r>
+        <w:rPr>
+          <w:b w:val="1"/>
+          <w:sz w:val="24"/>
+          <w:szCs w:val="24"/>
+          <w:rtl w:val="0"/>
+        </w:rPr>
+        <w:t xml:space="preserve"> </w:t>
+      </w:r>
+      <w:r>
+        <w:rPr>
+          <w:sz w:val="24"/>
+          <w:szCs w:val="24"/>
+          <w:rtl w:val="0"/>
+        </w:rPr>
+        <w:t xml:space="preserve">support, and maintain multiple AWS production environments.</w:t>
+      </w:r>
+    </w:p>
+    <w:p>
+      <w:pPr>
         <w:spacing w:after="0" w:line="240" w:lineRule="auto"/>
         <w:ind w:left="720" w:firstLine="0"/>
         <w:jc w:val="both"/>
@@ -2561,26 +2810,33 @@
           <w:szCs w:val="24"/>
           <w:rtl w:val="0"/>
         </w:rPr>
-        <w:t xml:space="preserve">Maintain dev/staging/production infrastructure for four development teams.</w:t>
-      </w:r>
-      <w:r>
-        <w:rPr>
-          <w:b w:val="1"/>
-          <w:sz w:val="24"/>
-          <w:szCs w:val="24"/>
-          <w:rtl w:val="0"/>
-        </w:rPr>
-        <w:t xml:space="preserve"> </w:t>
-      </w:r>
-      <w:r>
-        <w:rPr>
-          <w:rtl w:val="0"/>
-        </w:rPr>
-      </w:r>
-    </w:p>
-    <w:p>
-      <w:pPr>
-        <w:pageBreakBefore w:val="0"/>
+        <w:t xml:space="preserve">Build</w:t>
+      </w:r>
+      <w:r>
+        <w:rPr>
+          <w:b w:val="1"/>
+          <w:sz w:val="24"/>
+          <w:szCs w:val="24"/>
+          <w:rtl w:val="0"/>
+        </w:rPr>
+        <w:t xml:space="preserve">, </w:t>
+      </w:r>
+      <w:r>
+        <w:rPr>
+          <w:sz w:val="24"/>
+          <w:szCs w:val="24"/>
+          <w:rtl w:val="0"/>
+        </w:rPr>
+        <w:t xml:space="preserve">implement, and support CI/CD processes and tools at all stages. </w:t>
+      </w:r>
+      <w:r>
+        <w:rPr>
+          <w:rtl w:val="0"/>
+        </w:rPr>
+      </w:r>
+    </w:p>
+    <w:p>
+      <w:pPr>
         <w:spacing w:after="0" w:line="240" w:lineRule="auto"/>
         <w:jc w:val="both"/>
         <w:rPr>
@@ -2602,7 +2858,6 @@
     </w:p>
     <w:p>
       <w:pPr>
-        <w:pageBreakBefore w:val="0"/>
         <w:spacing w:after="0" w:line="240" w:lineRule="auto"/>
         <w:jc w:val="both"/>
         <w:rPr>
@@ -2631,7 +2886,6 @@
     </w:p>
     <w:p>
       <w:pPr>
-        <w:pageBreakBefore w:val="0"/>
         <w:spacing w:after="0" w:line="240" w:lineRule="auto"/>
         <w:ind w:left="720" w:firstLine="0"/>
         <w:jc w:val="both"/>
@@ -2651,7 +2905,6 @@
     </w:p>
     <w:p>
       <w:pPr>
-        <w:pageBreakBefore w:val="0"/>
         <w:spacing w:after="0" w:line="240" w:lineRule="auto"/>
         <w:ind w:left="720" w:firstLine="0"/>
         <w:jc w:val="both"/>
@@ -2671,6 +2924,120 @@
     </w:p>
     <w:p>
       <w:pPr>
+        <w:keepNext w:val="0"/>
+        <w:keepLines w:val="0"/>
+        <w:pageBreakBefore w:val="0"/>
+        <w:widowControl w:val="1"/>
+        <w:pBdr>
+          <w:top w:space="0" w:sz="0" w:val="nil"/>
+          <w:left w:space="0" w:sz="0" w:val="nil"/>
+          <w:bottom w:space="0" w:sz="0" w:val="nil"/>
+          <w:right w:space="0" w:sz="0" w:val="nil"/>
+          <w:between w:space="0" w:sz="0" w:val="nil"/>
+        </w:pBdr>
+        <w:shd w:fill="auto" w:val="clear"/>
+        <w:spacing w:after="0" w:before="0" w:line="240" w:lineRule="auto"/>
+        <w:ind w:left="0" w:right="0" w:firstLine="0"/>
+        <w:jc w:val="left"/>
+        <w:rPr>
+          <w:b w:val="1"/>
+          <w:sz w:val="28"/>
+          <w:szCs w:val="28"/>
+        </w:rPr>
+      </w:pPr>
+      <w:r>
+        <w:rPr>
+          <w:rtl w:val="0"/>
+        </w:rPr>
+      </w:r>
+    </w:p>
+    <w:p>
+      <w:pPr>
+        <w:pageBreakBefore w:val="0"/>
+        <w:spacing w:after="0" w:line="240" w:lineRule="auto"/>
+        <w:jc w:val="both"/>
+        <w:rPr>
+          <w:sz w:val="24"/>
+          <w:szCs w:val="24"/>
+        </w:rPr>
+      </w:pPr>
+      <w:r>
+        <w:rPr>
+          <w:b w:val="1"/>
+          <w:sz w:val="24"/>
+          <w:szCs w:val="24"/>
+          <w:rtl w:val="0"/>
+        </w:rPr>
+        <w:t xml:space="preserve">6) </w:t>
+      </w:r>
+      <w:r>
+        <w:rPr>
+          <w:sz w:val="24"/>
+          <w:szCs w:val="24"/>
+          <w:u w:val="single"/>
+          <w:rtl w:val="0"/>
+        </w:rPr>
+        <w:t xml:space="preserve">08.2020 - 10.2022:</w:t>
+      </w:r>
+      <w:r>
+        <w:rPr>
+          <w:b w:val="1"/>
+          <w:sz w:val="24"/>
+          <w:szCs w:val="24"/>
+          <w:rtl w:val="0"/>
+        </w:rPr>
+        <w:t xml:space="preserve"> Senior DevOps engineer </w:t>
+      </w:r>
+      <w:r>
+        <w:rPr>
+          <w:sz w:val="24"/>
+          <w:szCs w:val="24"/>
+          <w:rtl w:val="0"/>
+        </w:rPr>
+        <w:t xml:space="preserve">in</w:t>
+      </w:r>
+      <w:r>
+        <w:rPr>
+          <w:b w:val="1"/>
+          <w:sz w:val="24"/>
+          <w:szCs w:val="24"/>
+          <w:rtl w:val="0"/>
+        </w:rPr>
+        <w:t xml:space="preserve"> a Confidential Company </w:t>
+      </w:r>
+      <w:r>
+        <w:rPr>
+          <w:sz w:val="24"/>
+          <w:szCs w:val="24"/>
+          <w:rtl w:val="0"/>
+        </w:rPr>
+        <w:t xml:space="preserve">(Abu Dhabi, UAE). A product-related company developing products related to mobile network security, drone detection systems, and IoT.</w:t>
+      </w:r>
+    </w:p>
+    <w:p>
+      <w:pPr>
+        <w:pageBreakBefore w:val="0"/>
+        <w:spacing w:after="0" w:line="240" w:lineRule="auto"/>
+        <w:jc w:val="both"/>
+        <w:rPr>
+          <w:b w:val="1"/>
+          <w:sz w:val="24"/>
+          <w:szCs w:val="24"/>
+        </w:rPr>
+      </w:pPr>
+      <w:r>
+        <w:rPr>
+          <w:b w:val="1"/>
+          <w:sz w:val="24"/>
+          <w:szCs w:val="24"/>
+          <w:rtl w:val="0"/>
+        </w:rPr>
+        <w:tab/>
+        <w:t xml:space="preserve">Responsibilities:</w:t>
+      </w:r>
+    </w:p>
+    <w:p>
+      <w:pPr>
         <w:pageBreakBefore w:val="0"/>
         <w:spacing w:after="0" w:line="240" w:lineRule="auto"/>
         <w:ind w:left="720" w:firstLine="0"/>
@@ -2682,11 +3049,37 @@
       </w:pPr>
       <w:r>
         <w:rPr>
-          <w:sz w:val="24"/>
-          <w:szCs w:val="24"/>
-          <w:rtl w:val="0"/>
-        </w:rPr>
-        <w:t xml:space="preserve">- Setup K8s cluster on VMWare and migrate services to it.</w:t>
+          <w:b w:val="1"/>
+          <w:sz w:val="24"/>
+          <w:szCs w:val="24"/>
+          <w:rtl w:val="0"/>
+        </w:rPr>
+        <w:t xml:space="preserve">- </w:t>
+      </w:r>
+      <w:r>
+        <w:rPr>
+          <w:sz w:val="24"/>
+          <w:szCs w:val="24"/>
+          <w:rtl w:val="0"/>
+        </w:rPr>
+        <w:t xml:space="preserve">Build</w:t>
+      </w:r>
+      <w:r>
+        <w:rPr>
+          <w:b w:val="1"/>
+          <w:sz w:val="24"/>
+          <w:szCs w:val="24"/>
+          <w:rtl w:val="0"/>
+        </w:rPr>
+        <w:t xml:space="preserve">, </w:t>
+      </w:r>
+      <w:r>
+        <w:rPr>
+          <w:sz w:val="24"/>
+          <w:szCs w:val="24"/>
+          <w:rtl w:val="0"/>
+        </w:rPr>
+        <w:t xml:space="preserve">implement, and support CI/CD processes and tools at all stages. </w:t>
       </w:r>
     </w:p>
     <w:p>
@@ -2702,8 +3095,179 @@
       </w:pPr>
       <w:r>
         <w:rPr>
-          <w:rtl w:val="0"/>
-        </w:rPr>
+          <w:sz w:val="24"/>
+          <w:szCs w:val="24"/>
+          <w:rtl w:val="0"/>
+        </w:rPr>
+        <w:t xml:space="preserve">- Build  IaaS on Bare Metals, support legacy ansible deployment</w:t>
+      </w:r>
+      <w:r>
+        <w:rPr>
+          <w:b w:val="1"/>
+          <w:sz w:val="24"/>
+          <w:szCs w:val="24"/>
+          <w:rtl w:val="0"/>
+        </w:rPr>
+        <w:t xml:space="preserve">, </w:t>
+      </w:r>
+      <w:r>
+        <w:rPr>
+          <w:sz w:val="24"/>
+          <w:szCs w:val="24"/>
+          <w:rtl w:val="0"/>
+        </w:rPr>
+        <w:t xml:space="preserve">microservices on Docker containers.</w:t>
+      </w:r>
+    </w:p>
+    <w:p>
+      <w:pPr>
+        <w:pageBreakBefore w:val="0"/>
+        <w:spacing w:after="0" w:line="240" w:lineRule="auto"/>
+        <w:ind w:left="720" w:firstLine="0"/>
+        <w:jc w:val="both"/>
+        <w:rPr/>
+      </w:pPr>
+      <w:r>
+        <w:rPr>
+          <w:b w:val="1"/>
+          <w:sz w:val="24"/>
+          <w:szCs w:val="24"/>
+          <w:rtl w:val="0"/>
+        </w:rPr>
+        <w:t xml:space="preserve">- </w:t>
+      </w:r>
+      <w:r>
+        <w:rPr>
+          <w:sz w:val="24"/>
+          <w:szCs w:val="24"/>
+          <w:rtl w:val="0"/>
+        </w:rPr>
+        <w:t xml:space="preserve">Maintain dev/staging/production infrastructure for four development teams.</w:t>
+      </w:r>
+      <w:r>
+        <w:rPr>
+          <w:b w:val="1"/>
+          <w:sz w:val="24"/>
+          <w:szCs w:val="24"/>
+          <w:rtl w:val="0"/>
+        </w:rPr>
+        <w:t xml:space="preserve"> </w:t>
+      </w:r>
+      <w:r>
+        <w:rPr>
+          <w:rtl w:val="0"/>
+        </w:rPr>
+      </w:r>
+    </w:p>
+    <w:p>
+      <w:pPr>
+        <w:pageBreakBefore w:val="0"/>
+        <w:spacing w:after="0" w:line="240" w:lineRule="auto"/>
+        <w:jc w:val="both"/>
+        <w:rPr>
+          <w:b w:val="1"/>
+          <w:sz w:val="24"/>
+          <w:szCs w:val="24"/>
+        </w:rPr>
+      </w:pPr>
+      <w:r>
+        <w:rPr>
+          <w:b w:val="1"/>
+          <w:sz w:val="24"/>
+          <w:szCs w:val="24"/>
+          <w:rtl w:val="0"/>
+        </w:rPr>
+        <w:tab/>
+        <w:t xml:space="preserve">Key achievements:</w:t>
+      </w:r>
+    </w:p>
+    <w:p>
+      <w:pPr>
+        <w:pageBreakBefore w:val="0"/>
+        <w:spacing w:after="0" w:line="240" w:lineRule="auto"/>
+        <w:jc w:val="both"/>
+        <w:rPr>
+          <w:sz w:val="24"/>
+          <w:szCs w:val="24"/>
+        </w:rPr>
+      </w:pPr>
+      <w:r>
+        <w:rPr>
+          <w:b w:val="1"/>
+          <w:sz w:val="24"/>
+          <w:szCs w:val="24"/>
+          <w:rtl w:val="0"/>
+        </w:rPr>
+        <w:tab/>
+        <w:t xml:space="preserve">- </w:t>
+      </w:r>
+      <w:r>
+        <w:rPr>
+          <w:sz w:val="24"/>
+          <w:szCs w:val="24"/>
+          <w:rtl w:val="0"/>
+        </w:rPr>
+        <w:t xml:space="preserve">Participate in recruiting process</w:t>
+      </w:r>
+    </w:p>
+    <w:p>
+      <w:pPr>
+        <w:pageBreakBefore w:val="0"/>
+        <w:spacing w:after="0" w:line="240" w:lineRule="auto"/>
+        <w:ind w:left="720" w:firstLine="0"/>
+        <w:jc w:val="both"/>
+        <w:rPr>
+          <w:sz w:val="24"/>
+          <w:szCs w:val="24"/>
+        </w:rPr>
+      </w:pPr>
+      <w:r>
+        <w:rPr>
+          <w:sz w:val="24"/>
+          <w:szCs w:val="24"/>
+          <w:rtl w:val="0"/>
+        </w:rPr>
+        <w:t xml:space="preserve">- Deploy CI/CD pipelines from scratch</w:t>
+      </w:r>
+    </w:p>
+    <w:p>
+      <w:pPr>
+        <w:pageBreakBefore w:val="0"/>
+        <w:spacing w:after="0" w:line="240" w:lineRule="auto"/>
+        <w:ind w:left="720" w:firstLine="0"/>
+        <w:jc w:val="both"/>
+        <w:rPr>
+          <w:sz w:val="24"/>
+          <w:szCs w:val="24"/>
+        </w:rPr>
+      </w:pPr>
+      <w:r>
+        <w:rPr>
+          <w:sz w:val="24"/>
+          <w:szCs w:val="24"/>
+          <w:rtl w:val="0"/>
+        </w:rPr>
+        <w:t xml:space="preserve">- Act as a Solution Architect and Network designer</w:t>
+      </w:r>
+    </w:p>
+    <w:p>
+      <w:pPr>
+        <w:pageBreakBefore w:val="0"/>
+        <w:spacing w:after="0" w:line="240" w:lineRule="auto"/>
+        <w:ind w:left="720" w:firstLine="0"/>
+        <w:jc w:val="both"/>
+        <w:rPr>
+          <w:sz w:val="24"/>
+          <w:szCs w:val="24"/>
+        </w:rPr>
+      </w:pPr>
+      <w:r>
+        <w:rPr>
+          <w:sz w:val="24"/>
+          <w:szCs w:val="24"/>
+          <w:rtl w:val="0"/>
+        </w:rPr>
+        <w:t xml:space="preserve">- Set up the K8s cluster on VMWare and migrate services to it.</w:t>
       </w:r>
     </w:p>
     <w:p>
@@ -2724,35 +3288,6 @@
         <w:ind w:left="0" w:right="0" w:firstLine="0"/>
         <w:jc w:val="left"/>
         <w:rPr>
-          <w:b w:val="1"/>
-          <w:sz w:val="28"/>
-          <w:szCs w:val="28"/>
-        </w:rPr>
-      </w:pPr>
-      <w:r>
-        <w:rPr>
-          <w:rtl w:val="0"/>
-        </w:rPr>
-      </w:r>
-    </w:p>
-    <w:p>
-      <w:pPr>
-        <w:keepNext w:val="0"/>
-        <w:keepLines w:val="0"/>
-        <w:pageBreakBefore w:val="0"/>
-        <w:widowControl w:val="1"/>
-        <w:pBdr>
-          <w:top w:space="0" w:sz="0" w:val="nil"/>
-          <w:left w:space="0" w:sz="0" w:val="nil"/>
-          <w:bottom w:space="0" w:sz="0" w:val="nil"/>
-          <w:right w:space="0" w:sz="0" w:val="nil"/>
-          <w:between w:space="0" w:sz="0" w:val="nil"/>
-        </w:pBdr>
-        <w:shd w:fill="auto" w:val="clear"/>
-        <w:spacing w:after="0" w:before="0" w:line="240" w:lineRule="auto"/>
-        <w:ind w:left="0" w:right="0" w:firstLine="0"/>
-        <w:jc w:val="left"/>
-        <w:rPr>
           <w:rFonts w:ascii="Calibri" w:cs="Calibri" w:eastAsia="Calibri" w:hAnsi="Calibri"/>
           <w:b w:val="0"/>
           <w:i w:val="0"/>
@@ -2768,23 +3303,6 @@
       </w:pPr>
       <w:r>
         <w:rPr>
-          <w:rFonts w:ascii="Calibri" w:cs="Calibri" w:eastAsia="Calibri" w:hAnsi="Calibri"/>
-          <w:b w:val="1"/>
-          <w:i w:val="0"/>
-          <w:smallCaps w:val="0"/>
-          <w:strike w:val="0"/>
-          <w:color w:val="000000"/>
-          <w:sz w:val="28"/>
-          <w:szCs w:val="28"/>
-          <w:u w:val="none"/>
-          <w:shd w:fill="auto" w:val="clear"/>
-          <w:vertAlign w:val="baseline"/>
-          <w:rtl w:val="0"/>
-        </w:rPr>
-        <w:t xml:space="preserve"> </w:t>
-      </w:r>
-      <w:r>
-        <w:rPr>
           <w:rtl w:val="0"/>
         </w:rPr>
       </w:r>
@@ -2818,7 +3336,7 @@
           <w:szCs w:val="24"/>
           <w:rtl w:val="0"/>
         </w:rPr>
-        <w:t xml:space="preserve">2</w:t>
+        <w:t xml:space="preserve">5</w:t>
       </w:r>
       <w:r>
         <w:rPr>
@@ -3026,7 +3544,7 @@
           <w:szCs w:val="24"/>
           <w:rtl w:val="0"/>
         </w:rPr>
-        <w:t xml:space="preserve">maintain CI/CD processes and tools on all stages. </w:t>
+        <w:t xml:space="preserve">maintain CI/CD processes and tools at all stages. </w:t>
       </w:r>
     </w:p>
     <w:p>
@@ -3147,7 +3665,7 @@
           <w:szCs w:val="24"/>
           <w:rtl w:val="0"/>
         </w:rPr>
-        <w:t xml:space="preserve">- Deploy and support  Kubernetes cluster on a staging environment.</w:t>
+        <w:t xml:space="preserve">- Deploy and support the Kubernetes cluster on a staging environment.</w:t>
       </w:r>
       <w:r>
         <w:rPr>
@@ -3268,7 +3786,7 @@
           <w:szCs w:val="24"/>
           <w:rtl w:val="0"/>
         </w:rPr>
-        <w:t xml:space="preserve">3)</w:t>
+        <w:t xml:space="preserve">4)</w:t>
       </w:r>
       <w:r>
         <w:rPr>
@@ -3431,7 +3949,7 @@
         </w:rPr>
         <w:t xml:space="preserve">  </w:t>
       </w:r>
-      <w:hyperlink r:id="rId9">
+      <w:hyperlink r:id="rId10">
         <w:r>
           <w:rPr>
             <w:rFonts w:ascii="Calibri" w:cs="Calibri" w:eastAsia="Calibri" w:hAnsi="Calibri"/>
@@ -3467,7 +3985,7 @@
         </w:rPr>
         <w:t xml:space="preserve"> </w:t>
       </w:r>
-      <w:hyperlink r:id="rId10">
+      <w:hyperlink r:id="rId11">
         <w:r>
           <w:rPr>
             <w:rFonts w:ascii="Calibri" w:cs="Calibri" w:eastAsia="Calibri" w:hAnsi="Calibri"/>
@@ -3503,7 +4021,7 @@
         </w:rPr>
         <w:t xml:space="preserve"> </w:t>
       </w:r>
-      <w:hyperlink r:id="rId11">
+      <w:hyperlink r:id="rId12">
         <w:r>
           <w:rPr>
             <w:rFonts w:ascii="Calibri" w:cs="Calibri" w:eastAsia="Calibri" w:hAnsi="Calibri"/>
@@ -3539,7 +4057,7 @@
         </w:rPr>
         <w:t xml:space="preserve"> and </w:t>
       </w:r>
-      <w:hyperlink r:id="rId12">
+      <w:hyperlink r:id="rId13">
         <w:r>
           <w:rPr>
             <w:rFonts w:ascii="Calibri" w:cs="Calibri" w:eastAsia="Calibri" w:hAnsi="Calibri"/>
@@ -3675,7 +4193,7 @@
         </w:pBdr>
         <w:shd w:fill="auto" w:val="clear"/>
         <w:tabs>
-          <w:tab w:val="left" w:pos="1075"/>
+          <w:tab w:val="left" w:leader="none" w:pos="1075"/>
         </w:tabs>
         <w:spacing w:after="0" w:before="0" w:line="240" w:lineRule="auto"/>
         <w:ind w:left="1080" w:right="0" w:firstLine="0"/>
@@ -3757,7 +4275,7 @@
         </w:pBdr>
         <w:shd w:fill="auto" w:val="clear"/>
         <w:tabs>
-          <w:tab w:val="left" w:pos="1075"/>
+          <w:tab w:val="left" w:leader="none" w:pos="1075"/>
         </w:tabs>
         <w:spacing w:after="0" w:before="0" w:line="240" w:lineRule="auto"/>
         <w:ind w:left="1080" w:right="0" w:firstLine="0"/>
@@ -3839,7 +4357,7 @@
         </w:pBdr>
         <w:shd w:fill="auto" w:val="clear"/>
         <w:tabs>
-          <w:tab w:val="left" w:pos="1075"/>
+          <w:tab w:val="left" w:leader="none" w:pos="1075"/>
         </w:tabs>
         <w:spacing w:after="0" w:before="0" w:line="240" w:lineRule="auto"/>
         <w:ind w:left="1080" w:right="0" w:firstLine="0"/>
@@ -4501,7 +5019,7 @@
           <w:szCs w:val="24"/>
           <w:rtl w:val="0"/>
         </w:rPr>
-        <w:t xml:space="preserve">4</w:t>
+        <w:t xml:space="preserve">3</w:t>
       </w:r>
       <w:r>
         <w:rPr>
@@ -5511,7 +6029,7 @@
         </w:pBdr>
         <w:shd w:fill="auto" w:val="clear"/>
         <w:tabs>
-          <w:tab w:val="left" w:pos="1080"/>
+          <w:tab w:val="left" w:leader="none" w:pos="1080"/>
         </w:tabs>
         <w:spacing w:after="0" w:before="0" w:line="240" w:lineRule="auto"/>
         <w:ind w:left="0" w:right="0" w:firstLine="0"/>
@@ -5537,7 +6055,7 @@
           <w:szCs w:val="24"/>
           <w:rtl w:val="0"/>
         </w:rPr>
-        <w:t xml:space="preserve">5</w:t>
+        <w:t xml:space="preserve">2</w:t>
       </w:r>
       <w:r>
         <w:rPr>
@@ -5681,7 +6199,7 @@
           <w:szCs w:val="24"/>
           <w:rtl w:val="0"/>
         </w:rPr>
-        <w:t xml:space="preserve">, </w:t>
+        <w:t xml:space="preserve">, a </w:t>
       </w:r>
       <w:r>
         <w:rPr>
@@ -5801,32 +6319,32 @@
           <w:vertAlign w:val="baseline"/>
           <w:rtl w:val="0"/>
         </w:rPr>
-        <w:t xml:space="preserve">- Integration and maintenance of Ericsson products and services for mobile operators </w:t>
-      </w:r>
-      <w:r>
-        <w:rPr>
-          <w:sz w:val="24"/>
-          <w:szCs w:val="24"/>
-          <w:rtl w:val="0"/>
-        </w:rPr>
-        <w:t xml:space="preserve">in the EMEA</w:t>
-      </w:r>
-      <w:r>
-        <w:rPr>
-          <w:rFonts w:ascii="Calibri" w:cs="Calibri" w:eastAsia="Calibri" w:hAnsi="Calibri"/>
-          <w:b w:val="0"/>
-          <w:i w:val="0"/>
-          <w:smallCaps w:val="0"/>
-          <w:strike w:val="0"/>
-          <w:color w:val="000000"/>
-          <w:sz w:val="24"/>
-          <w:szCs w:val="24"/>
-          <w:u w:val="none"/>
-          <w:shd w:fill="auto" w:val="clear"/>
-          <w:vertAlign w:val="baseline"/>
-          <w:rtl w:val="0"/>
-        </w:rPr>
-        <w:t xml:space="preserve"> region.</w:t>
+        <w:t xml:space="preserve">- Integration and maintenance of Ericsson products and services for mobile operators in </w:t>
+      </w:r>
+      <w:r>
+        <w:rPr>
+          <w:sz w:val="24"/>
+          <w:szCs w:val="24"/>
+          <w:rtl w:val="0"/>
+        </w:rPr>
+        <w:t xml:space="preserve">the </w:t>
+      </w:r>
+      <w:r>
+        <w:rPr>
+          <w:rFonts w:ascii="Calibri" w:cs="Calibri" w:eastAsia="Calibri" w:hAnsi="Calibri"/>
+          <w:b w:val="0"/>
+          <w:i w:val="0"/>
+          <w:smallCaps w:val="0"/>
+          <w:strike w:val="0"/>
+          <w:color w:val="000000"/>
+          <w:sz w:val="24"/>
+          <w:szCs w:val="24"/>
+          <w:u w:val="none"/>
+          <w:shd w:fill="auto" w:val="clear"/>
+          <w:vertAlign w:val="baseline"/>
+          <w:rtl w:val="0"/>
+        </w:rPr>
+        <w:t xml:space="preserve">EMEA region.</w:t>
       </w:r>
       <w:r>
         <w:rPr>
@@ -5913,7 +6431,32 @@
           <w:vertAlign w:val="baseline"/>
           <w:rtl w:val="0"/>
         </w:rPr>
-        <w:t xml:space="preserve">such equipment as RNC, NodeB, TCU MiniLink-TN(CN,LH).</w:t>
+        <w:t xml:space="preserve">such equipment as RNC, NodeB, TCU MiniLink-TN(CN,</w:t>
+      </w:r>
+      <w:r>
+        <w:rPr>
+          <w:sz w:val="24"/>
+          <w:szCs w:val="24"/>
+          <w:rtl w:val="0"/>
+        </w:rPr>
+        <w:t xml:space="preserve"> </w:t>
+      </w:r>
+      <w:r>
+        <w:rPr>
+          <w:rFonts w:ascii="Calibri" w:cs="Calibri" w:eastAsia="Calibri" w:hAnsi="Calibri"/>
+          <w:b w:val="0"/>
+          <w:i w:val="0"/>
+          <w:smallCaps w:val="0"/>
+          <w:strike w:val="0"/>
+          <w:color w:val="000000"/>
+          <w:sz w:val="24"/>
+          <w:szCs w:val="24"/>
+          <w:u w:val="none"/>
+          <w:shd w:fill="auto" w:val="clear"/>
+          <w:vertAlign w:val="baseline"/>
+          <w:rtl w:val="0"/>
+        </w:rPr>
+        <w:t xml:space="preserve">LH).</w:t>
       </w:r>
     </w:p>
     <w:p>
@@ -6256,7 +6799,7 @@
         </w:pBdr>
         <w:shd w:fill="auto" w:val="clear"/>
         <w:tabs>
-          <w:tab w:val="left" w:pos="900"/>
+          <w:tab w:val="left" w:leader="none" w:pos="900"/>
         </w:tabs>
         <w:spacing w:after="0" w:before="0" w:line="240" w:lineRule="auto"/>
         <w:ind w:left="720" w:right="0" w:firstLine="0"/>
@@ -6296,7 +6839,7 @@
         </w:pBdr>
         <w:shd w:fill="auto" w:val="clear"/>
         <w:tabs>
-          <w:tab w:val="left" w:pos="900"/>
+          <w:tab w:val="left" w:leader="none" w:pos="900"/>
         </w:tabs>
         <w:spacing w:after="0" w:before="0" w:line="240" w:lineRule="auto"/>
         <w:ind w:left="0" w:right="0" w:firstLine="0"/>
@@ -6322,7 +6865,7 @@
           <w:szCs w:val="24"/>
           <w:rtl w:val="0"/>
         </w:rPr>
-        <w:t xml:space="preserve">6</w:t>
+        <w:t xml:space="preserve">1</w:t>
       </w:r>
       <w:r>
         <w:rPr>
@@ -6423,7 +6966,7 @@
           <w:szCs w:val="24"/>
           <w:rtl w:val="0"/>
         </w:rPr>
-        <w:t xml:space="preserve">, U</w:t>
+        <w:t xml:space="preserve">, a U</w:t>
       </w:r>
       <w:r>
         <w:rPr>
@@ -6463,7 +7006,7 @@
         </w:pBdr>
         <w:shd w:fill="auto" w:val="clear"/>
         <w:tabs>
-          <w:tab w:val="left" w:pos="720"/>
+          <w:tab w:val="left" w:leader="none" w:pos="720"/>
         </w:tabs>
         <w:spacing w:after="0" w:before="0" w:line="240" w:lineRule="auto"/>
         <w:ind w:left="720" w:right="0" w:firstLine="0"/>
@@ -6840,7 +7383,32 @@
           <w:vertAlign w:val="baseline"/>
           <w:rtl w:val="0"/>
         </w:rPr>
-        <w:t xml:space="preserve">- My first working experience in a big telecom company where </w:t>
+        <w:t xml:space="preserve">- My first working experience </w:t>
+      </w:r>
+      <w:r>
+        <w:rPr>
+          <w:sz w:val="24"/>
+          <w:szCs w:val="24"/>
+          <w:rtl w:val="0"/>
+        </w:rPr>
+        <w:t xml:space="preserve">was </w:t>
+      </w:r>
+      <w:r>
+        <w:rPr>
+          <w:rFonts w:ascii="Calibri" w:cs="Calibri" w:eastAsia="Calibri" w:hAnsi="Calibri"/>
+          <w:b w:val="0"/>
+          <w:i w:val="0"/>
+          <w:smallCaps w:val="0"/>
+          <w:strike w:val="0"/>
+          <w:color w:val="000000"/>
+          <w:sz w:val="24"/>
+          <w:szCs w:val="24"/>
+          <w:u w:val="none"/>
+          <w:shd w:fill="auto" w:val="clear"/>
+          <w:vertAlign w:val="baseline"/>
+          <w:rtl w:val="0"/>
+        </w:rPr>
+        <w:t xml:space="preserve">in a big telecom company where </w:t>
       </w:r>
       <w:r>
         <w:rPr>
@@ -6865,15 +7433,15 @@
           <w:vertAlign w:val="baseline"/>
           <w:rtl w:val="0"/>
         </w:rPr>
-        <w:t xml:space="preserve"> one year I</w:t>
-      </w:r>
-      <w:r>
-        <w:rPr>
-          <w:sz w:val="24"/>
-          <w:szCs w:val="24"/>
-          <w:rtl w:val="0"/>
-        </w:rPr>
-        <w:t xml:space="preserve">’ve made a pass </w:t>
+        <w:t xml:space="preserve"> one year </w:t>
+      </w:r>
+      <w:r>
+        <w:rPr>
+          <w:sz w:val="24"/>
+          <w:szCs w:val="24"/>
+          <w:rtl w:val="0"/>
+        </w:rPr>
+        <w:t xml:space="preserve">I made a pass </w:t>
       </w:r>
       <w:r>
         <w:rPr>
@@ -7014,7 +7582,32 @@
           <w:vertAlign w:val="baseline"/>
           <w:rtl w:val="0"/>
         </w:rPr>
-        <w:t xml:space="preserve"> and modern service of TV streaming for end users.</w:t>
+        <w:t xml:space="preserve"> and modern </w:t>
+      </w:r>
+      <w:r>
+        <w:rPr>
+          <w:sz w:val="24"/>
+          <w:szCs w:val="24"/>
+          <w:rtl w:val="0"/>
+        </w:rPr>
+        <w:t xml:space="preserve">TV streaming service</w:t>
+      </w:r>
+      <w:r>
+        <w:rPr>
+          <w:rFonts w:ascii="Calibri" w:cs="Calibri" w:eastAsia="Calibri" w:hAnsi="Calibri"/>
+          <w:b w:val="0"/>
+          <w:i w:val="0"/>
+          <w:smallCaps w:val="0"/>
+          <w:strike w:val="0"/>
+          <w:color w:val="000000"/>
+          <w:sz w:val="24"/>
+          <w:szCs w:val="24"/>
+          <w:u w:val="none"/>
+          <w:shd w:fill="auto" w:val="clear"/>
+          <w:vertAlign w:val="baseline"/>
+          <w:rtl w:val="0"/>
+        </w:rPr>
+        <w:t xml:space="preserve"> for end users.</w:t>
       </w:r>
       <w:r>
         <w:rPr>
@@ -7035,318 +7628,6 @@
 <w:numbering xmlns:mc="http://schemas.openxmlformats.org/markup-compatibility/2006" xmlns:o="urn:schemas-microsoft-com:office:office" xmlns:r="http://schemas.openxmlformats.org/officeDocument/2006/relationships" xmlns:m="http://schemas.openxmlformats.org/officeDocument/2006/math" xmlns:v="urn:schemas-microsoft-com:vml" xmlns:wp="http://schemas.openxmlformats.org/drawingml/2006/wordprocessingDrawing" xmlns:w10="urn:schemas-microsoft-com:office:word" xmlns:w="http://schemas.openxmlformats.org/wordprocessingml/2006/main" xmlns:wne="http://schemas.microsoft.com/office/word/2006/wordml" xmlns:sl="http://schemas.openxmlformats.org/schemaLibrary/2006/main" xmlns:a="http://schemas.openxmlformats.org/drawingml/2006/main" xmlns:pic="http://schemas.openxmlformats.org/drawingml/2006/picture" xmlns:c="http://schemas.openxmlformats.org/drawingml/2006/chart" xmlns:lc="http://schemas.openxmlformats.org/drawingml/2006/lockedCanvas" xmlns:dgm="http://schemas.openxmlformats.org/drawingml/2006/diagram" xmlns:wps="http://schemas.microsoft.com/office/word/2010/wordprocessingShape" xmlns:wpg="http://schemas.microsoft.com/office/word/2010/wordprocessingGroup" xmlns:w14="http://schemas.microsoft.com/office/word/2010/wordml" xmlns:w15="http://schemas.microsoft.com/office/word/2012/wordml">
   <w:abstractNum w:abstractNumId="1">
     <w:lvl w:ilvl="0">
-      <w:start w:val="1"/>
-      <w:numFmt w:val="bullet"/>
-      <w:lvlText w:val="-"/>
-      <w:lvlJc w:val="left"/>
-      <w:pPr>
-        <w:ind w:left="720" w:hanging="360"/>
-      </w:pPr>
-      <w:rPr>
-        <w:u w:val="none"/>
-      </w:rPr>
-    </w:lvl>
-    <w:lvl w:ilvl="1">
-      <w:start w:val="1"/>
-      <w:numFmt w:val="bullet"/>
-      <w:lvlText w:val="-"/>
-      <w:lvlJc w:val="left"/>
-      <w:pPr>
-        <w:ind w:left="1440" w:hanging="360"/>
-      </w:pPr>
-      <w:rPr>
-        <w:u w:val="none"/>
-      </w:rPr>
-    </w:lvl>
-    <w:lvl w:ilvl="2">
-      <w:start w:val="1"/>
-      <w:numFmt w:val="bullet"/>
-      <w:lvlText w:val="-"/>
-      <w:lvlJc w:val="left"/>
-      <w:pPr>
-        <w:ind w:left="2160" w:hanging="360"/>
-      </w:pPr>
-      <w:rPr>
-        <w:u w:val="none"/>
-      </w:rPr>
-    </w:lvl>
-    <w:lvl w:ilvl="3">
-      <w:start w:val="1"/>
-      <w:numFmt w:val="bullet"/>
-      <w:lvlText w:val="-"/>
-      <w:lvlJc w:val="left"/>
-      <w:pPr>
-        <w:ind w:left="2880" w:hanging="360"/>
-      </w:pPr>
-      <w:rPr>
-        <w:u w:val="none"/>
-      </w:rPr>
-    </w:lvl>
-    <w:lvl w:ilvl="4">
-      <w:start w:val="1"/>
-      <w:numFmt w:val="bullet"/>
-      <w:lvlText w:val="-"/>
-      <w:lvlJc w:val="left"/>
-      <w:pPr>
-        <w:ind w:left="3600" w:hanging="360"/>
-      </w:pPr>
-      <w:rPr>
-        <w:u w:val="none"/>
-      </w:rPr>
-    </w:lvl>
-    <w:lvl w:ilvl="5">
-      <w:start w:val="1"/>
-      <w:numFmt w:val="bullet"/>
-      <w:lvlText w:val="-"/>
-      <w:lvlJc w:val="left"/>
-      <w:pPr>
-        <w:ind w:left="4320" w:hanging="360"/>
-      </w:pPr>
-      <w:rPr>
-        <w:u w:val="none"/>
-      </w:rPr>
-    </w:lvl>
-    <w:lvl w:ilvl="6">
-      <w:start w:val="1"/>
-      <w:numFmt w:val="bullet"/>
-      <w:lvlText w:val="-"/>
-      <w:lvlJc w:val="left"/>
-      <w:pPr>
-        <w:ind w:left="5040" w:hanging="360"/>
-      </w:pPr>
-      <w:rPr>
-        <w:u w:val="none"/>
-      </w:rPr>
-    </w:lvl>
-    <w:lvl w:ilvl="7">
-      <w:start w:val="1"/>
-      <w:numFmt w:val="bullet"/>
-      <w:lvlText w:val="-"/>
-      <w:lvlJc w:val="left"/>
-      <w:pPr>
-        <w:ind w:left="5760" w:hanging="360"/>
-      </w:pPr>
-      <w:rPr>
-        <w:u w:val="none"/>
-      </w:rPr>
-    </w:lvl>
-    <w:lvl w:ilvl="8">
-      <w:start w:val="1"/>
-      <w:numFmt w:val="bullet"/>
-      <w:lvlText w:val="-"/>
-      <w:lvlJc w:val="left"/>
-      <w:pPr>
-        <w:ind w:left="6480" w:hanging="360"/>
-      </w:pPr>
-      <w:rPr>
-        <w:u w:val="none"/>
-      </w:rPr>
-    </w:lvl>
-  </w:abstractNum>
-  <w:abstractNum w:abstractNumId="2">
-    <w:lvl w:ilvl="0">
-      <w:start w:val="1"/>
-      <w:numFmt w:val="bullet"/>
-      <w:lvlText w:val="-"/>
-      <w:lvlJc w:val="left"/>
-      <w:pPr>
-        <w:ind w:left="720" w:hanging="360"/>
-      </w:pPr>
-      <w:rPr>
-        <w:u w:val="none"/>
-      </w:rPr>
-    </w:lvl>
-    <w:lvl w:ilvl="1">
-      <w:start w:val="1"/>
-      <w:numFmt w:val="bullet"/>
-      <w:lvlText w:val="-"/>
-      <w:lvlJc w:val="left"/>
-      <w:pPr>
-        <w:ind w:left="1440" w:hanging="360"/>
-      </w:pPr>
-      <w:rPr>
-        <w:u w:val="none"/>
-      </w:rPr>
-    </w:lvl>
-    <w:lvl w:ilvl="2">
-      <w:start w:val="1"/>
-      <w:numFmt w:val="bullet"/>
-      <w:lvlText w:val="-"/>
-      <w:lvlJc w:val="left"/>
-      <w:pPr>
-        <w:ind w:left="2160" w:hanging="360"/>
-      </w:pPr>
-      <w:rPr>
-        <w:u w:val="none"/>
-      </w:rPr>
-    </w:lvl>
-    <w:lvl w:ilvl="3">
-      <w:start w:val="1"/>
-      <w:numFmt w:val="bullet"/>
-      <w:lvlText w:val="-"/>
-      <w:lvlJc w:val="left"/>
-      <w:pPr>
-        <w:ind w:left="2880" w:hanging="360"/>
-      </w:pPr>
-      <w:rPr>
-        <w:u w:val="none"/>
-      </w:rPr>
-    </w:lvl>
-    <w:lvl w:ilvl="4">
-      <w:start w:val="1"/>
-      <w:numFmt w:val="bullet"/>
-      <w:lvlText w:val="-"/>
-      <w:lvlJc w:val="left"/>
-      <w:pPr>
-        <w:ind w:left="3600" w:hanging="360"/>
-      </w:pPr>
-      <w:rPr>
-        <w:u w:val="none"/>
-      </w:rPr>
-    </w:lvl>
-    <w:lvl w:ilvl="5">
-      <w:start w:val="1"/>
-      <w:numFmt w:val="bullet"/>
-      <w:lvlText w:val="-"/>
-      <w:lvlJc w:val="left"/>
-      <w:pPr>
-        <w:ind w:left="4320" w:hanging="360"/>
-      </w:pPr>
-      <w:rPr>
-        <w:u w:val="none"/>
-      </w:rPr>
-    </w:lvl>
-    <w:lvl w:ilvl="6">
-      <w:start w:val="1"/>
-      <w:numFmt w:val="bullet"/>
-      <w:lvlText w:val="-"/>
-      <w:lvlJc w:val="left"/>
-      <w:pPr>
-        <w:ind w:left="5040" w:hanging="360"/>
-      </w:pPr>
-      <w:rPr>
-        <w:u w:val="none"/>
-      </w:rPr>
-    </w:lvl>
-    <w:lvl w:ilvl="7">
-      <w:start w:val="1"/>
-      <w:numFmt w:val="bullet"/>
-      <w:lvlText w:val="-"/>
-      <w:lvlJc w:val="left"/>
-      <w:pPr>
-        <w:ind w:left="5760" w:hanging="360"/>
-      </w:pPr>
-      <w:rPr>
-        <w:u w:val="none"/>
-      </w:rPr>
-    </w:lvl>
-    <w:lvl w:ilvl="8">
-      <w:start w:val="1"/>
-      <w:numFmt w:val="bullet"/>
-      <w:lvlText w:val="-"/>
-      <w:lvlJc w:val="left"/>
-      <w:pPr>
-        <w:ind w:left="6480" w:hanging="360"/>
-      </w:pPr>
-      <w:rPr>
-        <w:u w:val="none"/>
-      </w:rPr>
-    </w:lvl>
-  </w:abstractNum>
-  <w:abstractNum w:abstractNumId="3">
-    <w:lvl w:ilvl="0">
-      <w:start w:val="1"/>
-      <w:numFmt w:val="decimal"/>
-      <w:lvlText w:val=""/>
-      <w:lvlJc w:val="left"/>
-      <w:pPr>
-        <w:ind w:left="432" w:firstLine="0"/>
-      </w:pPr>
-      <w:rPr/>
-    </w:lvl>
-    <w:lvl w:ilvl="1">
-      <w:start w:val="1"/>
-      <w:numFmt w:val="decimal"/>
-      <w:lvlText w:val=""/>
-      <w:lvlJc w:val="left"/>
-      <w:pPr>
-        <w:ind w:left="576" w:firstLine="0"/>
-      </w:pPr>
-      <w:rPr/>
-    </w:lvl>
-    <w:lvl w:ilvl="2">
-      <w:start w:val="1"/>
-      <w:numFmt w:val="decimal"/>
-      <w:lvlText w:val=""/>
-      <w:lvlJc w:val="left"/>
-      <w:pPr>
-        <w:ind w:left="720" w:firstLine="0"/>
-      </w:pPr>
-      <w:rPr/>
-    </w:lvl>
-    <w:lvl w:ilvl="3">
-      <w:start w:val="1"/>
-      <w:numFmt w:val="decimal"/>
-      <w:lvlText w:val=""/>
-      <w:lvlJc w:val="left"/>
-      <w:pPr>
-        <w:ind w:left="864" w:firstLine="0"/>
-      </w:pPr>
-      <w:rPr/>
-    </w:lvl>
-    <w:lvl w:ilvl="4">
-      <w:start w:val="1"/>
-      <w:numFmt w:val="decimal"/>
-      <w:lvlText w:val=""/>
-      <w:lvlJc w:val="left"/>
-      <w:pPr>
-        <w:ind w:left="1008" w:firstLine="0"/>
-      </w:pPr>
-      <w:rPr/>
-    </w:lvl>
-    <w:lvl w:ilvl="5">
-      <w:start w:val="1"/>
-      <w:numFmt w:val="decimal"/>
-      <w:lvlText w:val=""/>
-      <w:lvlJc w:val="left"/>
-      <w:pPr>
-        <w:ind w:left="1152" w:firstLine="0"/>
-      </w:pPr>
-      <w:rPr/>
-    </w:lvl>
-    <w:lvl w:ilvl="6">
-      <w:start w:val="1"/>
-      <w:numFmt w:val="decimal"/>
-      <w:lvlText w:val=""/>
-      <w:lvlJc w:val="left"/>
-      <w:pPr>
-        <w:ind w:left="1296" w:firstLine="0"/>
-      </w:pPr>
-      <w:rPr/>
-    </w:lvl>
-    <w:lvl w:ilvl="7">
-      <w:start w:val="1"/>
-      <w:numFmt w:val="decimal"/>
-      <w:lvlText w:val=""/>
-      <w:lvlJc w:val="left"/>
-      <w:pPr>
-        <w:ind w:left="1440" w:firstLine="0"/>
-      </w:pPr>
-      <w:rPr/>
-    </w:lvl>
-    <w:lvl w:ilvl="8">
-      <w:start w:val="1"/>
-      <w:numFmt w:val="decimal"/>
-      <w:lvlText w:val=""/>
-      <w:lvlJc w:val="left"/>
-      <w:pPr>
-        <w:ind w:left="1584" w:firstLine="0"/>
-      </w:pPr>
-      <w:rPr/>
-    </w:lvl>
-  </w:abstractNum>
-  <w:abstractNum w:abstractNumId="4">
-    <w:lvl w:ilvl="0">
       <w:start w:val="5"/>
       <w:numFmt w:val="bullet"/>
       <w:lvlText w:val="-"/>
@@ -7444,6 +7725,318 @@
       <w:lvlJc w:val="left"/>
       <w:pPr>
         <w:ind w:left="6480" w:firstLine="6120"/>
+      </w:pPr>
+      <w:rPr/>
+    </w:lvl>
+  </w:abstractNum>
+  <w:abstractNum w:abstractNumId="2">
+    <w:lvl w:ilvl="0">
+      <w:start w:val="1"/>
+      <w:numFmt w:val="bullet"/>
+      <w:lvlText w:val="-"/>
+      <w:lvlJc w:val="left"/>
+      <w:pPr>
+        <w:ind w:left="720" w:hanging="360"/>
+      </w:pPr>
+      <w:rPr>
+        <w:u w:val="none"/>
+      </w:rPr>
+    </w:lvl>
+    <w:lvl w:ilvl="1">
+      <w:start w:val="1"/>
+      <w:numFmt w:val="bullet"/>
+      <w:lvlText w:val="-"/>
+      <w:lvlJc w:val="left"/>
+      <w:pPr>
+        <w:ind w:left="1440" w:hanging="360"/>
+      </w:pPr>
+      <w:rPr>
+        <w:u w:val="none"/>
+      </w:rPr>
+    </w:lvl>
+    <w:lvl w:ilvl="2">
+      <w:start w:val="1"/>
+      <w:numFmt w:val="bullet"/>
+      <w:lvlText w:val="-"/>
+      <w:lvlJc w:val="left"/>
+      <w:pPr>
+        <w:ind w:left="2160" w:hanging="360"/>
+      </w:pPr>
+      <w:rPr>
+        <w:u w:val="none"/>
+      </w:rPr>
+    </w:lvl>
+    <w:lvl w:ilvl="3">
+      <w:start w:val="1"/>
+      <w:numFmt w:val="bullet"/>
+      <w:lvlText w:val="-"/>
+      <w:lvlJc w:val="left"/>
+      <w:pPr>
+        <w:ind w:left="2880" w:hanging="360"/>
+      </w:pPr>
+      <w:rPr>
+        <w:u w:val="none"/>
+      </w:rPr>
+    </w:lvl>
+    <w:lvl w:ilvl="4">
+      <w:start w:val="1"/>
+      <w:numFmt w:val="bullet"/>
+      <w:lvlText w:val="-"/>
+      <w:lvlJc w:val="left"/>
+      <w:pPr>
+        <w:ind w:left="3600" w:hanging="360"/>
+      </w:pPr>
+      <w:rPr>
+        <w:u w:val="none"/>
+      </w:rPr>
+    </w:lvl>
+    <w:lvl w:ilvl="5">
+      <w:start w:val="1"/>
+      <w:numFmt w:val="bullet"/>
+      <w:lvlText w:val="-"/>
+      <w:lvlJc w:val="left"/>
+      <w:pPr>
+        <w:ind w:left="4320" w:hanging="360"/>
+      </w:pPr>
+      <w:rPr>
+        <w:u w:val="none"/>
+      </w:rPr>
+    </w:lvl>
+    <w:lvl w:ilvl="6">
+      <w:start w:val="1"/>
+      <w:numFmt w:val="bullet"/>
+      <w:lvlText w:val="-"/>
+      <w:lvlJc w:val="left"/>
+      <w:pPr>
+        <w:ind w:left="5040" w:hanging="360"/>
+      </w:pPr>
+      <w:rPr>
+        <w:u w:val="none"/>
+      </w:rPr>
+    </w:lvl>
+    <w:lvl w:ilvl="7">
+      <w:start w:val="1"/>
+      <w:numFmt w:val="bullet"/>
+      <w:lvlText w:val="-"/>
+      <w:lvlJc w:val="left"/>
+      <w:pPr>
+        <w:ind w:left="5760" w:hanging="360"/>
+      </w:pPr>
+      <w:rPr>
+        <w:u w:val="none"/>
+      </w:rPr>
+    </w:lvl>
+    <w:lvl w:ilvl="8">
+      <w:start w:val="1"/>
+      <w:numFmt w:val="bullet"/>
+      <w:lvlText w:val="-"/>
+      <w:lvlJc w:val="left"/>
+      <w:pPr>
+        <w:ind w:left="6480" w:hanging="360"/>
+      </w:pPr>
+      <w:rPr>
+        <w:u w:val="none"/>
+      </w:rPr>
+    </w:lvl>
+  </w:abstractNum>
+  <w:abstractNum w:abstractNumId="3">
+    <w:lvl w:ilvl="0">
+      <w:start w:val="1"/>
+      <w:numFmt w:val="bullet"/>
+      <w:lvlText w:val="-"/>
+      <w:lvlJc w:val="left"/>
+      <w:pPr>
+        <w:ind w:left="720" w:hanging="360"/>
+      </w:pPr>
+      <w:rPr>
+        <w:u w:val="none"/>
+      </w:rPr>
+    </w:lvl>
+    <w:lvl w:ilvl="1">
+      <w:start w:val="1"/>
+      <w:numFmt w:val="bullet"/>
+      <w:lvlText w:val="-"/>
+      <w:lvlJc w:val="left"/>
+      <w:pPr>
+        <w:ind w:left="1440" w:hanging="360"/>
+      </w:pPr>
+      <w:rPr>
+        <w:u w:val="none"/>
+      </w:rPr>
+    </w:lvl>
+    <w:lvl w:ilvl="2">
+      <w:start w:val="1"/>
+      <w:numFmt w:val="bullet"/>
+      <w:lvlText w:val="-"/>
+      <w:lvlJc w:val="left"/>
+      <w:pPr>
+        <w:ind w:left="2160" w:hanging="360"/>
+      </w:pPr>
+      <w:rPr>
+        <w:u w:val="none"/>
+      </w:rPr>
+    </w:lvl>
+    <w:lvl w:ilvl="3">
+      <w:start w:val="1"/>
+      <w:numFmt w:val="bullet"/>
+      <w:lvlText w:val="-"/>
+      <w:lvlJc w:val="left"/>
+      <w:pPr>
+        <w:ind w:left="2880" w:hanging="360"/>
+      </w:pPr>
+      <w:rPr>
+        <w:u w:val="none"/>
+      </w:rPr>
+    </w:lvl>
+    <w:lvl w:ilvl="4">
+      <w:start w:val="1"/>
+      <w:numFmt w:val="bullet"/>
+      <w:lvlText w:val="-"/>
+      <w:lvlJc w:val="left"/>
+      <w:pPr>
+        <w:ind w:left="3600" w:hanging="360"/>
+      </w:pPr>
+      <w:rPr>
+        <w:u w:val="none"/>
+      </w:rPr>
+    </w:lvl>
+    <w:lvl w:ilvl="5">
+      <w:start w:val="1"/>
+      <w:numFmt w:val="bullet"/>
+      <w:lvlText w:val="-"/>
+      <w:lvlJc w:val="left"/>
+      <w:pPr>
+        <w:ind w:left="4320" w:hanging="360"/>
+      </w:pPr>
+      <w:rPr>
+        <w:u w:val="none"/>
+      </w:rPr>
+    </w:lvl>
+    <w:lvl w:ilvl="6">
+      <w:start w:val="1"/>
+      <w:numFmt w:val="bullet"/>
+      <w:lvlText w:val="-"/>
+      <w:lvlJc w:val="left"/>
+      <w:pPr>
+        <w:ind w:left="5040" w:hanging="360"/>
+      </w:pPr>
+      <w:rPr>
+        <w:u w:val="none"/>
+      </w:rPr>
+    </w:lvl>
+    <w:lvl w:ilvl="7">
+      <w:start w:val="1"/>
+      <w:numFmt w:val="bullet"/>
+      <w:lvlText w:val="-"/>
+      <w:lvlJc w:val="left"/>
+      <w:pPr>
+        <w:ind w:left="5760" w:hanging="360"/>
+      </w:pPr>
+      <w:rPr>
+        <w:u w:val="none"/>
+      </w:rPr>
+    </w:lvl>
+    <w:lvl w:ilvl="8">
+      <w:start w:val="1"/>
+      <w:numFmt w:val="bullet"/>
+      <w:lvlText w:val="-"/>
+      <w:lvlJc w:val="left"/>
+      <w:pPr>
+        <w:ind w:left="6480" w:hanging="360"/>
+      </w:pPr>
+      <w:rPr>
+        <w:u w:val="none"/>
+      </w:rPr>
+    </w:lvl>
+  </w:abstractNum>
+  <w:abstractNum w:abstractNumId="4">
+    <w:lvl w:ilvl="0">
+      <w:start w:val="1"/>
+      <w:numFmt w:val="decimal"/>
+      <w:lvlText w:val=""/>
+      <w:lvlJc w:val="left"/>
+      <w:pPr>
+        <w:ind w:left="432" w:firstLine="0"/>
+      </w:pPr>
+      <w:rPr/>
+    </w:lvl>
+    <w:lvl w:ilvl="1">
+      <w:start w:val="1"/>
+      <w:numFmt w:val="decimal"/>
+      <w:lvlText w:val=""/>
+      <w:lvlJc w:val="left"/>
+      <w:pPr>
+        <w:ind w:left="576" w:firstLine="0"/>
+      </w:pPr>
+      <w:rPr/>
+    </w:lvl>
+    <w:lvl w:ilvl="2">
+      <w:start w:val="1"/>
+      <w:numFmt w:val="decimal"/>
+      <w:lvlText w:val=""/>
+      <w:lvlJc w:val="left"/>
+      <w:pPr>
+        <w:ind w:left="720" w:firstLine="0"/>
+      </w:pPr>
+      <w:rPr/>
+    </w:lvl>
+    <w:lvl w:ilvl="3">
+      <w:start w:val="1"/>
+      <w:numFmt w:val="decimal"/>
+      <w:lvlText w:val=""/>
+      <w:lvlJc w:val="left"/>
+      <w:pPr>
+        <w:ind w:left="864" w:firstLine="0"/>
+      </w:pPr>
+      <w:rPr/>
+    </w:lvl>
+    <w:lvl w:ilvl="4">
+      <w:start w:val="1"/>
+      <w:numFmt w:val="decimal"/>
+      <w:lvlText w:val=""/>
+      <w:lvlJc w:val="left"/>
+      <w:pPr>
+        <w:ind w:left="1008" w:firstLine="0"/>
+      </w:pPr>
+      <w:rPr/>
+    </w:lvl>
+    <w:lvl w:ilvl="5">
+      <w:start w:val="1"/>
+      <w:numFmt w:val="decimal"/>
+      <w:lvlText w:val=""/>
+      <w:lvlJc w:val="left"/>
+      <w:pPr>
+        <w:ind w:left="1152" w:firstLine="0"/>
+      </w:pPr>
+      <w:rPr/>
+    </w:lvl>
+    <w:lvl w:ilvl="6">
+      <w:start w:val="1"/>
+      <w:numFmt w:val="decimal"/>
+      <w:lvlText w:val=""/>
+      <w:lvlJc w:val="left"/>
+      <w:pPr>
+        <w:ind w:left="1296" w:firstLine="0"/>
+      </w:pPr>
+      <w:rPr/>
+    </w:lvl>
+    <w:lvl w:ilvl="7">
+      <w:start w:val="1"/>
+      <w:numFmt w:val="decimal"/>
+      <w:lvlText w:val=""/>
+      <w:lvlJc w:val="left"/>
+      <w:pPr>
+        <w:ind w:left="1440" w:firstLine="0"/>
+      </w:pPr>
+      <w:rPr/>
+    </w:lvl>
+    <w:lvl w:ilvl="8">
+      <w:start w:val="1"/>
+      <w:numFmt w:val="decimal"/>
+      <w:lvlText w:val=""/>
+      <w:lvlJc w:val="left"/>
+      <w:pPr>
+        <w:ind w:left="1584" w:firstLine="0"/>
       </w:pPr>
       <w:rPr/>
     </w:lvl>
@@ -7726,6 +8319,292 @@
       <w:color w:val="000000"/>
       <w:sz w:val="72"/>
       <w:szCs w:val="72"/>
+      <w:u w:val="none"/>
+      <w:shd w:fill="auto" w:val="clear"/>
+      <w:vertAlign w:val="baseline"/>
+    </w:rPr>
+  </w:style>
+  <w:style w:type="paragraph" w:styleId="Normal" w:default="1">
+    <w:name w:val="normal"/>
+  </w:style>
+  <w:style w:type="table" w:styleId="TableNormal" w:default="1">
+    <w:name w:val="Table Normal"/>
+  </w:style>
+  <w:style w:type="paragraph" w:styleId="Heading1">
+    <w:name w:val="heading 1"/>
+    <w:basedOn w:val="Normal"/>
+    <w:next w:val="Normal"/>
+    <w:pPr>
+      <w:keepNext w:val="1"/>
+      <w:keepLines w:val="1"/>
+      <w:pageBreakBefore w:val="0"/>
+      <w:widowControl w:val="0"/>
+      <w:pBdr>
+        <w:top w:space="0" w:sz="0" w:val="nil"/>
+        <w:left w:space="0" w:sz="0" w:val="nil"/>
+        <w:bottom w:space="0" w:sz="0" w:val="nil"/>
+        <w:right w:space="0" w:sz="0" w:val="nil"/>
+        <w:between w:space="0" w:sz="0" w:val="nil"/>
+      </w:pBdr>
+      <w:shd w:fill="auto" w:val="clear"/>
+      <w:spacing w:after="120" w:before="480" w:line="240" w:lineRule="auto"/>
+      <w:ind w:left="0" w:right="0" w:firstLine="0"/>
+      <w:jc w:val="left"/>
+    </w:pPr>
+    <w:rPr>
+      <w:rFonts w:ascii="Calibri" w:cs="Calibri" w:eastAsia="Calibri" w:hAnsi="Calibri"/>
+      <w:b w:val="1"/>
+      <w:i w:val="0"/>
+      <w:smallCaps w:val="0"/>
+      <w:strike w:val="0"/>
+      <w:color w:val="000000"/>
+      <w:sz w:val="48"/>
+      <w:szCs w:val="48"/>
+      <w:u w:val="none"/>
+      <w:shd w:fill="auto" w:val="clear"/>
+      <w:vertAlign w:val="baseline"/>
+    </w:rPr>
+  </w:style>
+  <w:style w:type="paragraph" w:styleId="Heading2">
+    <w:name w:val="heading 2"/>
+    <w:basedOn w:val="Normal"/>
+    <w:next w:val="Normal"/>
+    <w:pPr>
+      <w:keepNext w:val="1"/>
+      <w:keepLines w:val="1"/>
+      <w:pageBreakBefore w:val="0"/>
+      <w:widowControl w:val="0"/>
+      <w:pBdr>
+        <w:top w:space="0" w:sz="0" w:val="nil"/>
+        <w:left w:space="0" w:sz="0" w:val="nil"/>
+        <w:bottom w:space="0" w:sz="0" w:val="nil"/>
+        <w:right w:space="0" w:sz="0" w:val="nil"/>
+        <w:between w:space="0" w:sz="0" w:val="nil"/>
+      </w:pBdr>
+      <w:shd w:fill="auto" w:val="clear"/>
+      <w:spacing w:after="80" w:before="360" w:line="240" w:lineRule="auto"/>
+      <w:ind w:left="0" w:right="0" w:firstLine="0"/>
+      <w:jc w:val="left"/>
+    </w:pPr>
+    <w:rPr>
+      <w:rFonts w:ascii="Calibri" w:cs="Calibri" w:eastAsia="Calibri" w:hAnsi="Calibri"/>
+      <w:b w:val="1"/>
+      <w:i w:val="0"/>
+      <w:smallCaps w:val="0"/>
+      <w:strike w:val="0"/>
+      <w:color w:val="000000"/>
+      <w:sz w:val="36"/>
+      <w:szCs w:val="36"/>
+      <w:u w:val="none"/>
+      <w:shd w:fill="auto" w:val="clear"/>
+      <w:vertAlign w:val="baseline"/>
+    </w:rPr>
+  </w:style>
+  <w:style w:type="paragraph" w:styleId="Heading3">
+    <w:name w:val="heading 3"/>
+    <w:basedOn w:val="Normal"/>
+    <w:next w:val="Normal"/>
+    <w:pPr>
+      <w:keepNext w:val="1"/>
+      <w:keepLines w:val="1"/>
+      <w:pageBreakBefore w:val="0"/>
+      <w:widowControl w:val="0"/>
+      <w:pBdr>
+        <w:top w:space="0" w:sz="0" w:val="nil"/>
+        <w:left w:space="0" w:sz="0" w:val="nil"/>
+        <w:bottom w:space="0" w:sz="0" w:val="nil"/>
+        <w:right w:space="0" w:sz="0" w:val="nil"/>
+        <w:between w:space="0" w:sz="0" w:val="nil"/>
+      </w:pBdr>
+      <w:shd w:fill="auto" w:val="clear"/>
+      <w:spacing w:after="80" w:before="280" w:line="240" w:lineRule="auto"/>
+      <w:ind w:left="0" w:right="0" w:firstLine="0"/>
+      <w:jc w:val="left"/>
+    </w:pPr>
+    <w:rPr>
+      <w:rFonts w:ascii="Calibri" w:cs="Calibri" w:eastAsia="Calibri" w:hAnsi="Calibri"/>
+      <w:b w:val="1"/>
+      <w:i w:val="0"/>
+      <w:smallCaps w:val="0"/>
+      <w:strike w:val="0"/>
+      <w:color w:val="000000"/>
+      <w:sz w:val="28"/>
+      <w:szCs w:val="28"/>
+      <w:u w:val="none"/>
+      <w:shd w:fill="auto" w:val="clear"/>
+      <w:vertAlign w:val="baseline"/>
+    </w:rPr>
+  </w:style>
+  <w:style w:type="paragraph" w:styleId="Heading4">
+    <w:name w:val="heading 4"/>
+    <w:basedOn w:val="Normal"/>
+    <w:next w:val="Normal"/>
+    <w:pPr>
+      <w:keepNext w:val="1"/>
+      <w:keepLines w:val="1"/>
+      <w:pageBreakBefore w:val="0"/>
+      <w:widowControl w:val="0"/>
+      <w:pBdr>
+        <w:top w:space="0" w:sz="0" w:val="nil"/>
+        <w:left w:space="0" w:sz="0" w:val="nil"/>
+        <w:bottom w:space="0" w:sz="0" w:val="nil"/>
+        <w:right w:space="0" w:sz="0" w:val="nil"/>
+        <w:between w:space="0" w:sz="0" w:val="nil"/>
+      </w:pBdr>
+      <w:shd w:fill="auto" w:val="clear"/>
+      <w:spacing w:after="40" w:before="240" w:line="240" w:lineRule="auto"/>
+      <w:ind w:left="0" w:right="0" w:firstLine="0"/>
+      <w:jc w:val="left"/>
+    </w:pPr>
+    <w:rPr>
+      <w:rFonts w:ascii="Calibri" w:cs="Calibri" w:eastAsia="Calibri" w:hAnsi="Calibri"/>
+      <w:b w:val="1"/>
+      <w:i w:val="0"/>
+      <w:smallCaps w:val="0"/>
+      <w:strike w:val="0"/>
+      <w:color w:val="000000"/>
+      <w:sz w:val="24"/>
+      <w:szCs w:val="24"/>
+      <w:u w:val="none"/>
+      <w:shd w:fill="auto" w:val="clear"/>
+      <w:vertAlign w:val="baseline"/>
+    </w:rPr>
+  </w:style>
+  <w:style w:type="paragraph" w:styleId="Heading5">
+    <w:name w:val="heading 5"/>
+    <w:basedOn w:val="Normal"/>
+    <w:next w:val="Normal"/>
+    <w:pPr>
+      <w:keepNext w:val="1"/>
+      <w:keepLines w:val="1"/>
+      <w:pageBreakBefore w:val="0"/>
+      <w:widowControl w:val="0"/>
+      <w:pBdr>
+        <w:top w:space="0" w:sz="0" w:val="nil"/>
+        <w:left w:space="0" w:sz="0" w:val="nil"/>
+        <w:bottom w:space="0" w:sz="0" w:val="nil"/>
+        <w:right w:space="0" w:sz="0" w:val="nil"/>
+        <w:between w:space="0" w:sz="0" w:val="nil"/>
+      </w:pBdr>
+      <w:shd w:fill="auto" w:val="clear"/>
+      <w:spacing w:after="40" w:before="220" w:line="240" w:lineRule="auto"/>
+      <w:ind w:left="0" w:right="0" w:firstLine="0"/>
+      <w:jc w:val="left"/>
+    </w:pPr>
+    <w:rPr>
+      <w:rFonts w:ascii="Calibri" w:cs="Calibri" w:eastAsia="Calibri" w:hAnsi="Calibri"/>
+      <w:b w:val="1"/>
+      <w:i w:val="0"/>
+      <w:smallCaps w:val="0"/>
+      <w:strike w:val="0"/>
+      <w:color w:val="000000"/>
+      <w:sz w:val="22"/>
+      <w:szCs w:val="22"/>
+      <w:u w:val="none"/>
+      <w:shd w:fill="auto" w:val="clear"/>
+      <w:vertAlign w:val="baseline"/>
+    </w:rPr>
+  </w:style>
+  <w:style w:type="paragraph" w:styleId="Heading6">
+    <w:name w:val="heading 6"/>
+    <w:basedOn w:val="Normal"/>
+    <w:next w:val="Normal"/>
+    <w:pPr>
+      <w:keepNext w:val="1"/>
+      <w:keepLines w:val="1"/>
+      <w:pageBreakBefore w:val="0"/>
+      <w:widowControl w:val="0"/>
+      <w:pBdr>
+        <w:top w:space="0" w:sz="0" w:val="nil"/>
+        <w:left w:space="0" w:sz="0" w:val="nil"/>
+        <w:bottom w:space="0" w:sz="0" w:val="nil"/>
+        <w:right w:space="0" w:sz="0" w:val="nil"/>
+        <w:between w:space="0" w:sz="0" w:val="nil"/>
+      </w:pBdr>
+      <w:shd w:fill="auto" w:val="clear"/>
+      <w:spacing w:after="40" w:before="200" w:line="240" w:lineRule="auto"/>
+      <w:ind w:left="0" w:right="0" w:firstLine="0"/>
+      <w:jc w:val="left"/>
+    </w:pPr>
+    <w:rPr>
+      <w:rFonts w:ascii="Calibri" w:cs="Calibri" w:eastAsia="Calibri" w:hAnsi="Calibri"/>
+      <w:b w:val="1"/>
+      <w:i w:val="0"/>
+      <w:smallCaps w:val="0"/>
+      <w:strike w:val="0"/>
+      <w:color w:val="000000"/>
+      <w:sz w:val="20"/>
+      <w:szCs w:val="20"/>
+      <w:u w:val="none"/>
+      <w:shd w:fill="auto" w:val="clear"/>
+      <w:vertAlign w:val="baseline"/>
+    </w:rPr>
+  </w:style>
+  <w:style w:type="paragraph" w:styleId="Title">
+    <w:name w:val="Title"/>
+    <w:basedOn w:val="Normal"/>
+    <w:next w:val="Normal"/>
+    <w:pPr>
+      <w:keepNext w:val="1"/>
+      <w:keepLines w:val="1"/>
+      <w:pageBreakBefore w:val="0"/>
+      <w:widowControl w:val="1"/>
+      <w:pBdr>
+        <w:top w:space="0" w:sz="0" w:val="nil"/>
+        <w:left w:space="0" w:sz="0" w:val="nil"/>
+        <w:bottom w:space="0" w:sz="0" w:val="nil"/>
+        <w:right w:space="0" w:sz="0" w:val="nil"/>
+        <w:between w:space="0" w:sz="0" w:val="nil"/>
+      </w:pBdr>
+      <w:shd w:fill="auto" w:val="clear"/>
+      <w:spacing w:after="120" w:before="480" w:line="240" w:lineRule="auto"/>
+      <w:ind w:left="0" w:right="0" w:firstLine="0"/>
+      <w:jc w:val="left"/>
+    </w:pPr>
+    <w:rPr>
+      <w:rFonts w:ascii="Calibri" w:cs="Calibri" w:eastAsia="Calibri" w:hAnsi="Calibri"/>
+      <w:b w:val="1"/>
+      <w:i w:val="0"/>
+      <w:smallCaps w:val="0"/>
+      <w:strike w:val="0"/>
+      <w:color w:val="000000"/>
+      <w:sz w:val="72"/>
+      <w:szCs w:val="72"/>
+      <w:u w:val="none"/>
+      <w:shd w:fill="auto" w:val="clear"/>
+      <w:vertAlign w:val="baseline"/>
+    </w:rPr>
+  </w:style>
+  <w:style w:type="paragraph" w:styleId="Subtitle">
+    <w:name w:val="Subtitle"/>
+    <w:basedOn w:val="Normal"/>
+    <w:next w:val="Normal"/>
+    <w:pPr>
+      <w:keepNext w:val="1"/>
+      <w:keepLines w:val="1"/>
+      <w:pageBreakBefore w:val="0"/>
+      <w:widowControl w:val="1"/>
+      <w:pBdr>
+        <w:top w:space="0" w:sz="0" w:val="nil"/>
+        <w:left w:space="0" w:sz="0" w:val="nil"/>
+        <w:bottom w:space="0" w:sz="0" w:val="nil"/>
+        <w:right w:space="0" w:sz="0" w:val="nil"/>
+        <w:between w:space="0" w:sz="0" w:val="nil"/>
+      </w:pBdr>
+      <w:shd w:fill="auto" w:val="clear"/>
+      <w:spacing w:after="80" w:before="360" w:line="240" w:lineRule="auto"/>
+      <w:ind w:left="0" w:right="0" w:firstLine="0"/>
+      <w:jc w:val="left"/>
+    </w:pPr>
+    <w:rPr>
+      <w:rFonts w:ascii="Georgia" w:cs="Georgia" w:eastAsia="Georgia" w:hAnsi="Georgia"/>
+      <w:b w:val="0"/>
+      <w:i w:val="1"/>
+      <w:smallCaps w:val="0"/>
+      <w:strike w:val="0"/>
+      <w:color w:val="666666"/>
+      <w:sz w:val="48"/>
+      <w:szCs w:val="48"/>
       <w:u w:val="none"/>
       <w:shd w:fill="auto" w:val="clear"/>
       <w:vertAlign w:val="baseline"/>
@@ -8087,4 +8966,19 @@
   </a:objectDefaults>
   <a:extraClrSchemeLst/>
 </a:theme>
+</file>
+
+<file path=customXML/item1.xml><?xml version="1.0" encoding="utf-8"?>
+<go:gDocsCustomXmlDataStorage xmlns:go="http://customooxmlschemas.google.com/" xmlns:r="http://schemas.openxmlformats.org/officeDocument/2006/relationships" uri="GoogleDocsCustomDataVersion1">
+  <go:docsCustomData xmlns:go="http://customooxmlschemas.google.com/" roundtripDataSignature="AMtx7mjzWuiEFrxhwHa+HLpr4TpmHddZsQ==">AMUW2mVzC5KS004KWV/MHGpD3vgmWGzGWIM2mKysQFcocLU2OnrzI1u0Tj/M+uZPjKvip656mc27obFK7JEImRo4KG6hKMzrSc1FNaBv6KhGcHt1MZxWVjo=</go:docsCustomData>
+</go:gDocsCustomXmlDataStorage>
+</file>
+
+<file path=customXML/itemProps1.xml><?xml version="1.0" encoding="utf-8"?>
+<ds:datastoreItem xmlns:ds="http://schemas.openxmlformats.org/officeDocument/2006/customXml" ds:itemID="{11111111-1234-1234-1234-123412341234}">
+  <ds:schemaRefs>
+    <ds:schemaRef ds:uri="http://schemas.openxmlformats.org/officeDocument/2006/relationships"/>
+    <ds:schemaRef ds:uri="http://customooxmlschemas.google.com/"/>
+  </ds:schemaRefs>
+</ds:datastoreItem>
 </file>
--- a/files/DmytroGrendachCV.docx
+++ b/files/DmytroGrendachCV.docx
@@ -280,7 +280,7 @@
           <w:szCs w:val="24"/>
           <w:rtl w:val="0"/>
         </w:rPr>
-        <w:t xml:space="preserve">Phone: +38 066 606 2002; +97 158 594 8785 </w:t>
+        <w:t xml:space="preserve">Phone: +48883644164; +380666441644 </w:t>
       </w:r>
     </w:p>
     <w:p>
@@ -8970,7 +8970,7 @@
 
 <file path=customXML/item1.xml><?xml version="1.0" encoding="utf-8"?>
 <go:gDocsCustomXmlDataStorage xmlns:go="http://customooxmlschemas.google.com/" xmlns:r="http://schemas.openxmlformats.org/officeDocument/2006/relationships" uri="GoogleDocsCustomDataVersion1">
-  <go:docsCustomData xmlns:go="http://customooxmlschemas.google.com/" roundtripDataSignature="AMtx7mjzWuiEFrxhwHa+HLpr4TpmHddZsQ==">AMUW2mVzC5KS004KWV/MHGpD3vgmWGzGWIM2mKysQFcocLU2OnrzI1u0Tj/M+uZPjKvip656mc27obFK7JEImRo4KG6hKMzrSc1FNaBv6KhGcHt1MZxWVjo=</go:docsCustomData>
+  <go:docsCustomData xmlns:go="http://customooxmlschemas.google.com/" roundtripDataSignature="AMtx7mjzWuiEFrxhwHa+HLpr4TpmHddZsQ==">AMUW2mWix1E6wMO5EOdkXYwJ9uPV+tntdTn1rKaXlJ/x3DoE7oiddfS0xmoMEElXMs+DedLGmPoyBkSvtl3SvyZagHe9uSTzYPZvoxyqNE5a07OvrXPT8sU=</go:docsCustomData>
 </go:gDocsCustomXmlDataStorage>
 </file>
 
